--- a/PracticalWork/Практическая работа 2/Практическая работа 2.docx
+++ b/PracticalWork/Практическая работа 2/Практическая работа 2.docx
@@ -165,6 +165,7 @@
       </w:pPr>
       <w:r>
         <w:rPr>
+          <w:noProof/>
           <w:sz w:val="28"/>
           <w:szCs w:val="28"/>
         </w:rPr>
@@ -249,6 +250,7 @@
       </w:pPr>
       <w:r>
         <w:rPr>
+          <w:noProof/>
           <w:sz w:val="28"/>
           <w:szCs w:val="28"/>
         </w:rPr>
@@ -334,6 +336,7 @@
       </w:pPr>
       <w:r>
         <w:rPr>
+          <w:noProof/>
           <w:sz w:val="28"/>
           <w:szCs w:val="28"/>
         </w:rPr>
@@ -393,6 +396,7398 @@
         </w:rPr>
         <w:t>Рис. 3 – Форма 3 с результатом рассчёта</w:t>
       </w:r>
+    </w:p>
+    <w:p>
+      <w:pPr>
+        <w:widowControl/>
+        <w:autoSpaceDE/>
+        <w:autoSpaceDN/>
+        <w:spacing w:after="160" w:line="259" w:lineRule="auto"/>
+        <w:rPr>
+          <w:sz w:val="28"/>
+          <w:szCs w:val="28"/>
+        </w:rPr>
+      </w:pPr>
+      <w:r>
+        <w:rPr>
+          <w:sz w:val="28"/>
+          <w:szCs w:val="28"/>
+        </w:rPr>
+        <w:br w:type="page"/>
+      </w:r>
+    </w:p>
+    <w:p>
+      <w:pPr>
+        <w:spacing w:line="360" w:lineRule="auto"/>
+        <w:ind w:firstLine="709"/>
+        <w:contextualSpacing/>
+        <w:jc w:val="right"/>
+        <w:rPr>
+          <w:sz w:val="28"/>
+          <w:szCs w:val="28"/>
+        </w:rPr>
+      </w:pPr>
+      <w:r>
+        <w:rPr>
+          <w:sz w:val="28"/>
+          <w:szCs w:val="28"/>
+        </w:rPr>
+        <w:lastRenderedPageBreak/>
+        <w:t>Приложение А:</w:t>
+      </w:r>
+    </w:p>
+    <w:p>
+      <w:pPr>
+        <w:spacing w:line="360" w:lineRule="auto"/>
+        <w:ind w:firstLine="709"/>
+        <w:contextualSpacing/>
+        <w:jc w:val="both"/>
+        <w:rPr>
+          <w:sz w:val="20"/>
+          <w:szCs w:val="20"/>
+          <w:lang w:val="en-US"/>
+        </w:rPr>
+      </w:pPr>
+      <w:r>
+        <w:rPr>
+          <w:sz w:val="20"/>
+          <w:szCs w:val="20"/>
+          <w:lang w:val="en-US"/>
+        </w:rPr>
+        <w:t>import tkinter as tk</w:t>
+      </w:r>
+    </w:p>
+    <w:p>
+      <w:pPr>
+        <w:spacing w:line="360" w:lineRule="auto"/>
+        <w:ind w:firstLine="709"/>
+        <w:contextualSpacing/>
+        <w:jc w:val="both"/>
+        <w:rPr>
+          <w:sz w:val="20"/>
+          <w:szCs w:val="20"/>
+          <w:lang w:val="en-US"/>
+        </w:rPr>
+      </w:pPr>
+      <w:r>
+        <w:rPr>
+          <w:sz w:val="20"/>
+          <w:szCs w:val="20"/>
+          <w:lang w:val="en-US"/>
+        </w:rPr>
+        <w:t>from tkinter import messagebox, ttk</w:t>
+      </w:r>
+    </w:p>
+    <w:p>
+      <w:pPr>
+        <w:spacing w:line="360" w:lineRule="auto"/>
+        <w:ind w:firstLine="709"/>
+        <w:contextualSpacing/>
+        <w:jc w:val="both"/>
+        <w:rPr>
+          <w:sz w:val="20"/>
+          <w:szCs w:val="20"/>
+          <w:lang w:val="en-US"/>
+        </w:rPr>
+      </w:pPr>
+      <w:r>
+        <w:rPr>
+          <w:sz w:val="20"/>
+          <w:szCs w:val="20"/>
+          <w:lang w:val="en-US"/>
+        </w:rPr>
+        <w:t>import matplotlib.pyplot as plt</w:t>
+      </w:r>
+    </w:p>
+    <w:p>
+      <w:pPr>
+        <w:spacing w:line="360" w:lineRule="auto"/>
+        <w:ind w:firstLine="709"/>
+        <w:contextualSpacing/>
+        <w:jc w:val="both"/>
+        <w:rPr>
+          <w:sz w:val="20"/>
+          <w:szCs w:val="20"/>
+          <w:lang w:val="en-US"/>
+        </w:rPr>
+      </w:pPr>
+      <w:r>
+        <w:rPr>
+          <w:sz w:val="20"/>
+          <w:szCs w:val="20"/>
+          <w:lang w:val="en-US"/>
+        </w:rPr>
+        <w:t>from matplotlib.backends.backend_tkagg import FigureCanvasTkAgg</w:t>
+      </w:r>
+    </w:p>
+    <w:p>
+      <w:pPr>
+        <w:spacing w:line="360" w:lineRule="auto"/>
+        <w:ind w:firstLine="709"/>
+        <w:contextualSpacing/>
+        <w:jc w:val="both"/>
+        <w:rPr>
+          <w:sz w:val="20"/>
+          <w:szCs w:val="20"/>
+          <w:lang w:val="en-US"/>
+        </w:rPr>
+      </w:pPr>
+      <w:r>
+        <w:rPr>
+          <w:sz w:val="20"/>
+          <w:szCs w:val="20"/>
+          <w:lang w:val="en-US"/>
+        </w:rPr>
+        <w:t>import numpy as np</w:t>
+      </w:r>
+    </w:p>
+    <w:p>
+      <w:pPr>
+        <w:spacing w:line="360" w:lineRule="auto"/>
+        <w:ind w:firstLine="709"/>
+        <w:contextualSpacing/>
+        <w:jc w:val="both"/>
+        <w:rPr>
+          <w:sz w:val="20"/>
+          <w:szCs w:val="20"/>
+          <w:lang w:val="en-US"/>
+        </w:rPr>
+      </w:pPr>
+    </w:p>
+    <w:p>
+      <w:pPr>
+        <w:spacing w:line="360" w:lineRule="auto"/>
+        <w:ind w:firstLine="709"/>
+        <w:contextualSpacing/>
+        <w:jc w:val="both"/>
+        <w:rPr>
+          <w:sz w:val="20"/>
+          <w:szCs w:val="20"/>
+          <w:lang w:val="en-US"/>
+        </w:rPr>
+      </w:pPr>
+      <w:r>
+        <w:rPr>
+          <w:sz w:val="20"/>
+          <w:szCs w:val="20"/>
+          <w:lang w:val="en-US"/>
+        </w:rPr>
+        <w:t>class App(tk.Tk):</w:t>
+      </w:r>
+    </w:p>
+    <w:p>
+      <w:pPr>
+        <w:spacing w:line="360" w:lineRule="auto"/>
+        <w:ind w:firstLine="709"/>
+        <w:contextualSpacing/>
+        <w:jc w:val="both"/>
+        <w:rPr>
+          <w:sz w:val="20"/>
+          <w:szCs w:val="20"/>
+          <w:lang w:val="en-US"/>
+        </w:rPr>
+      </w:pPr>
+      <w:r>
+        <w:rPr>
+          <w:sz w:val="20"/>
+          <w:szCs w:val="20"/>
+          <w:lang w:val="en-US"/>
+        </w:rPr>
+        <w:t>    def __init__(self):</w:t>
+      </w:r>
+    </w:p>
+    <w:p>
+      <w:pPr>
+        <w:spacing w:line="360" w:lineRule="auto"/>
+        <w:ind w:firstLine="709"/>
+        <w:contextualSpacing/>
+        <w:jc w:val="both"/>
+        <w:rPr>
+          <w:sz w:val="20"/>
+          <w:szCs w:val="20"/>
+          <w:lang w:val="en-US"/>
+        </w:rPr>
+      </w:pPr>
+      <w:r>
+        <w:rPr>
+          <w:sz w:val="20"/>
+          <w:szCs w:val="20"/>
+          <w:lang w:val="en-US"/>
+        </w:rPr>
+        <w:t>        super().__init__()</w:t>
+      </w:r>
+    </w:p>
+    <w:p>
+      <w:pPr>
+        <w:spacing w:line="360" w:lineRule="auto"/>
+        <w:ind w:firstLine="709"/>
+        <w:contextualSpacing/>
+        <w:jc w:val="both"/>
+        <w:rPr>
+          <w:sz w:val="20"/>
+          <w:szCs w:val="20"/>
+        </w:rPr>
+      </w:pPr>
+      <w:r>
+        <w:rPr>
+          <w:sz w:val="20"/>
+          <w:szCs w:val="20"/>
+          <w:lang w:val="en-US"/>
+        </w:rPr>
+        <w:t xml:space="preserve">        </w:t>
+      </w:r>
+      <w:r>
+        <w:rPr>
+          <w:sz w:val="20"/>
+          <w:szCs w:val="20"/>
+        </w:rPr>
+        <w:t>self.title("Практическая работа 2 - Показатели безотказности")</w:t>
+      </w:r>
+    </w:p>
+    <w:p>
+      <w:pPr>
+        <w:spacing w:line="360" w:lineRule="auto"/>
+        <w:ind w:firstLine="709"/>
+        <w:contextualSpacing/>
+        <w:jc w:val="both"/>
+        <w:rPr>
+          <w:sz w:val="20"/>
+          <w:szCs w:val="20"/>
+          <w:lang w:val="en-US"/>
+        </w:rPr>
+      </w:pPr>
+      <w:r>
+        <w:rPr>
+          <w:sz w:val="20"/>
+          <w:szCs w:val="20"/>
+        </w:rPr>
+        <w:t xml:space="preserve">        </w:t>
+      </w:r>
+      <w:r>
+        <w:rPr>
+          <w:sz w:val="20"/>
+          <w:szCs w:val="20"/>
+          <w:lang w:val="en-US"/>
+        </w:rPr>
+        <w:t>self.geometry("1000x700")</w:t>
+      </w:r>
+    </w:p>
+    <w:p>
+      <w:pPr>
+        <w:spacing w:line="360" w:lineRule="auto"/>
+        <w:ind w:firstLine="709"/>
+        <w:contextualSpacing/>
+        <w:jc w:val="both"/>
+        <w:rPr>
+          <w:sz w:val="20"/>
+          <w:szCs w:val="20"/>
+          <w:lang w:val="en-US"/>
+        </w:rPr>
+      </w:pPr>
+      <w:r>
+        <w:rPr>
+          <w:sz w:val="20"/>
+          <w:szCs w:val="20"/>
+          <w:lang w:val="en-US"/>
+        </w:rPr>
+        <w:t xml:space="preserve">        </w:t>
+      </w:r>
+    </w:p>
+    <w:p>
+      <w:pPr>
+        <w:spacing w:line="360" w:lineRule="auto"/>
+        <w:ind w:firstLine="709"/>
+        <w:contextualSpacing/>
+        <w:jc w:val="both"/>
+        <w:rPr>
+          <w:sz w:val="20"/>
+          <w:szCs w:val="20"/>
+          <w:lang w:val="en-US"/>
+        </w:rPr>
+      </w:pPr>
+      <w:r>
+        <w:rPr>
+          <w:sz w:val="20"/>
+          <w:szCs w:val="20"/>
+          <w:lang w:val="en-US"/>
+        </w:rPr>
+        <w:t>        notebook = ttk.Notebook(self)</w:t>
+      </w:r>
+    </w:p>
+    <w:p>
+      <w:pPr>
+        <w:spacing w:line="360" w:lineRule="auto"/>
+        <w:ind w:firstLine="709"/>
+        <w:contextualSpacing/>
+        <w:jc w:val="both"/>
+        <w:rPr>
+          <w:sz w:val="20"/>
+          <w:szCs w:val="20"/>
+          <w:lang w:val="en-US"/>
+        </w:rPr>
+      </w:pPr>
+      <w:r>
+        <w:rPr>
+          <w:sz w:val="20"/>
+          <w:szCs w:val="20"/>
+          <w:lang w:val="en-US"/>
+        </w:rPr>
+        <w:t>        notebook.pack(fill='both', expand=True)</w:t>
+      </w:r>
+    </w:p>
+    <w:p>
+      <w:pPr>
+        <w:spacing w:line="360" w:lineRule="auto"/>
+        <w:ind w:firstLine="709"/>
+        <w:contextualSpacing/>
+        <w:jc w:val="both"/>
+        <w:rPr>
+          <w:sz w:val="20"/>
+          <w:szCs w:val="20"/>
+          <w:lang w:val="en-US"/>
+        </w:rPr>
+      </w:pPr>
+      <w:r>
+        <w:rPr>
+          <w:sz w:val="20"/>
+          <w:szCs w:val="20"/>
+          <w:lang w:val="en-US"/>
+        </w:rPr>
+        <w:t xml:space="preserve">        </w:t>
+      </w:r>
+    </w:p>
+    <w:p>
+      <w:pPr>
+        <w:spacing w:line="360" w:lineRule="auto"/>
+        <w:ind w:firstLine="709"/>
+        <w:contextualSpacing/>
+        <w:jc w:val="both"/>
+        <w:rPr>
+          <w:sz w:val="20"/>
+          <w:szCs w:val="20"/>
+          <w:lang w:val="en-US"/>
+        </w:rPr>
+      </w:pPr>
+      <w:r>
+        <w:rPr>
+          <w:sz w:val="20"/>
+          <w:szCs w:val="20"/>
+          <w:lang w:val="en-US"/>
+        </w:rPr>
+        <w:t>        self.frame1 = ttk.Frame(notebook)</w:t>
+      </w:r>
+    </w:p>
+    <w:p>
+      <w:pPr>
+        <w:spacing w:line="360" w:lineRule="auto"/>
+        <w:ind w:firstLine="709"/>
+        <w:contextualSpacing/>
+        <w:jc w:val="both"/>
+        <w:rPr>
+          <w:sz w:val="20"/>
+          <w:szCs w:val="20"/>
+          <w:lang w:val="en-US"/>
+        </w:rPr>
+      </w:pPr>
+      <w:r>
+        <w:rPr>
+          <w:sz w:val="20"/>
+          <w:szCs w:val="20"/>
+          <w:lang w:val="en-US"/>
+        </w:rPr>
+        <w:t>        self.frame2 = ttk.Frame(notebook)</w:t>
+      </w:r>
+    </w:p>
+    <w:p>
+      <w:pPr>
+        <w:spacing w:line="360" w:lineRule="auto"/>
+        <w:ind w:firstLine="709"/>
+        <w:contextualSpacing/>
+        <w:jc w:val="both"/>
+        <w:rPr>
+          <w:sz w:val="20"/>
+          <w:szCs w:val="20"/>
+          <w:lang w:val="en-US"/>
+        </w:rPr>
+      </w:pPr>
+      <w:r>
+        <w:rPr>
+          <w:sz w:val="20"/>
+          <w:szCs w:val="20"/>
+          <w:lang w:val="en-US"/>
+        </w:rPr>
+        <w:t>        self.frame3 = ttk.Frame(notebook)</w:t>
+      </w:r>
+    </w:p>
+    <w:p>
+      <w:pPr>
+        <w:spacing w:line="360" w:lineRule="auto"/>
+        <w:ind w:firstLine="709"/>
+        <w:contextualSpacing/>
+        <w:jc w:val="both"/>
+        <w:rPr>
+          <w:sz w:val="20"/>
+          <w:szCs w:val="20"/>
+          <w:lang w:val="en-US"/>
+        </w:rPr>
+      </w:pPr>
+      <w:r>
+        <w:rPr>
+          <w:sz w:val="20"/>
+          <w:szCs w:val="20"/>
+          <w:lang w:val="en-US"/>
+        </w:rPr>
+        <w:t xml:space="preserve">        </w:t>
+      </w:r>
+    </w:p>
+    <w:p>
+      <w:pPr>
+        <w:spacing w:line="360" w:lineRule="auto"/>
+        <w:ind w:firstLine="709"/>
+        <w:contextualSpacing/>
+        <w:jc w:val="both"/>
+        <w:rPr>
+          <w:sz w:val="20"/>
+          <w:szCs w:val="20"/>
+          <w:lang w:val="en-US"/>
+        </w:rPr>
+      </w:pPr>
+      <w:r>
+        <w:rPr>
+          <w:sz w:val="20"/>
+          <w:szCs w:val="20"/>
+          <w:lang w:val="en-US"/>
+        </w:rPr>
+        <w:t>        notebook.add(self.frame1, text="</w:t>
+      </w:r>
+      <w:r>
+        <w:rPr>
+          <w:sz w:val="20"/>
+          <w:szCs w:val="20"/>
+        </w:rPr>
+        <w:t>Задание</w:t>
+      </w:r>
+      <w:r>
+        <w:rPr>
+          <w:sz w:val="20"/>
+          <w:szCs w:val="20"/>
+          <w:lang w:val="en-US"/>
+        </w:rPr>
+        <w:t xml:space="preserve"> 1")</w:t>
+      </w:r>
+    </w:p>
+    <w:p>
+      <w:pPr>
+        <w:spacing w:line="360" w:lineRule="auto"/>
+        <w:ind w:firstLine="709"/>
+        <w:contextualSpacing/>
+        <w:jc w:val="both"/>
+        <w:rPr>
+          <w:sz w:val="20"/>
+          <w:szCs w:val="20"/>
+          <w:lang w:val="en-US"/>
+        </w:rPr>
+      </w:pPr>
+      <w:r>
+        <w:rPr>
+          <w:sz w:val="20"/>
+          <w:szCs w:val="20"/>
+          <w:lang w:val="en-US"/>
+        </w:rPr>
+        <w:t>        notebook.add(self.frame2, text="</w:t>
+      </w:r>
+      <w:r>
+        <w:rPr>
+          <w:sz w:val="20"/>
+          <w:szCs w:val="20"/>
+        </w:rPr>
+        <w:t>Задание</w:t>
+      </w:r>
+      <w:r>
+        <w:rPr>
+          <w:sz w:val="20"/>
+          <w:szCs w:val="20"/>
+          <w:lang w:val="en-US"/>
+        </w:rPr>
+        <w:t xml:space="preserve"> 2")</w:t>
+      </w:r>
+    </w:p>
+    <w:p>
+      <w:pPr>
+        <w:spacing w:line="360" w:lineRule="auto"/>
+        <w:ind w:firstLine="709"/>
+        <w:contextualSpacing/>
+        <w:jc w:val="both"/>
+        <w:rPr>
+          <w:sz w:val="20"/>
+          <w:szCs w:val="20"/>
+          <w:lang w:val="en-US"/>
+        </w:rPr>
+      </w:pPr>
+      <w:r>
+        <w:rPr>
+          <w:sz w:val="20"/>
+          <w:szCs w:val="20"/>
+          <w:lang w:val="en-US"/>
+        </w:rPr>
+        <w:t>        notebook.add(self.frame3, text="</w:t>
+      </w:r>
+      <w:r>
+        <w:rPr>
+          <w:sz w:val="20"/>
+          <w:szCs w:val="20"/>
+        </w:rPr>
+        <w:t>Задание</w:t>
+      </w:r>
+      <w:r>
+        <w:rPr>
+          <w:sz w:val="20"/>
+          <w:szCs w:val="20"/>
+          <w:lang w:val="en-US"/>
+        </w:rPr>
+        <w:t xml:space="preserve"> 3")</w:t>
+      </w:r>
+    </w:p>
+    <w:p>
+      <w:pPr>
+        <w:spacing w:line="360" w:lineRule="auto"/>
+        <w:ind w:firstLine="709"/>
+        <w:contextualSpacing/>
+        <w:jc w:val="both"/>
+        <w:rPr>
+          <w:sz w:val="20"/>
+          <w:szCs w:val="20"/>
+          <w:lang w:val="en-US"/>
+        </w:rPr>
+      </w:pPr>
+      <w:r>
+        <w:rPr>
+          <w:sz w:val="20"/>
+          <w:szCs w:val="20"/>
+          <w:lang w:val="en-US"/>
+        </w:rPr>
+        <w:t xml:space="preserve">        </w:t>
+      </w:r>
+    </w:p>
+    <w:p>
+      <w:pPr>
+        <w:spacing w:line="360" w:lineRule="auto"/>
+        <w:ind w:firstLine="709"/>
+        <w:contextualSpacing/>
+        <w:jc w:val="both"/>
+        <w:rPr>
+          <w:sz w:val="20"/>
+          <w:szCs w:val="20"/>
+          <w:lang w:val="en-US"/>
+        </w:rPr>
+      </w:pPr>
+      <w:r>
+        <w:rPr>
+          <w:sz w:val="20"/>
+          <w:szCs w:val="20"/>
+          <w:lang w:val="en-US"/>
+        </w:rPr>
+        <w:t>        self.setup_task1()</w:t>
+      </w:r>
+    </w:p>
+    <w:p>
+      <w:pPr>
+        <w:spacing w:line="360" w:lineRule="auto"/>
+        <w:ind w:firstLine="709"/>
+        <w:contextualSpacing/>
+        <w:jc w:val="both"/>
+        <w:rPr>
+          <w:sz w:val="20"/>
+          <w:szCs w:val="20"/>
+          <w:lang w:val="en-US"/>
+        </w:rPr>
+      </w:pPr>
+      <w:r>
+        <w:rPr>
+          <w:sz w:val="20"/>
+          <w:szCs w:val="20"/>
+          <w:lang w:val="en-US"/>
+        </w:rPr>
+        <w:t>        self.setup_task2()</w:t>
+      </w:r>
+    </w:p>
+    <w:p>
+      <w:pPr>
+        <w:spacing w:line="360" w:lineRule="auto"/>
+        <w:ind w:firstLine="709"/>
+        <w:contextualSpacing/>
+        <w:jc w:val="both"/>
+        <w:rPr>
+          <w:sz w:val="20"/>
+          <w:szCs w:val="20"/>
+          <w:lang w:val="en-US"/>
+        </w:rPr>
+      </w:pPr>
+      <w:r>
+        <w:rPr>
+          <w:sz w:val="20"/>
+          <w:szCs w:val="20"/>
+          <w:lang w:val="en-US"/>
+        </w:rPr>
+        <w:t>        self.setup_task3()</w:t>
+      </w:r>
+    </w:p>
+    <w:p>
+      <w:pPr>
+        <w:spacing w:line="360" w:lineRule="auto"/>
+        <w:ind w:firstLine="709"/>
+        <w:contextualSpacing/>
+        <w:jc w:val="both"/>
+        <w:rPr>
+          <w:sz w:val="20"/>
+          <w:szCs w:val="20"/>
+          <w:lang w:val="en-US"/>
+        </w:rPr>
+      </w:pPr>
+      <w:r>
+        <w:rPr>
+          <w:sz w:val="20"/>
+          <w:szCs w:val="20"/>
+          <w:lang w:val="en-US"/>
+        </w:rPr>
+        <w:t xml:space="preserve">    </w:t>
+      </w:r>
+    </w:p>
+    <w:p>
+      <w:pPr>
+        <w:spacing w:line="360" w:lineRule="auto"/>
+        <w:ind w:firstLine="709"/>
+        <w:contextualSpacing/>
+        <w:jc w:val="both"/>
+        <w:rPr>
+          <w:sz w:val="20"/>
+          <w:szCs w:val="20"/>
+          <w:lang w:val="en-US"/>
+        </w:rPr>
+      </w:pPr>
+      <w:r>
+        <w:rPr>
+          <w:sz w:val="20"/>
+          <w:szCs w:val="20"/>
+          <w:lang w:val="en-US"/>
+        </w:rPr>
+        <w:t>    def setup_task1(self):</w:t>
+      </w:r>
+    </w:p>
+    <w:p>
+      <w:pPr>
+        <w:spacing w:line="360" w:lineRule="auto"/>
+        <w:ind w:firstLine="709"/>
+        <w:contextualSpacing/>
+        <w:jc w:val="both"/>
+        <w:rPr>
+          <w:sz w:val="20"/>
+          <w:szCs w:val="20"/>
+          <w:lang w:val="en-US"/>
+        </w:rPr>
+      </w:pPr>
+      <w:r>
+        <w:rPr>
+          <w:sz w:val="20"/>
+          <w:szCs w:val="20"/>
+          <w:lang w:val="en-US"/>
+        </w:rPr>
+        <w:t>        main_frame = tk.Frame(self.frame1)</w:t>
+      </w:r>
+    </w:p>
+    <w:p>
+      <w:pPr>
+        <w:spacing w:line="360" w:lineRule="auto"/>
+        <w:ind w:firstLine="709"/>
+        <w:contextualSpacing/>
+        <w:jc w:val="both"/>
+        <w:rPr>
+          <w:sz w:val="20"/>
+          <w:szCs w:val="20"/>
+          <w:lang w:val="en-US"/>
+        </w:rPr>
+      </w:pPr>
+      <w:r>
+        <w:rPr>
+          <w:sz w:val="20"/>
+          <w:szCs w:val="20"/>
+          <w:lang w:val="en-US"/>
+        </w:rPr>
+        <w:t>        main_frame.pack(fill='both', expand=True, padx=10, pady=10)</w:t>
+      </w:r>
+    </w:p>
+    <w:p>
+      <w:pPr>
+        <w:spacing w:line="360" w:lineRule="auto"/>
+        <w:ind w:firstLine="709"/>
+        <w:contextualSpacing/>
+        <w:jc w:val="both"/>
+        <w:rPr>
+          <w:sz w:val="20"/>
+          <w:szCs w:val="20"/>
+          <w:lang w:val="en-US"/>
+        </w:rPr>
+      </w:pPr>
+      <w:r>
+        <w:rPr>
+          <w:sz w:val="20"/>
+          <w:szCs w:val="20"/>
+          <w:lang w:val="en-US"/>
+        </w:rPr>
+        <w:t xml:space="preserve">        </w:t>
+      </w:r>
+    </w:p>
+    <w:p>
+      <w:pPr>
+        <w:spacing w:line="360" w:lineRule="auto"/>
+        <w:ind w:firstLine="709"/>
+        <w:contextualSpacing/>
+        <w:jc w:val="both"/>
+        <w:rPr>
+          <w:sz w:val="20"/>
+          <w:szCs w:val="20"/>
+          <w:lang w:val="en-US"/>
+        </w:rPr>
+      </w:pPr>
+      <w:r>
+        <w:rPr>
+          <w:sz w:val="20"/>
+          <w:szCs w:val="20"/>
+          <w:lang w:val="en-US"/>
+        </w:rPr>
+        <w:t>        left_frame = tk.Frame(main_frame)</w:t>
+      </w:r>
+    </w:p>
+    <w:p>
+      <w:pPr>
+        <w:spacing w:line="360" w:lineRule="auto"/>
+        <w:ind w:firstLine="709"/>
+        <w:contextualSpacing/>
+        <w:jc w:val="both"/>
+        <w:rPr>
+          <w:sz w:val="20"/>
+          <w:szCs w:val="20"/>
+          <w:lang w:val="en-US"/>
+        </w:rPr>
+      </w:pPr>
+      <w:r>
+        <w:rPr>
+          <w:sz w:val="20"/>
+          <w:szCs w:val="20"/>
+          <w:lang w:val="en-US"/>
+        </w:rPr>
+        <w:t>        left_frame.pack(side='left', fill='both', expand=True)</w:t>
+      </w:r>
+    </w:p>
+    <w:p>
+      <w:pPr>
+        <w:spacing w:line="360" w:lineRule="auto"/>
+        <w:ind w:firstLine="709"/>
+        <w:contextualSpacing/>
+        <w:jc w:val="both"/>
+        <w:rPr>
+          <w:sz w:val="20"/>
+          <w:szCs w:val="20"/>
+          <w:lang w:val="en-US"/>
+        </w:rPr>
+      </w:pPr>
+      <w:r>
+        <w:rPr>
+          <w:sz w:val="20"/>
+          <w:szCs w:val="20"/>
+          <w:lang w:val="en-US"/>
+        </w:rPr>
+        <w:t xml:space="preserve">        </w:t>
+      </w:r>
+    </w:p>
+    <w:p>
+      <w:pPr>
+        <w:spacing w:line="360" w:lineRule="auto"/>
+        <w:ind w:firstLine="709"/>
+        <w:contextualSpacing/>
+        <w:jc w:val="both"/>
+        <w:rPr>
+          <w:sz w:val="20"/>
+          <w:szCs w:val="20"/>
+          <w:lang w:val="en-US"/>
+        </w:rPr>
+      </w:pPr>
+      <w:r>
+        <w:rPr>
+          <w:sz w:val="20"/>
+          <w:szCs w:val="20"/>
+          <w:lang w:val="en-US"/>
+        </w:rPr>
+        <w:t>        right_frame = tk.Frame(main_frame)</w:t>
+      </w:r>
+    </w:p>
+    <w:p>
+      <w:pPr>
+        <w:spacing w:line="360" w:lineRule="auto"/>
+        <w:ind w:firstLine="709"/>
+        <w:contextualSpacing/>
+        <w:jc w:val="both"/>
+        <w:rPr>
+          <w:sz w:val="20"/>
+          <w:szCs w:val="20"/>
+          <w:lang w:val="en-US"/>
+        </w:rPr>
+      </w:pPr>
+      <w:r>
+        <w:rPr>
+          <w:sz w:val="20"/>
+          <w:szCs w:val="20"/>
+          <w:lang w:val="en-US"/>
+        </w:rPr>
+        <w:t>        right_frame.pack(side='right', fill='both', expand=True)</w:t>
+      </w:r>
+    </w:p>
+    <w:p>
+      <w:pPr>
+        <w:spacing w:line="360" w:lineRule="auto"/>
+        <w:ind w:firstLine="709"/>
+        <w:contextualSpacing/>
+        <w:jc w:val="both"/>
+        <w:rPr>
+          <w:sz w:val="20"/>
+          <w:szCs w:val="20"/>
+          <w:lang w:val="en-US"/>
+        </w:rPr>
+      </w:pPr>
+      <w:r>
+        <w:rPr>
+          <w:sz w:val="20"/>
+          <w:szCs w:val="20"/>
+          <w:lang w:val="en-US"/>
+        </w:rPr>
+        <w:t xml:space="preserve">        </w:t>
+      </w:r>
+    </w:p>
+    <w:p>
+      <w:pPr>
+        <w:spacing w:line="360" w:lineRule="auto"/>
+        <w:ind w:firstLine="709"/>
+        <w:contextualSpacing/>
+        <w:jc w:val="both"/>
+        <w:rPr>
+          <w:sz w:val="20"/>
+          <w:szCs w:val="20"/>
+          <w:lang w:val="en-US"/>
+        </w:rPr>
+      </w:pPr>
+      <w:r>
+        <w:rPr>
+          <w:sz w:val="20"/>
+          <w:szCs w:val="20"/>
+          <w:lang w:val="en-US"/>
+        </w:rPr>
+        <w:t>        tk.Label(left_frame, text="</w:t>
+      </w:r>
+      <w:r>
+        <w:rPr>
+          <w:sz w:val="20"/>
+          <w:szCs w:val="20"/>
+        </w:rPr>
+        <w:t>Задание</w:t>
+      </w:r>
+      <w:r>
+        <w:rPr>
+          <w:sz w:val="20"/>
+          <w:szCs w:val="20"/>
+          <w:lang w:val="en-US"/>
+        </w:rPr>
+        <w:t xml:space="preserve"> 1", font=("Arial", 16, "bold")).pack(anchor='w', pady=5)</w:t>
+      </w:r>
+    </w:p>
+    <w:p>
+      <w:pPr>
+        <w:spacing w:line="360" w:lineRule="auto"/>
+        <w:ind w:firstLine="709"/>
+        <w:contextualSpacing/>
+        <w:jc w:val="both"/>
+        <w:rPr>
+          <w:sz w:val="20"/>
+          <w:szCs w:val="20"/>
+          <w:lang w:val="en-US"/>
+        </w:rPr>
+      </w:pPr>
+      <w:r>
+        <w:rPr>
+          <w:sz w:val="20"/>
+          <w:szCs w:val="20"/>
+          <w:lang w:val="en-US"/>
+        </w:rPr>
+        <w:t>        tk.Label(left_frame, text="</w:t>
+      </w:r>
+      <w:r>
+        <w:rPr>
+          <w:sz w:val="20"/>
+          <w:szCs w:val="20"/>
+        </w:rPr>
+        <w:t>За</w:t>
+      </w:r>
+      <w:r>
+        <w:rPr>
+          <w:sz w:val="20"/>
+          <w:szCs w:val="20"/>
+          <w:lang w:val="en-US"/>
+        </w:rPr>
+        <w:t xml:space="preserve"> </w:t>
+      </w:r>
+      <w:r>
+        <w:rPr>
+          <w:sz w:val="20"/>
+          <w:szCs w:val="20"/>
+        </w:rPr>
+        <w:t>исследуемый</w:t>
+      </w:r>
+      <w:r>
+        <w:rPr>
+          <w:sz w:val="20"/>
+          <w:szCs w:val="20"/>
+          <w:lang w:val="en-US"/>
+        </w:rPr>
+        <w:t xml:space="preserve"> </w:t>
+      </w:r>
+      <w:r>
+        <w:rPr>
+          <w:sz w:val="20"/>
+          <w:szCs w:val="20"/>
+        </w:rPr>
+        <w:t>период</w:t>
+      </w:r>
+      <w:r>
+        <w:rPr>
+          <w:sz w:val="20"/>
+          <w:szCs w:val="20"/>
+          <w:lang w:val="en-US"/>
+        </w:rPr>
+        <w:t xml:space="preserve"> </w:t>
+      </w:r>
+      <w:r>
+        <w:rPr>
+          <w:sz w:val="20"/>
+          <w:szCs w:val="20"/>
+        </w:rPr>
+        <w:t>эксплуатации</w:t>
+      </w:r>
+      <w:r>
+        <w:rPr>
+          <w:sz w:val="20"/>
+          <w:szCs w:val="20"/>
+          <w:lang w:val="en-US"/>
+        </w:rPr>
+        <w:t xml:space="preserve"> </w:t>
+      </w:r>
+      <w:r>
+        <w:rPr>
+          <w:sz w:val="20"/>
+          <w:szCs w:val="20"/>
+        </w:rPr>
+        <w:t>система</w:t>
+      </w:r>
+      <w:r>
+        <w:rPr>
+          <w:sz w:val="20"/>
+          <w:szCs w:val="20"/>
+          <w:lang w:val="en-US"/>
+        </w:rPr>
+        <w:t xml:space="preserve"> </w:t>
+      </w:r>
+      <w:r>
+        <w:rPr>
+          <w:sz w:val="20"/>
+          <w:szCs w:val="20"/>
+        </w:rPr>
+        <w:t>отказала</w:t>
+      </w:r>
+      <w:r>
+        <w:rPr>
+          <w:sz w:val="20"/>
+          <w:szCs w:val="20"/>
+          <w:lang w:val="en-US"/>
+        </w:rPr>
+        <w:t xml:space="preserve"> 6 </w:t>
+      </w:r>
+      <w:r>
+        <w:rPr>
+          <w:sz w:val="20"/>
+          <w:szCs w:val="20"/>
+        </w:rPr>
+        <w:t>раз</w:t>
+      </w:r>
+      <w:r>
+        <w:rPr>
+          <w:sz w:val="20"/>
+          <w:szCs w:val="20"/>
+          <w:lang w:val="en-US"/>
+        </w:rPr>
+        <w:t>.", wraplength=400, justify='left').pack(anchor='w')</w:t>
+      </w:r>
+    </w:p>
+    <w:p>
+      <w:pPr>
+        <w:spacing w:line="360" w:lineRule="auto"/>
+        <w:ind w:firstLine="709"/>
+        <w:contextualSpacing/>
+        <w:jc w:val="both"/>
+        <w:rPr>
+          <w:sz w:val="20"/>
+          <w:szCs w:val="20"/>
+          <w:lang w:val="en-US"/>
+        </w:rPr>
+      </w:pPr>
+      <w:r>
+        <w:rPr>
+          <w:sz w:val="20"/>
+          <w:szCs w:val="20"/>
+          <w:lang w:val="en-US"/>
+        </w:rPr>
+        <w:t>        tk.Label(left_frame, text="</w:t>
+      </w:r>
+      <w:r>
+        <w:rPr>
+          <w:sz w:val="20"/>
+          <w:szCs w:val="20"/>
+        </w:rPr>
+        <w:t>До</w:t>
+      </w:r>
+      <w:r>
+        <w:rPr>
+          <w:sz w:val="20"/>
+          <w:szCs w:val="20"/>
+          <w:lang w:val="en-US"/>
+        </w:rPr>
+        <w:t xml:space="preserve"> </w:t>
+      </w:r>
+      <w:r>
+        <w:rPr>
+          <w:sz w:val="20"/>
+          <w:szCs w:val="20"/>
+        </w:rPr>
+        <w:t>первого</w:t>
+      </w:r>
+      <w:r>
+        <w:rPr>
+          <w:sz w:val="20"/>
+          <w:szCs w:val="20"/>
+          <w:lang w:val="en-US"/>
+        </w:rPr>
+        <w:t xml:space="preserve"> </w:t>
+      </w:r>
+      <w:r>
+        <w:rPr>
+          <w:sz w:val="20"/>
+          <w:szCs w:val="20"/>
+        </w:rPr>
+        <w:t>отказа</w:t>
+      </w:r>
+      <w:r>
+        <w:rPr>
+          <w:sz w:val="20"/>
+          <w:szCs w:val="20"/>
+          <w:lang w:val="en-US"/>
+        </w:rPr>
+        <w:t xml:space="preserve"> </w:t>
+      </w:r>
+      <w:r>
+        <w:rPr>
+          <w:sz w:val="20"/>
+          <w:szCs w:val="20"/>
+        </w:rPr>
+        <w:t>система</w:t>
+      </w:r>
+      <w:r>
+        <w:rPr>
+          <w:sz w:val="20"/>
+          <w:szCs w:val="20"/>
+          <w:lang w:val="en-US"/>
+        </w:rPr>
+        <w:t xml:space="preserve"> </w:t>
+      </w:r>
+      <w:r>
+        <w:rPr>
+          <w:sz w:val="20"/>
+          <w:szCs w:val="20"/>
+        </w:rPr>
+        <w:t>проработала</w:t>
+      </w:r>
+      <w:r>
+        <w:rPr>
+          <w:sz w:val="20"/>
+          <w:szCs w:val="20"/>
+          <w:lang w:val="en-US"/>
+        </w:rPr>
+        <w:t xml:space="preserve"> 185 </w:t>
+      </w:r>
+      <w:r>
+        <w:rPr>
+          <w:sz w:val="20"/>
+          <w:szCs w:val="20"/>
+        </w:rPr>
+        <w:t>часов</w:t>
+      </w:r>
+      <w:r>
+        <w:rPr>
+          <w:sz w:val="20"/>
+          <w:szCs w:val="20"/>
+          <w:lang w:val="en-US"/>
+        </w:rPr>
+        <w:t xml:space="preserve">, </w:t>
+      </w:r>
+      <w:r>
+        <w:rPr>
+          <w:sz w:val="20"/>
+          <w:szCs w:val="20"/>
+        </w:rPr>
+        <w:t>до</w:t>
+      </w:r>
+      <w:r>
+        <w:rPr>
+          <w:sz w:val="20"/>
+          <w:szCs w:val="20"/>
+          <w:lang w:val="en-US"/>
+        </w:rPr>
+        <w:t xml:space="preserve"> </w:t>
+      </w:r>
+      <w:r>
+        <w:rPr>
+          <w:sz w:val="20"/>
+          <w:szCs w:val="20"/>
+        </w:rPr>
+        <w:t>второго</w:t>
+      </w:r>
+      <w:r>
+        <w:rPr>
+          <w:sz w:val="20"/>
+          <w:szCs w:val="20"/>
+          <w:lang w:val="en-US"/>
+        </w:rPr>
+        <w:t xml:space="preserve"> – 342 </w:t>
+      </w:r>
+      <w:r>
+        <w:rPr>
+          <w:sz w:val="20"/>
+          <w:szCs w:val="20"/>
+        </w:rPr>
+        <w:lastRenderedPageBreak/>
+        <w:t>часа</w:t>
+      </w:r>
+      <w:r>
+        <w:rPr>
+          <w:sz w:val="20"/>
+          <w:szCs w:val="20"/>
+          <w:lang w:val="en-US"/>
+        </w:rPr>
+        <w:t>,", wraplength=400, justify='left').pack(anchor='w')</w:t>
+      </w:r>
+    </w:p>
+    <w:p>
+      <w:pPr>
+        <w:spacing w:line="360" w:lineRule="auto"/>
+        <w:ind w:firstLine="709"/>
+        <w:contextualSpacing/>
+        <w:jc w:val="both"/>
+        <w:rPr>
+          <w:sz w:val="20"/>
+          <w:szCs w:val="20"/>
+          <w:lang w:val="en-US"/>
+        </w:rPr>
+      </w:pPr>
+      <w:r>
+        <w:rPr>
+          <w:sz w:val="20"/>
+          <w:szCs w:val="20"/>
+          <w:lang w:val="en-US"/>
+        </w:rPr>
+        <w:t>        tk.Label(left_frame, text="</w:t>
+      </w:r>
+      <w:r>
+        <w:rPr>
+          <w:sz w:val="20"/>
+          <w:szCs w:val="20"/>
+        </w:rPr>
+        <w:t>до</w:t>
+      </w:r>
+      <w:r>
+        <w:rPr>
+          <w:sz w:val="20"/>
+          <w:szCs w:val="20"/>
+          <w:lang w:val="en-US"/>
+        </w:rPr>
+        <w:t xml:space="preserve"> </w:t>
+      </w:r>
+      <w:r>
+        <w:rPr>
+          <w:sz w:val="20"/>
+          <w:szCs w:val="20"/>
+        </w:rPr>
+        <w:t>третьего</w:t>
+      </w:r>
+      <w:r>
+        <w:rPr>
+          <w:sz w:val="20"/>
+          <w:szCs w:val="20"/>
+          <w:lang w:val="en-US"/>
+        </w:rPr>
+        <w:t xml:space="preserve"> – 268 </w:t>
+      </w:r>
+      <w:r>
+        <w:rPr>
+          <w:sz w:val="20"/>
+          <w:szCs w:val="20"/>
+        </w:rPr>
+        <w:t>часов</w:t>
+      </w:r>
+      <w:r>
+        <w:rPr>
+          <w:sz w:val="20"/>
+          <w:szCs w:val="20"/>
+          <w:lang w:val="en-US"/>
+        </w:rPr>
+        <w:t xml:space="preserve">, </w:t>
+      </w:r>
+      <w:r>
+        <w:rPr>
+          <w:sz w:val="20"/>
+          <w:szCs w:val="20"/>
+        </w:rPr>
+        <w:t>до</w:t>
+      </w:r>
+      <w:r>
+        <w:rPr>
+          <w:sz w:val="20"/>
+          <w:szCs w:val="20"/>
+          <w:lang w:val="en-US"/>
+        </w:rPr>
+        <w:t xml:space="preserve"> </w:t>
+      </w:r>
+      <w:r>
+        <w:rPr>
+          <w:sz w:val="20"/>
+          <w:szCs w:val="20"/>
+        </w:rPr>
+        <w:t>четвертого</w:t>
+      </w:r>
+      <w:r>
+        <w:rPr>
+          <w:sz w:val="20"/>
+          <w:szCs w:val="20"/>
+          <w:lang w:val="en-US"/>
+        </w:rPr>
+        <w:t xml:space="preserve"> </w:t>
+      </w:r>
+      <w:r>
+        <w:rPr>
+          <w:sz w:val="20"/>
+          <w:szCs w:val="20"/>
+        </w:rPr>
+        <w:t>отказа</w:t>
+      </w:r>
+      <w:r>
+        <w:rPr>
+          <w:sz w:val="20"/>
+          <w:szCs w:val="20"/>
+          <w:lang w:val="en-US"/>
+        </w:rPr>
+        <w:t xml:space="preserve"> </w:t>
+      </w:r>
+      <w:r>
+        <w:rPr>
+          <w:sz w:val="20"/>
+          <w:szCs w:val="20"/>
+        </w:rPr>
+        <w:t>система</w:t>
+      </w:r>
+      <w:r>
+        <w:rPr>
+          <w:sz w:val="20"/>
+          <w:szCs w:val="20"/>
+          <w:lang w:val="en-US"/>
+        </w:rPr>
+        <w:t xml:space="preserve"> </w:t>
+      </w:r>
+      <w:r>
+        <w:rPr>
+          <w:sz w:val="20"/>
+          <w:szCs w:val="20"/>
+        </w:rPr>
+        <w:t>проработала</w:t>
+      </w:r>
+      <w:r>
+        <w:rPr>
+          <w:sz w:val="20"/>
+          <w:szCs w:val="20"/>
+          <w:lang w:val="en-US"/>
+        </w:rPr>
+        <w:t xml:space="preserve"> 220 </w:t>
+      </w:r>
+      <w:r>
+        <w:rPr>
+          <w:sz w:val="20"/>
+          <w:szCs w:val="20"/>
+        </w:rPr>
+        <w:t>часов</w:t>
+      </w:r>
+      <w:r>
+        <w:rPr>
+          <w:sz w:val="20"/>
+          <w:szCs w:val="20"/>
+          <w:lang w:val="en-US"/>
+        </w:rPr>
+        <w:t>,", wraplength=400, justify='left').pack(anchor='w')</w:t>
+      </w:r>
+    </w:p>
+    <w:p>
+      <w:pPr>
+        <w:spacing w:line="360" w:lineRule="auto"/>
+        <w:ind w:firstLine="709"/>
+        <w:contextualSpacing/>
+        <w:jc w:val="both"/>
+        <w:rPr>
+          <w:sz w:val="20"/>
+          <w:szCs w:val="20"/>
+          <w:lang w:val="en-US"/>
+        </w:rPr>
+      </w:pPr>
+      <w:r>
+        <w:rPr>
+          <w:sz w:val="20"/>
+          <w:szCs w:val="20"/>
+          <w:lang w:val="en-US"/>
+        </w:rPr>
+        <w:t>        tk.Label(left_frame, text="</w:t>
+      </w:r>
+      <w:r>
+        <w:rPr>
+          <w:sz w:val="20"/>
+          <w:szCs w:val="20"/>
+        </w:rPr>
+        <w:t>до</w:t>
+      </w:r>
+      <w:r>
+        <w:rPr>
+          <w:sz w:val="20"/>
+          <w:szCs w:val="20"/>
+          <w:lang w:val="en-US"/>
+        </w:rPr>
+        <w:t xml:space="preserve"> </w:t>
+      </w:r>
+      <w:r>
+        <w:rPr>
+          <w:sz w:val="20"/>
+          <w:szCs w:val="20"/>
+        </w:rPr>
+        <w:t>пятого</w:t>
+      </w:r>
+      <w:r>
+        <w:rPr>
+          <w:sz w:val="20"/>
+          <w:szCs w:val="20"/>
+          <w:lang w:val="en-US"/>
+        </w:rPr>
+        <w:t xml:space="preserve"> – 96 </w:t>
+      </w:r>
+      <w:r>
+        <w:rPr>
+          <w:sz w:val="20"/>
+          <w:szCs w:val="20"/>
+        </w:rPr>
+        <w:t>часов</w:t>
+      </w:r>
+      <w:r>
+        <w:rPr>
+          <w:sz w:val="20"/>
+          <w:szCs w:val="20"/>
+          <w:lang w:val="en-US"/>
+        </w:rPr>
+        <w:t xml:space="preserve">, </w:t>
+      </w:r>
+      <w:r>
+        <w:rPr>
+          <w:sz w:val="20"/>
+          <w:szCs w:val="20"/>
+        </w:rPr>
+        <w:t>до</w:t>
+      </w:r>
+      <w:r>
+        <w:rPr>
+          <w:sz w:val="20"/>
+          <w:szCs w:val="20"/>
+          <w:lang w:val="en-US"/>
+        </w:rPr>
+        <w:t xml:space="preserve"> </w:t>
+      </w:r>
+      <w:r>
+        <w:rPr>
+          <w:sz w:val="20"/>
+          <w:szCs w:val="20"/>
+        </w:rPr>
+        <w:t>шестого</w:t>
+      </w:r>
+      <w:r>
+        <w:rPr>
+          <w:sz w:val="20"/>
+          <w:szCs w:val="20"/>
+          <w:lang w:val="en-US"/>
+        </w:rPr>
+        <w:t xml:space="preserve"> – 102 </w:t>
+      </w:r>
+      <w:r>
+        <w:rPr>
+          <w:sz w:val="20"/>
+          <w:szCs w:val="20"/>
+        </w:rPr>
+        <w:t>часа</w:t>
+      </w:r>
+      <w:r>
+        <w:rPr>
+          <w:sz w:val="20"/>
+          <w:szCs w:val="20"/>
+          <w:lang w:val="en-US"/>
+        </w:rPr>
+        <w:t>.", wraplength=400, justify='left').pack(anchor='w')</w:t>
+      </w:r>
+    </w:p>
+    <w:p>
+      <w:pPr>
+        <w:spacing w:line="360" w:lineRule="auto"/>
+        <w:ind w:firstLine="709"/>
+        <w:contextualSpacing/>
+        <w:jc w:val="both"/>
+        <w:rPr>
+          <w:sz w:val="20"/>
+          <w:szCs w:val="20"/>
+          <w:lang w:val="en-US"/>
+        </w:rPr>
+      </w:pPr>
+      <w:r>
+        <w:rPr>
+          <w:sz w:val="20"/>
+          <w:szCs w:val="20"/>
+          <w:lang w:val="en-US"/>
+        </w:rPr>
+        <w:t>        tk.Label(left_frame, text="</w:t>
+      </w:r>
+      <w:r>
+        <w:rPr>
+          <w:sz w:val="20"/>
+          <w:szCs w:val="20"/>
+        </w:rPr>
+        <w:t>Определить</w:t>
+      </w:r>
+      <w:r>
+        <w:rPr>
+          <w:sz w:val="20"/>
+          <w:szCs w:val="20"/>
+          <w:lang w:val="en-US"/>
+        </w:rPr>
+        <w:t xml:space="preserve"> </w:t>
+      </w:r>
+      <w:r>
+        <w:rPr>
+          <w:sz w:val="20"/>
+          <w:szCs w:val="20"/>
+        </w:rPr>
+        <w:t>среднюю</w:t>
+      </w:r>
+      <w:r>
+        <w:rPr>
+          <w:sz w:val="20"/>
+          <w:szCs w:val="20"/>
+          <w:lang w:val="en-US"/>
+        </w:rPr>
+        <w:t xml:space="preserve"> </w:t>
+      </w:r>
+      <w:r>
+        <w:rPr>
+          <w:sz w:val="20"/>
+          <w:szCs w:val="20"/>
+        </w:rPr>
+        <w:t>наработку</w:t>
+      </w:r>
+      <w:r>
+        <w:rPr>
+          <w:sz w:val="20"/>
+          <w:szCs w:val="20"/>
+          <w:lang w:val="en-US"/>
+        </w:rPr>
+        <w:t xml:space="preserve"> </w:t>
+      </w:r>
+      <w:r>
+        <w:rPr>
+          <w:sz w:val="20"/>
+          <w:szCs w:val="20"/>
+        </w:rPr>
+        <w:t>на</w:t>
+      </w:r>
+      <w:r>
+        <w:rPr>
+          <w:sz w:val="20"/>
+          <w:szCs w:val="20"/>
+          <w:lang w:val="en-US"/>
+        </w:rPr>
+        <w:t xml:space="preserve"> </w:t>
+      </w:r>
+      <w:r>
+        <w:rPr>
+          <w:sz w:val="20"/>
+          <w:szCs w:val="20"/>
+        </w:rPr>
+        <w:t>отказ</w:t>
+      </w:r>
+      <w:r>
+        <w:rPr>
+          <w:sz w:val="20"/>
+          <w:szCs w:val="20"/>
+          <w:lang w:val="en-US"/>
+        </w:rPr>
+        <w:t xml:space="preserve"> </w:t>
+      </w:r>
+      <w:r>
+        <w:rPr>
+          <w:sz w:val="20"/>
+          <w:szCs w:val="20"/>
+        </w:rPr>
+        <w:t>системы</w:t>
+      </w:r>
+      <w:r>
+        <w:rPr>
+          <w:sz w:val="20"/>
+          <w:szCs w:val="20"/>
+          <w:lang w:val="en-US"/>
+        </w:rPr>
+        <w:t>.", wraplength=400, justify='left', font=("Arial", 10, "bold")).pack(anchor='w', pady=5)</w:t>
+      </w:r>
+    </w:p>
+    <w:p>
+      <w:pPr>
+        <w:spacing w:line="360" w:lineRule="auto"/>
+        <w:ind w:firstLine="709"/>
+        <w:contextualSpacing/>
+        <w:jc w:val="both"/>
+        <w:rPr>
+          <w:sz w:val="20"/>
+          <w:szCs w:val="20"/>
+          <w:lang w:val="en-US"/>
+        </w:rPr>
+      </w:pPr>
+      <w:r>
+        <w:rPr>
+          <w:sz w:val="20"/>
+          <w:szCs w:val="20"/>
+          <w:lang w:val="en-US"/>
+        </w:rPr>
+        <w:t xml:space="preserve">        </w:t>
+      </w:r>
+    </w:p>
+    <w:p>
+      <w:pPr>
+        <w:spacing w:line="360" w:lineRule="auto"/>
+        <w:ind w:firstLine="709"/>
+        <w:contextualSpacing/>
+        <w:jc w:val="both"/>
+        <w:rPr>
+          <w:sz w:val="20"/>
+          <w:szCs w:val="20"/>
+          <w:lang w:val="en-US"/>
+        </w:rPr>
+      </w:pPr>
+      <w:r>
+        <w:rPr>
+          <w:sz w:val="20"/>
+          <w:szCs w:val="20"/>
+          <w:lang w:val="en-US"/>
+        </w:rPr>
+        <w:t>        tk.Label(left_frame, text="</w:t>
+      </w:r>
+      <w:r>
+        <w:rPr>
+          <w:sz w:val="20"/>
+          <w:szCs w:val="20"/>
+        </w:rPr>
+        <w:t>Введите</w:t>
+      </w:r>
+      <w:r>
+        <w:rPr>
+          <w:sz w:val="20"/>
+          <w:szCs w:val="20"/>
+          <w:lang w:val="en-US"/>
+        </w:rPr>
+        <w:t xml:space="preserve"> </w:t>
+      </w:r>
+      <w:r>
+        <w:rPr>
+          <w:sz w:val="20"/>
+          <w:szCs w:val="20"/>
+        </w:rPr>
+        <w:t>наработки</w:t>
+      </w:r>
+      <w:r>
+        <w:rPr>
+          <w:sz w:val="20"/>
+          <w:szCs w:val="20"/>
+          <w:lang w:val="en-US"/>
+        </w:rPr>
+        <w:t xml:space="preserve"> </w:t>
+      </w:r>
+      <w:r>
+        <w:rPr>
+          <w:sz w:val="20"/>
+          <w:szCs w:val="20"/>
+        </w:rPr>
+        <w:t>до</w:t>
+      </w:r>
+      <w:r>
+        <w:rPr>
+          <w:sz w:val="20"/>
+          <w:szCs w:val="20"/>
+          <w:lang w:val="en-US"/>
+        </w:rPr>
+        <w:t xml:space="preserve"> </w:t>
+      </w:r>
+      <w:r>
+        <w:rPr>
+          <w:sz w:val="20"/>
+          <w:szCs w:val="20"/>
+        </w:rPr>
+        <w:t>отказов</w:t>
+      </w:r>
+      <w:r>
+        <w:rPr>
+          <w:sz w:val="20"/>
+          <w:szCs w:val="20"/>
+          <w:lang w:val="en-US"/>
+        </w:rPr>
+        <w:t xml:space="preserve"> (</w:t>
+      </w:r>
+      <w:r>
+        <w:rPr>
+          <w:sz w:val="20"/>
+          <w:szCs w:val="20"/>
+        </w:rPr>
+        <w:t>через</w:t>
+      </w:r>
+      <w:r>
+        <w:rPr>
+          <w:sz w:val="20"/>
+          <w:szCs w:val="20"/>
+          <w:lang w:val="en-US"/>
+        </w:rPr>
+        <w:t xml:space="preserve"> </w:t>
+      </w:r>
+      <w:r>
+        <w:rPr>
+          <w:sz w:val="20"/>
+          <w:szCs w:val="20"/>
+        </w:rPr>
+        <w:t>запятую</w:t>
+      </w:r>
+      <w:r>
+        <w:rPr>
+          <w:sz w:val="20"/>
+          <w:szCs w:val="20"/>
+          <w:lang w:val="en-US"/>
+        </w:rPr>
+        <w:t>):").pack(anchor='w', pady=(10,0))</w:t>
+      </w:r>
+    </w:p>
+    <w:p>
+      <w:pPr>
+        <w:spacing w:line="360" w:lineRule="auto"/>
+        <w:ind w:firstLine="709"/>
+        <w:contextualSpacing/>
+        <w:jc w:val="both"/>
+        <w:rPr>
+          <w:sz w:val="20"/>
+          <w:szCs w:val="20"/>
+          <w:lang w:val="en-US"/>
+        </w:rPr>
+      </w:pPr>
+      <w:r>
+        <w:rPr>
+          <w:sz w:val="20"/>
+          <w:szCs w:val="20"/>
+          <w:lang w:val="en-US"/>
+        </w:rPr>
+        <w:t>        self.entry_times1 = tk.Entry(left_frame, width=40, font=("Arial", 10))</w:t>
+      </w:r>
+    </w:p>
+    <w:p>
+      <w:pPr>
+        <w:spacing w:line="360" w:lineRule="auto"/>
+        <w:ind w:firstLine="709"/>
+        <w:contextualSpacing/>
+        <w:jc w:val="both"/>
+        <w:rPr>
+          <w:sz w:val="20"/>
+          <w:szCs w:val="20"/>
+          <w:lang w:val="en-US"/>
+        </w:rPr>
+      </w:pPr>
+      <w:r>
+        <w:rPr>
+          <w:sz w:val="20"/>
+          <w:szCs w:val="20"/>
+          <w:lang w:val="en-US"/>
+        </w:rPr>
+        <w:t>        self.entry_times1.pack(anchor='w', pady=5)</w:t>
+      </w:r>
+    </w:p>
+    <w:p>
+      <w:pPr>
+        <w:spacing w:line="360" w:lineRule="auto"/>
+        <w:ind w:firstLine="709"/>
+        <w:contextualSpacing/>
+        <w:jc w:val="both"/>
+        <w:rPr>
+          <w:sz w:val="20"/>
+          <w:szCs w:val="20"/>
+          <w:lang w:val="en-US"/>
+        </w:rPr>
+      </w:pPr>
+      <w:r>
+        <w:rPr>
+          <w:sz w:val="20"/>
+          <w:szCs w:val="20"/>
+          <w:lang w:val="en-US"/>
+        </w:rPr>
+        <w:t>        self.entry_times1.insert(0, "185,342,268,220,96,102")</w:t>
+      </w:r>
+    </w:p>
+    <w:p>
+      <w:pPr>
+        <w:spacing w:line="360" w:lineRule="auto"/>
+        <w:ind w:firstLine="709"/>
+        <w:contextualSpacing/>
+        <w:jc w:val="both"/>
+        <w:rPr>
+          <w:sz w:val="20"/>
+          <w:szCs w:val="20"/>
+          <w:lang w:val="en-US"/>
+        </w:rPr>
+      </w:pPr>
+      <w:r>
+        <w:rPr>
+          <w:sz w:val="20"/>
+          <w:szCs w:val="20"/>
+          <w:lang w:val="en-US"/>
+        </w:rPr>
+        <w:t xml:space="preserve">        </w:t>
+      </w:r>
+    </w:p>
+    <w:p>
+      <w:pPr>
+        <w:spacing w:line="360" w:lineRule="auto"/>
+        <w:ind w:firstLine="709"/>
+        <w:contextualSpacing/>
+        <w:jc w:val="both"/>
+        <w:rPr>
+          <w:sz w:val="20"/>
+          <w:szCs w:val="20"/>
+          <w:lang w:val="en-US"/>
+        </w:rPr>
+      </w:pPr>
+      <w:r>
+        <w:rPr>
+          <w:sz w:val="20"/>
+          <w:szCs w:val="20"/>
+          <w:lang w:val="en-US"/>
+        </w:rPr>
+        <w:t>        btn_calc1 = tk.Button(left_frame, text="</w:t>
+      </w:r>
+      <w:r>
+        <w:rPr>
+          <w:sz w:val="20"/>
+          <w:szCs w:val="20"/>
+        </w:rPr>
+        <w:t>Рассчитать</w:t>
+      </w:r>
+      <w:r>
+        <w:rPr>
+          <w:sz w:val="20"/>
+          <w:szCs w:val="20"/>
+          <w:lang w:val="en-US"/>
+        </w:rPr>
+        <w:t>", command=self.calc_task1, bg="#4CAF50", fg="white", font=("Arial", 10))</w:t>
+      </w:r>
+    </w:p>
+    <w:p>
+      <w:pPr>
+        <w:spacing w:line="360" w:lineRule="auto"/>
+        <w:ind w:firstLine="709"/>
+        <w:contextualSpacing/>
+        <w:jc w:val="both"/>
+        <w:rPr>
+          <w:sz w:val="20"/>
+          <w:szCs w:val="20"/>
+          <w:lang w:val="en-US"/>
+        </w:rPr>
+      </w:pPr>
+      <w:r>
+        <w:rPr>
+          <w:sz w:val="20"/>
+          <w:szCs w:val="20"/>
+          <w:lang w:val="en-US"/>
+        </w:rPr>
+        <w:t>        btn_calc1.pack(anchor='w', pady=5)</w:t>
+      </w:r>
+    </w:p>
+    <w:p>
+      <w:pPr>
+        <w:spacing w:line="360" w:lineRule="auto"/>
+        <w:ind w:firstLine="709"/>
+        <w:contextualSpacing/>
+        <w:jc w:val="both"/>
+        <w:rPr>
+          <w:sz w:val="20"/>
+          <w:szCs w:val="20"/>
+          <w:lang w:val="en-US"/>
+        </w:rPr>
+      </w:pPr>
+      <w:r>
+        <w:rPr>
+          <w:sz w:val="20"/>
+          <w:szCs w:val="20"/>
+          <w:lang w:val="en-US"/>
+        </w:rPr>
+        <w:t xml:space="preserve">        </w:t>
+      </w:r>
+    </w:p>
+    <w:p>
+      <w:pPr>
+        <w:spacing w:line="360" w:lineRule="auto"/>
+        <w:ind w:firstLine="709"/>
+        <w:contextualSpacing/>
+        <w:jc w:val="both"/>
+        <w:rPr>
+          <w:sz w:val="20"/>
+          <w:szCs w:val="20"/>
+          <w:lang w:val="en-US"/>
+        </w:rPr>
+      </w:pPr>
+      <w:r>
+        <w:rPr>
+          <w:sz w:val="20"/>
+          <w:szCs w:val="20"/>
+          <w:lang w:val="en-US"/>
+        </w:rPr>
+        <w:t>        self.result1 = tk.Label(left_frame, text="", font=("Arial", 12, "bold"), fg="blue", justify='left')</w:t>
+      </w:r>
+    </w:p>
+    <w:p>
+      <w:pPr>
+        <w:spacing w:line="360" w:lineRule="auto"/>
+        <w:ind w:firstLine="709"/>
+        <w:contextualSpacing/>
+        <w:jc w:val="both"/>
+        <w:rPr>
+          <w:sz w:val="20"/>
+          <w:szCs w:val="20"/>
+          <w:lang w:val="en-US"/>
+        </w:rPr>
+      </w:pPr>
+      <w:r>
+        <w:rPr>
+          <w:sz w:val="20"/>
+          <w:szCs w:val="20"/>
+          <w:lang w:val="en-US"/>
+        </w:rPr>
+        <w:t>        self.result1.pack(anchor='w', pady=10)</w:t>
+      </w:r>
+    </w:p>
+    <w:p>
+      <w:pPr>
+        <w:spacing w:line="360" w:lineRule="auto"/>
+        <w:ind w:firstLine="709"/>
+        <w:contextualSpacing/>
+        <w:jc w:val="both"/>
+        <w:rPr>
+          <w:sz w:val="20"/>
+          <w:szCs w:val="20"/>
+          <w:lang w:val="en-US"/>
+        </w:rPr>
+      </w:pPr>
+      <w:r>
+        <w:rPr>
+          <w:sz w:val="20"/>
+          <w:szCs w:val="20"/>
+          <w:lang w:val="en-US"/>
+        </w:rPr>
+        <w:t xml:space="preserve">        </w:t>
+      </w:r>
+    </w:p>
+    <w:p>
+      <w:pPr>
+        <w:spacing w:line="360" w:lineRule="auto"/>
+        <w:ind w:firstLine="709"/>
+        <w:contextualSpacing/>
+        <w:jc w:val="both"/>
+        <w:rPr>
+          <w:sz w:val="20"/>
+          <w:szCs w:val="20"/>
+          <w:lang w:val="en-US"/>
+        </w:rPr>
+      </w:pPr>
+      <w:r>
+        <w:rPr>
+          <w:sz w:val="20"/>
+          <w:szCs w:val="20"/>
+          <w:lang w:val="en-US"/>
+        </w:rPr>
+        <w:t>        tk.Label(left_frame, text="</w:t>
+      </w:r>
+      <w:r>
+        <w:rPr>
+          <w:sz w:val="20"/>
+          <w:szCs w:val="20"/>
+        </w:rPr>
+        <w:t>Формула</w:t>
+      </w:r>
+      <w:r>
+        <w:rPr>
+          <w:sz w:val="20"/>
+          <w:szCs w:val="20"/>
+          <w:lang w:val="en-US"/>
+        </w:rPr>
+        <w:t>: T₀ = (∑t</w:t>
+      </w:r>
+      <w:r>
+        <w:rPr>
+          <w:sz w:val="20"/>
+          <w:szCs w:val="20"/>
+        </w:rPr>
+        <w:t>ᵢ</w:t>
+      </w:r>
+      <w:r>
+        <w:rPr>
+          <w:sz w:val="20"/>
+          <w:szCs w:val="20"/>
+          <w:lang w:val="en-US"/>
+        </w:rPr>
+        <w:t>) / n", font=("Arial", 10, "italic")).pack(anchor='w')</w:t>
+      </w:r>
+    </w:p>
+    <w:p>
+      <w:pPr>
+        <w:spacing w:line="360" w:lineRule="auto"/>
+        <w:ind w:firstLine="709"/>
+        <w:contextualSpacing/>
+        <w:jc w:val="both"/>
+        <w:rPr>
+          <w:sz w:val="20"/>
+          <w:szCs w:val="20"/>
+          <w:lang w:val="en-US"/>
+        </w:rPr>
+      </w:pPr>
+      <w:r>
+        <w:rPr>
+          <w:sz w:val="20"/>
+          <w:szCs w:val="20"/>
+          <w:lang w:val="en-US"/>
+        </w:rPr>
+        <w:t xml:space="preserve">        </w:t>
+      </w:r>
+    </w:p>
+    <w:p>
+      <w:pPr>
+        <w:spacing w:line="360" w:lineRule="auto"/>
+        <w:ind w:firstLine="709"/>
+        <w:contextualSpacing/>
+        <w:jc w:val="both"/>
+        <w:rPr>
+          <w:sz w:val="20"/>
+          <w:szCs w:val="20"/>
+          <w:lang w:val="en-US"/>
+        </w:rPr>
+      </w:pPr>
+      <w:r>
+        <w:rPr>
+          <w:sz w:val="20"/>
+          <w:szCs w:val="20"/>
+          <w:lang w:val="en-US"/>
+        </w:rPr>
+        <w:t>        self.fig1 = plt.Figure(figsize=(5, 4), dpi=100)</w:t>
+      </w:r>
+    </w:p>
+    <w:p>
+      <w:pPr>
+        <w:spacing w:line="360" w:lineRule="auto"/>
+        <w:ind w:firstLine="709"/>
+        <w:contextualSpacing/>
+        <w:jc w:val="both"/>
+        <w:rPr>
+          <w:sz w:val="20"/>
+          <w:szCs w:val="20"/>
+          <w:lang w:val="en-US"/>
+        </w:rPr>
+      </w:pPr>
+      <w:r>
+        <w:rPr>
+          <w:sz w:val="20"/>
+          <w:szCs w:val="20"/>
+          <w:lang w:val="en-US"/>
+        </w:rPr>
+        <w:t>        self.ax1 = self.fig1.add_subplot(111)</w:t>
+      </w:r>
+    </w:p>
+    <w:p>
+      <w:pPr>
+        <w:spacing w:line="360" w:lineRule="auto"/>
+        <w:ind w:firstLine="709"/>
+        <w:contextualSpacing/>
+        <w:jc w:val="both"/>
+        <w:rPr>
+          <w:sz w:val="20"/>
+          <w:szCs w:val="20"/>
+          <w:lang w:val="en-US"/>
+        </w:rPr>
+      </w:pPr>
+      <w:r>
+        <w:rPr>
+          <w:sz w:val="20"/>
+          <w:szCs w:val="20"/>
+          <w:lang w:val="en-US"/>
+        </w:rPr>
+        <w:t>        self.canvas1 = FigureCanvasTkAgg(self.fig1, right_frame)</w:t>
+      </w:r>
+    </w:p>
+    <w:p>
+      <w:pPr>
+        <w:spacing w:line="360" w:lineRule="auto"/>
+        <w:ind w:firstLine="709"/>
+        <w:contextualSpacing/>
+        <w:jc w:val="both"/>
+        <w:rPr>
+          <w:sz w:val="20"/>
+          <w:szCs w:val="20"/>
+          <w:lang w:val="en-US"/>
+        </w:rPr>
+      </w:pPr>
+      <w:r>
+        <w:rPr>
+          <w:sz w:val="20"/>
+          <w:szCs w:val="20"/>
+          <w:lang w:val="en-US"/>
+        </w:rPr>
+        <w:t>        self.canvas1.get_tk_widget().pack(fill='both', expand=True)</w:t>
+      </w:r>
+    </w:p>
+    <w:p>
+      <w:pPr>
+        <w:spacing w:line="360" w:lineRule="auto"/>
+        <w:ind w:firstLine="709"/>
+        <w:contextualSpacing/>
+        <w:jc w:val="both"/>
+        <w:rPr>
+          <w:sz w:val="20"/>
+          <w:szCs w:val="20"/>
+          <w:lang w:val="en-US"/>
+        </w:rPr>
+      </w:pPr>
+      <w:r>
+        <w:rPr>
+          <w:sz w:val="20"/>
+          <w:szCs w:val="20"/>
+          <w:lang w:val="en-US"/>
+        </w:rPr>
+        <w:t xml:space="preserve">        </w:t>
+      </w:r>
+    </w:p>
+    <w:p>
+      <w:pPr>
+        <w:spacing w:line="360" w:lineRule="auto"/>
+        <w:ind w:firstLine="709"/>
+        <w:contextualSpacing/>
+        <w:jc w:val="both"/>
+        <w:rPr>
+          <w:sz w:val="20"/>
+          <w:szCs w:val="20"/>
+          <w:lang w:val="en-US"/>
+        </w:rPr>
+      </w:pPr>
+      <w:r>
+        <w:rPr>
+          <w:sz w:val="20"/>
+          <w:szCs w:val="20"/>
+          <w:lang w:val="en-US"/>
+        </w:rPr>
+        <w:t>        self.update_plot_task1()</w:t>
+      </w:r>
+    </w:p>
+    <w:p>
+      <w:pPr>
+        <w:spacing w:line="360" w:lineRule="auto"/>
+        <w:ind w:firstLine="709"/>
+        <w:contextualSpacing/>
+        <w:jc w:val="both"/>
+        <w:rPr>
+          <w:sz w:val="20"/>
+          <w:szCs w:val="20"/>
+          <w:lang w:val="en-US"/>
+        </w:rPr>
+      </w:pPr>
+      <w:r>
+        <w:rPr>
+          <w:sz w:val="20"/>
+          <w:szCs w:val="20"/>
+          <w:lang w:val="en-US"/>
+        </w:rPr>
+        <w:t xml:space="preserve">    </w:t>
+      </w:r>
+    </w:p>
+    <w:p>
+      <w:pPr>
+        <w:spacing w:line="360" w:lineRule="auto"/>
+        <w:ind w:firstLine="709"/>
+        <w:contextualSpacing/>
+        <w:jc w:val="both"/>
+        <w:rPr>
+          <w:sz w:val="20"/>
+          <w:szCs w:val="20"/>
+          <w:lang w:val="en-US"/>
+        </w:rPr>
+      </w:pPr>
+      <w:r>
+        <w:rPr>
+          <w:sz w:val="20"/>
+          <w:szCs w:val="20"/>
+          <w:lang w:val="en-US"/>
+        </w:rPr>
+        <w:t>    def setup_task2(self):</w:t>
+      </w:r>
+    </w:p>
+    <w:p>
+      <w:pPr>
+        <w:spacing w:line="360" w:lineRule="auto"/>
+        <w:ind w:firstLine="709"/>
+        <w:contextualSpacing/>
+        <w:jc w:val="both"/>
+        <w:rPr>
+          <w:sz w:val="20"/>
+          <w:szCs w:val="20"/>
+          <w:lang w:val="en-US"/>
+        </w:rPr>
+      </w:pPr>
+      <w:r>
+        <w:rPr>
+          <w:sz w:val="20"/>
+          <w:szCs w:val="20"/>
+          <w:lang w:val="en-US"/>
+        </w:rPr>
+        <w:t>        main_frame = tk.Frame(self.frame2)</w:t>
+      </w:r>
+    </w:p>
+    <w:p>
+      <w:pPr>
+        <w:spacing w:line="360" w:lineRule="auto"/>
+        <w:ind w:firstLine="709"/>
+        <w:contextualSpacing/>
+        <w:jc w:val="both"/>
+        <w:rPr>
+          <w:sz w:val="20"/>
+          <w:szCs w:val="20"/>
+          <w:lang w:val="en-US"/>
+        </w:rPr>
+      </w:pPr>
+      <w:r>
+        <w:rPr>
+          <w:sz w:val="20"/>
+          <w:szCs w:val="20"/>
+          <w:lang w:val="en-US"/>
+        </w:rPr>
+        <w:t>        main_frame.pack(fill='both', expand=True, padx=10, pady=10)</w:t>
+      </w:r>
+    </w:p>
+    <w:p>
+      <w:pPr>
+        <w:spacing w:line="360" w:lineRule="auto"/>
+        <w:ind w:firstLine="709"/>
+        <w:contextualSpacing/>
+        <w:jc w:val="both"/>
+        <w:rPr>
+          <w:sz w:val="20"/>
+          <w:szCs w:val="20"/>
+          <w:lang w:val="en-US"/>
+        </w:rPr>
+      </w:pPr>
+      <w:r>
+        <w:rPr>
+          <w:sz w:val="20"/>
+          <w:szCs w:val="20"/>
+          <w:lang w:val="en-US"/>
+        </w:rPr>
+        <w:t xml:space="preserve">        </w:t>
+      </w:r>
+    </w:p>
+    <w:p>
+      <w:pPr>
+        <w:spacing w:line="360" w:lineRule="auto"/>
+        <w:ind w:firstLine="709"/>
+        <w:contextualSpacing/>
+        <w:jc w:val="both"/>
+        <w:rPr>
+          <w:sz w:val="20"/>
+          <w:szCs w:val="20"/>
+          <w:lang w:val="en-US"/>
+        </w:rPr>
+      </w:pPr>
+      <w:r>
+        <w:rPr>
+          <w:sz w:val="20"/>
+          <w:szCs w:val="20"/>
+          <w:lang w:val="en-US"/>
+        </w:rPr>
+        <w:t>        left_frame = tk.Frame(main_frame)</w:t>
+      </w:r>
+    </w:p>
+    <w:p>
+      <w:pPr>
+        <w:spacing w:line="360" w:lineRule="auto"/>
+        <w:ind w:firstLine="709"/>
+        <w:contextualSpacing/>
+        <w:jc w:val="both"/>
+        <w:rPr>
+          <w:sz w:val="20"/>
+          <w:szCs w:val="20"/>
+          <w:lang w:val="en-US"/>
+        </w:rPr>
+      </w:pPr>
+      <w:r>
+        <w:rPr>
+          <w:sz w:val="20"/>
+          <w:szCs w:val="20"/>
+          <w:lang w:val="en-US"/>
+        </w:rPr>
+        <w:t>        left_frame.pack(side='left', fill='both', expand=True)</w:t>
+      </w:r>
+    </w:p>
+    <w:p>
+      <w:pPr>
+        <w:spacing w:line="360" w:lineRule="auto"/>
+        <w:ind w:firstLine="709"/>
+        <w:contextualSpacing/>
+        <w:jc w:val="both"/>
+        <w:rPr>
+          <w:sz w:val="20"/>
+          <w:szCs w:val="20"/>
+          <w:lang w:val="en-US"/>
+        </w:rPr>
+      </w:pPr>
+      <w:r>
+        <w:rPr>
+          <w:sz w:val="20"/>
+          <w:szCs w:val="20"/>
+          <w:lang w:val="en-US"/>
+        </w:rPr>
+        <w:t xml:space="preserve">        </w:t>
+      </w:r>
+    </w:p>
+    <w:p>
+      <w:pPr>
+        <w:spacing w:line="360" w:lineRule="auto"/>
+        <w:ind w:firstLine="709"/>
+        <w:contextualSpacing/>
+        <w:jc w:val="both"/>
+        <w:rPr>
+          <w:sz w:val="20"/>
+          <w:szCs w:val="20"/>
+          <w:lang w:val="en-US"/>
+        </w:rPr>
+      </w:pPr>
+      <w:r>
+        <w:rPr>
+          <w:sz w:val="20"/>
+          <w:szCs w:val="20"/>
+          <w:lang w:val="en-US"/>
+        </w:rPr>
+        <w:t>        right_frame = tk.Frame(main_frame)</w:t>
+      </w:r>
+    </w:p>
+    <w:p>
+      <w:pPr>
+        <w:spacing w:line="360" w:lineRule="auto"/>
+        <w:ind w:firstLine="709"/>
+        <w:contextualSpacing/>
+        <w:jc w:val="both"/>
+        <w:rPr>
+          <w:sz w:val="20"/>
+          <w:szCs w:val="20"/>
+          <w:lang w:val="en-US"/>
+        </w:rPr>
+      </w:pPr>
+      <w:r>
+        <w:rPr>
+          <w:sz w:val="20"/>
+          <w:szCs w:val="20"/>
+          <w:lang w:val="en-US"/>
+        </w:rPr>
+        <w:t>        right_frame.pack(side='right', fill='both', expand=True)</w:t>
+      </w:r>
+    </w:p>
+    <w:p>
+      <w:pPr>
+        <w:spacing w:line="360" w:lineRule="auto"/>
+        <w:ind w:firstLine="709"/>
+        <w:contextualSpacing/>
+        <w:jc w:val="both"/>
+        <w:rPr>
+          <w:sz w:val="20"/>
+          <w:szCs w:val="20"/>
+          <w:lang w:val="en-US"/>
+        </w:rPr>
+      </w:pPr>
+      <w:r>
+        <w:rPr>
+          <w:sz w:val="20"/>
+          <w:szCs w:val="20"/>
+          <w:lang w:val="en-US"/>
+        </w:rPr>
+        <w:t xml:space="preserve">        </w:t>
+      </w:r>
+    </w:p>
+    <w:p>
+      <w:pPr>
+        <w:spacing w:line="360" w:lineRule="auto"/>
+        <w:ind w:firstLine="709"/>
+        <w:contextualSpacing/>
+        <w:jc w:val="both"/>
+        <w:rPr>
+          <w:sz w:val="20"/>
+          <w:szCs w:val="20"/>
+        </w:rPr>
+      </w:pPr>
+      <w:r>
+        <w:rPr>
+          <w:sz w:val="20"/>
+          <w:szCs w:val="20"/>
+          <w:lang w:val="en-US"/>
+        </w:rPr>
+        <w:t xml:space="preserve">        </w:t>
+      </w:r>
+      <w:r>
+        <w:rPr>
+          <w:sz w:val="20"/>
+          <w:szCs w:val="20"/>
+        </w:rPr>
+        <w:t>tk.Label(left_frame, text="Задание 2", font=("Arial", 16, "bold")).pack(anchor='w', pady=5)</w:t>
+      </w:r>
+    </w:p>
+    <w:p>
+      <w:pPr>
+        <w:spacing w:line="360" w:lineRule="auto"/>
+        <w:ind w:firstLine="709"/>
+        <w:contextualSpacing/>
+        <w:jc w:val="both"/>
+        <w:rPr>
+          <w:sz w:val="20"/>
+          <w:szCs w:val="20"/>
+        </w:rPr>
+      </w:pPr>
+      <w:r>
+        <w:rPr>
+          <w:sz w:val="20"/>
+          <w:szCs w:val="20"/>
+        </w:rPr>
+        <w:t xml:space="preserve">        tk.Label(left_frame, text="В течение некоторого времени проводилось наблюдение за работой N₀ </w:t>
+      </w:r>
+      <w:r>
+        <w:rPr>
+          <w:sz w:val="20"/>
+          <w:szCs w:val="20"/>
+        </w:rPr>
+        <w:lastRenderedPageBreak/>
+        <w:t>экземпляров", wraplength=400, justify='left').pack(anchor='w')</w:t>
+      </w:r>
+    </w:p>
+    <w:p>
+      <w:pPr>
+        <w:spacing w:line="360" w:lineRule="auto"/>
+        <w:ind w:firstLine="709"/>
+        <w:contextualSpacing/>
+        <w:jc w:val="both"/>
+        <w:rPr>
+          <w:sz w:val="20"/>
+          <w:szCs w:val="20"/>
+        </w:rPr>
+      </w:pPr>
+      <w:r>
+        <w:rPr>
+          <w:sz w:val="20"/>
+          <w:szCs w:val="20"/>
+        </w:rPr>
+        <w:t>        tk.Label(left_frame, text="одинаковых информационных систем. Каждая из систем проработала tᵢ часов", wraplength=400, justify='left').pack(anchor='w')</w:t>
+      </w:r>
+    </w:p>
+    <w:p>
+      <w:pPr>
+        <w:spacing w:line="360" w:lineRule="auto"/>
+        <w:ind w:firstLine="709"/>
+        <w:contextualSpacing/>
+        <w:jc w:val="both"/>
+        <w:rPr>
+          <w:sz w:val="20"/>
+          <w:szCs w:val="20"/>
+        </w:rPr>
+      </w:pPr>
+      <w:r>
+        <w:rPr>
+          <w:sz w:val="20"/>
+          <w:szCs w:val="20"/>
+        </w:rPr>
+        <w:t>        tk.Label(left_frame, text="и имела nᵢ отказов. Требуется определить наработку на отказ по данным", wraplength=400, justify='left').pack(anchor='w')</w:t>
+      </w:r>
+    </w:p>
+    <w:p>
+      <w:pPr>
+        <w:spacing w:line="360" w:lineRule="auto"/>
+        <w:ind w:firstLine="709"/>
+        <w:contextualSpacing/>
+        <w:jc w:val="both"/>
+        <w:rPr>
+          <w:sz w:val="20"/>
+          <w:szCs w:val="20"/>
+        </w:rPr>
+      </w:pPr>
+      <w:r>
+        <w:rPr>
+          <w:sz w:val="20"/>
+          <w:szCs w:val="20"/>
+        </w:rPr>
+        <w:t>        tk.Label(left_frame, text="наблюдения за работой всех систем.", wraplength=400, justify='left').pack(anchor='w')</w:t>
+      </w:r>
+    </w:p>
+    <w:p>
+      <w:pPr>
+        <w:spacing w:line="360" w:lineRule="auto"/>
+        <w:ind w:firstLine="709"/>
+        <w:contextualSpacing/>
+        <w:jc w:val="both"/>
+        <w:rPr>
+          <w:sz w:val="20"/>
+          <w:szCs w:val="20"/>
+        </w:rPr>
+      </w:pPr>
+      <w:r>
+        <w:rPr>
+          <w:sz w:val="20"/>
+          <w:szCs w:val="20"/>
+        </w:rPr>
+        <w:t>        tk.Label(left_frame, text="t₁ = 358 час, n₁ = 4, t₂ = 385 час, n₂ = 3, t₃ = 400 час, n₃ = 2", wraplength=400, justify='left', font=("Arial", 10, "bold")).pack(anchor='w', pady=5)</w:t>
+      </w:r>
+    </w:p>
+    <w:p>
+      <w:pPr>
+        <w:spacing w:line="360" w:lineRule="auto"/>
+        <w:ind w:firstLine="709"/>
+        <w:contextualSpacing/>
+        <w:jc w:val="both"/>
+        <w:rPr>
+          <w:sz w:val="20"/>
+          <w:szCs w:val="20"/>
+        </w:rPr>
+      </w:pPr>
+      <w:r>
+        <w:rPr>
+          <w:sz w:val="20"/>
+          <w:szCs w:val="20"/>
+        </w:rPr>
+        <w:t xml:space="preserve">        </w:t>
+      </w:r>
+    </w:p>
+    <w:p>
+      <w:pPr>
+        <w:spacing w:line="360" w:lineRule="auto"/>
+        <w:ind w:firstLine="709"/>
+        <w:contextualSpacing/>
+        <w:jc w:val="both"/>
+        <w:rPr>
+          <w:sz w:val="20"/>
+          <w:szCs w:val="20"/>
+        </w:rPr>
+      </w:pPr>
+      <w:r>
+        <w:rPr>
+          <w:sz w:val="20"/>
+          <w:szCs w:val="20"/>
+        </w:rPr>
+        <w:t>        input_frame = tk.Frame(left_frame)</w:t>
+      </w:r>
+    </w:p>
+    <w:p>
+      <w:pPr>
+        <w:spacing w:line="360" w:lineRule="auto"/>
+        <w:ind w:firstLine="709"/>
+        <w:contextualSpacing/>
+        <w:jc w:val="both"/>
+        <w:rPr>
+          <w:sz w:val="20"/>
+          <w:szCs w:val="20"/>
+        </w:rPr>
+      </w:pPr>
+      <w:r>
+        <w:rPr>
+          <w:sz w:val="20"/>
+          <w:szCs w:val="20"/>
+        </w:rPr>
+        <w:t>        input_frame.pack(anchor='w', pady=10)</w:t>
+      </w:r>
+    </w:p>
+    <w:p>
+      <w:pPr>
+        <w:spacing w:line="360" w:lineRule="auto"/>
+        <w:ind w:firstLine="709"/>
+        <w:contextualSpacing/>
+        <w:jc w:val="both"/>
+        <w:rPr>
+          <w:sz w:val="20"/>
+          <w:szCs w:val="20"/>
+        </w:rPr>
+      </w:pPr>
+      <w:r>
+        <w:rPr>
+          <w:sz w:val="20"/>
+          <w:szCs w:val="20"/>
+        </w:rPr>
+        <w:t xml:space="preserve">        </w:t>
+      </w:r>
+    </w:p>
+    <w:p>
+      <w:pPr>
+        <w:spacing w:line="360" w:lineRule="auto"/>
+        <w:ind w:firstLine="709"/>
+        <w:contextualSpacing/>
+        <w:jc w:val="both"/>
+        <w:rPr>
+          <w:sz w:val="20"/>
+          <w:szCs w:val="20"/>
+        </w:rPr>
+      </w:pPr>
+      <w:r>
+        <w:rPr>
+          <w:sz w:val="20"/>
+          <w:szCs w:val="20"/>
+        </w:rPr>
+        <w:t>        tk.Label(input_frame, text="Система 1 (t, n):").grid(row=0, column=0, sticky='w')</w:t>
+      </w:r>
+    </w:p>
+    <w:p>
+      <w:pPr>
+        <w:spacing w:line="360" w:lineRule="auto"/>
+        <w:ind w:firstLine="709"/>
+        <w:contextualSpacing/>
+        <w:jc w:val="both"/>
+        <w:rPr>
+          <w:sz w:val="20"/>
+          <w:szCs w:val="20"/>
+        </w:rPr>
+      </w:pPr>
+      <w:r>
+        <w:rPr>
+          <w:sz w:val="20"/>
+          <w:szCs w:val="20"/>
+        </w:rPr>
+        <w:t>        self.entry_sys1 = tk.Entry(input_frame, width=15, font=("Arial", 10))</w:t>
+      </w:r>
+    </w:p>
+    <w:p>
+      <w:pPr>
+        <w:spacing w:line="360" w:lineRule="auto"/>
+        <w:ind w:firstLine="709"/>
+        <w:contextualSpacing/>
+        <w:jc w:val="both"/>
+        <w:rPr>
+          <w:sz w:val="20"/>
+          <w:szCs w:val="20"/>
+        </w:rPr>
+      </w:pPr>
+      <w:r>
+        <w:rPr>
+          <w:sz w:val="20"/>
+          <w:szCs w:val="20"/>
+        </w:rPr>
+        <w:t>        self.entry_sys1.grid(row=0, column=1, padx=5)</w:t>
+      </w:r>
+    </w:p>
+    <w:p>
+      <w:pPr>
+        <w:spacing w:line="360" w:lineRule="auto"/>
+        <w:ind w:firstLine="709"/>
+        <w:contextualSpacing/>
+        <w:jc w:val="both"/>
+        <w:rPr>
+          <w:sz w:val="20"/>
+          <w:szCs w:val="20"/>
+        </w:rPr>
+      </w:pPr>
+      <w:r>
+        <w:rPr>
+          <w:sz w:val="20"/>
+          <w:szCs w:val="20"/>
+        </w:rPr>
+        <w:t>        self.entry_sys1.insert(0, "358,4")</w:t>
+      </w:r>
+    </w:p>
+    <w:p>
+      <w:pPr>
+        <w:spacing w:line="360" w:lineRule="auto"/>
+        <w:ind w:firstLine="709"/>
+        <w:contextualSpacing/>
+        <w:jc w:val="both"/>
+        <w:rPr>
+          <w:sz w:val="20"/>
+          <w:szCs w:val="20"/>
+        </w:rPr>
+      </w:pPr>
+      <w:r>
+        <w:rPr>
+          <w:sz w:val="20"/>
+          <w:szCs w:val="20"/>
+        </w:rPr>
+        <w:t xml:space="preserve">        </w:t>
+      </w:r>
+    </w:p>
+    <w:p>
+      <w:pPr>
+        <w:spacing w:line="360" w:lineRule="auto"/>
+        <w:ind w:firstLine="709"/>
+        <w:contextualSpacing/>
+        <w:jc w:val="both"/>
+        <w:rPr>
+          <w:sz w:val="20"/>
+          <w:szCs w:val="20"/>
+        </w:rPr>
+      </w:pPr>
+      <w:r>
+        <w:rPr>
+          <w:sz w:val="20"/>
+          <w:szCs w:val="20"/>
+        </w:rPr>
+        <w:t>        tk.Label(input_frame, text="Система 2 (t, n):").grid(row=1, column=0, sticky='w')</w:t>
+      </w:r>
+    </w:p>
+    <w:p>
+      <w:pPr>
+        <w:spacing w:line="360" w:lineRule="auto"/>
+        <w:ind w:firstLine="709"/>
+        <w:contextualSpacing/>
+        <w:jc w:val="both"/>
+        <w:rPr>
+          <w:sz w:val="20"/>
+          <w:szCs w:val="20"/>
+        </w:rPr>
+      </w:pPr>
+      <w:r>
+        <w:rPr>
+          <w:sz w:val="20"/>
+          <w:szCs w:val="20"/>
+        </w:rPr>
+        <w:t>        self.entry_sys2 = tk.Entry(input_frame, width=15, font=("Arial", 10))</w:t>
+      </w:r>
+    </w:p>
+    <w:p>
+      <w:pPr>
+        <w:spacing w:line="360" w:lineRule="auto"/>
+        <w:ind w:firstLine="709"/>
+        <w:contextualSpacing/>
+        <w:jc w:val="both"/>
+        <w:rPr>
+          <w:sz w:val="20"/>
+          <w:szCs w:val="20"/>
+        </w:rPr>
+      </w:pPr>
+      <w:r>
+        <w:rPr>
+          <w:sz w:val="20"/>
+          <w:szCs w:val="20"/>
+        </w:rPr>
+        <w:t>        self.entry_sys2.grid(row=1, column=1, padx=5)</w:t>
+      </w:r>
+    </w:p>
+    <w:p>
+      <w:pPr>
+        <w:spacing w:line="360" w:lineRule="auto"/>
+        <w:ind w:firstLine="709"/>
+        <w:contextualSpacing/>
+        <w:jc w:val="both"/>
+        <w:rPr>
+          <w:sz w:val="20"/>
+          <w:szCs w:val="20"/>
+        </w:rPr>
+      </w:pPr>
+      <w:r>
+        <w:rPr>
+          <w:sz w:val="20"/>
+          <w:szCs w:val="20"/>
+        </w:rPr>
+        <w:t>        self.entry_sys2.insert(0, "385,3")</w:t>
+      </w:r>
+    </w:p>
+    <w:p>
+      <w:pPr>
+        <w:spacing w:line="360" w:lineRule="auto"/>
+        <w:ind w:firstLine="709"/>
+        <w:contextualSpacing/>
+        <w:jc w:val="both"/>
+        <w:rPr>
+          <w:sz w:val="20"/>
+          <w:szCs w:val="20"/>
+        </w:rPr>
+      </w:pPr>
+      <w:r>
+        <w:rPr>
+          <w:sz w:val="20"/>
+          <w:szCs w:val="20"/>
+        </w:rPr>
+        <w:t xml:space="preserve">        </w:t>
+      </w:r>
+    </w:p>
+    <w:p>
+      <w:pPr>
+        <w:spacing w:line="360" w:lineRule="auto"/>
+        <w:ind w:firstLine="709"/>
+        <w:contextualSpacing/>
+        <w:jc w:val="both"/>
+        <w:rPr>
+          <w:sz w:val="20"/>
+          <w:szCs w:val="20"/>
+        </w:rPr>
+      </w:pPr>
+      <w:r>
+        <w:rPr>
+          <w:sz w:val="20"/>
+          <w:szCs w:val="20"/>
+        </w:rPr>
+        <w:t>        tk.Label(input_frame, text="Система 3 (t, n):").grid(row=2, column=0, sticky='w')</w:t>
+      </w:r>
+    </w:p>
+    <w:p>
+      <w:pPr>
+        <w:spacing w:line="360" w:lineRule="auto"/>
+        <w:ind w:firstLine="709"/>
+        <w:contextualSpacing/>
+        <w:jc w:val="both"/>
+        <w:rPr>
+          <w:sz w:val="20"/>
+          <w:szCs w:val="20"/>
+        </w:rPr>
+      </w:pPr>
+      <w:r>
+        <w:rPr>
+          <w:sz w:val="20"/>
+          <w:szCs w:val="20"/>
+        </w:rPr>
+        <w:t>        self.entry_sys3 = tk.Entry(input_frame, width=15, font=("Arial", 10))</w:t>
+      </w:r>
+    </w:p>
+    <w:p>
+      <w:pPr>
+        <w:spacing w:line="360" w:lineRule="auto"/>
+        <w:ind w:firstLine="709"/>
+        <w:contextualSpacing/>
+        <w:jc w:val="both"/>
+        <w:rPr>
+          <w:sz w:val="20"/>
+          <w:szCs w:val="20"/>
+        </w:rPr>
+      </w:pPr>
+      <w:r>
+        <w:rPr>
+          <w:sz w:val="20"/>
+          <w:szCs w:val="20"/>
+        </w:rPr>
+        <w:t>        self.entry_sys3.grid(row=2, column=1, padx=5)</w:t>
+      </w:r>
+    </w:p>
+    <w:p>
+      <w:pPr>
+        <w:spacing w:line="360" w:lineRule="auto"/>
+        <w:ind w:firstLine="709"/>
+        <w:contextualSpacing/>
+        <w:jc w:val="both"/>
+        <w:rPr>
+          <w:sz w:val="20"/>
+          <w:szCs w:val="20"/>
+        </w:rPr>
+      </w:pPr>
+      <w:r>
+        <w:rPr>
+          <w:sz w:val="20"/>
+          <w:szCs w:val="20"/>
+        </w:rPr>
+        <w:t>        self.entry_sys3.insert(0, "400,2")</w:t>
+      </w:r>
+    </w:p>
+    <w:p>
+      <w:pPr>
+        <w:spacing w:line="360" w:lineRule="auto"/>
+        <w:ind w:firstLine="709"/>
+        <w:contextualSpacing/>
+        <w:jc w:val="both"/>
+        <w:rPr>
+          <w:sz w:val="20"/>
+          <w:szCs w:val="20"/>
+        </w:rPr>
+      </w:pPr>
+      <w:r>
+        <w:rPr>
+          <w:sz w:val="20"/>
+          <w:szCs w:val="20"/>
+        </w:rPr>
+        <w:t xml:space="preserve">        </w:t>
+      </w:r>
+    </w:p>
+    <w:p>
+      <w:pPr>
+        <w:spacing w:line="360" w:lineRule="auto"/>
+        <w:ind w:firstLine="709"/>
+        <w:contextualSpacing/>
+        <w:jc w:val="both"/>
+        <w:rPr>
+          <w:sz w:val="20"/>
+          <w:szCs w:val="20"/>
+        </w:rPr>
+      </w:pPr>
+      <w:r>
+        <w:rPr>
+          <w:sz w:val="20"/>
+          <w:szCs w:val="20"/>
+        </w:rPr>
+        <w:t>        btn_calc2 = tk.Button(left_frame, text="Рассчитать", command=self.calc_task2, bg="#4CAF50", fg="white", font=("Arial", 10))</w:t>
+      </w:r>
+    </w:p>
+    <w:p>
+      <w:pPr>
+        <w:spacing w:line="360" w:lineRule="auto"/>
+        <w:ind w:firstLine="709"/>
+        <w:contextualSpacing/>
+        <w:jc w:val="both"/>
+        <w:rPr>
+          <w:sz w:val="20"/>
+          <w:szCs w:val="20"/>
+        </w:rPr>
+      </w:pPr>
+      <w:r>
+        <w:rPr>
+          <w:sz w:val="20"/>
+          <w:szCs w:val="20"/>
+        </w:rPr>
+        <w:t>        btn_calc2.pack(anchor='w', pady=5)</w:t>
+      </w:r>
+    </w:p>
+    <w:p>
+      <w:pPr>
+        <w:spacing w:line="360" w:lineRule="auto"/>
+        <w:ind w:firstLine="709"/>
+        <w:contextualSpacing/>
+        <w:jc w:val="both"/>
+        <w:rPr>
+          <w:sz w:val="20"/>
+          <w:szCs w:val="20"/>
+        </w:rPr>
+      </w:pPr>
+      <w:r>
+        <w:rPr>
+          <w:sz w:val="20"/>
+          <w:szCs w:val="20"/>
+        </w:rPr>
+        <w:t xml:space="preserve">        </w:t>
+      </w:r>
+    </w:p>
+    <w:p>
+      <w:pPr>
+        <w:spacing w:line="360" w:lineRule="auto"/>
+        <w:ind w:firstLine="709"/>
+        <w:contextualSpacing/>
+        <w:jc w:val="both"/>
+        <w:rPr>
+          <w:sz w:val="20"/>
+          <w:szCs w:val="20"/>
+        </w:rPr>
+      </w:pPr>
+      <w:r>
+        <w:rPr>
+          <w:sz w:val="20"/>
+          <w:szCs w:val="20"/>
+        </w:rPr>
+        <w:t>        self.result2 = tk.Label(left_frame, text="", font=("Arial", 12, "bold"), fg="blue", justify='left')</w:t>
+      </w:r>
+    </w:p>
+    <w:p>
+      <w:pPr>
+        <w:spacing w:line="360" w:lineRule="auto"/>
+        <w:ind w:firstLine="709"/>
+        <w:contextualSpacing/>
+        <w:jc w:val="both"/>
+        <w:rPr>
+          <w:sz w:val="20"/>
+          <w:szCs w:val="20"/>
+        </w:rPr>
+      </w:pPr>
+      <w:r>
+        <w:rPr>
+          <w:sz w:val="20"/>
+          <w:szCs w:val="20"/>
+        </w:rPr>
+        <w:t>        self.result2.pack(anchor='w', pady=10)</w:t>
+      </w:r>
+    </w:p>
+    <w:p>
+      <w:pPr>
+        <w:spacing w:line="360" w:lineRule="auto"/>
+        <w:ind w:firstLine="709"/>
+        <w:contextualSpacing/>
+        <w:jc w:val="both"/>
+        <w:rPr>
+          <w:sz w:val="20"/>
+          <w:szCs w:val="20"/>
+        </w:rPr>
+      </w:pPr>
+      <w:r>
+        <w:rPr>
+          <w:sz w:val="20"/>
+          <w:szCs w:val="20"/>
+        </w:rPr>
+        <w:t xml:space="preserve">        </w:t>
+      </w:r>
+    </w:p>
+    <w:p>
+      <w:pPr>
+        <w:spacing w:line="360" w:lineRule="auto"/>
+        <w:ind w:firstLine="709"/>
+        <w:contextualSpacing/>
+        <w:jc w:val="both"/>
+        <w:rPr>
+          <w:sz w:val="20"/>
+          <w:szCs w:val="20"/>
+        </w:rPr>
+      </w:pPr>
+      <w:r>
+        <w:rPr>
+          <w:sz w:val="20"/>
+          <w:szCs w:val="20"/>
+        </w:rPr>
+        <w:t>        tk.Label(left_frame, text="Формула: T₀ = (∑Tⱼ) / (∑nⱼ)", font=("Arial", 10, "italic")).pack(anchor='w')</w:t>
+      </w:r>
+    </w:p>
+    <w:p>
+      <w:pPr>
+        <w:spacing w:line="360" w:lineRule="auto"/>
+        <w:ind w:firstLine="709"/>
+        <w:contextualSpacing/>
+        <w:jc w:val="both"/>
+        <w:rPr>
+          <w:sz w:val="20"/>
+          <w:szCs w:val="20"/>
+        </w:rPr>
+      </w:pPr>
+      <w:r>
+        <w:rPr>
+          <w:sz w:val="20"/>
+          <w:szCs w:val="20"/>
+        </w:rPr>
+        <w:t xml:space="preserve">        </w:t>
+      </w:r>
+    </w:p>
+    <w:p>
+      <w:pPr>
+        <w:spacing w:line="360" w:lineRule="auto"/>
+        <w:ind w:firstLine="709"/>
+        <w:contextualSpacing/>
+        <w:jc w:val="both"/>
+        <w:rPr>
+          <w:sz w:val="20"/>
+          <w:szCs w:val="20"/>
+        </w:rPr>
+      </w:pPr>
+      <w:r>
+        <w:rPr>
+          <w:sz w:val="20"/>
+          <w:szCs w:val="20"/>
+        </w:rPr>
+        <w:t>        self.fig2 = plt.Figure(figsize=(5, 4), dpi=100)</w:t>
+      </w:r>
+    </w:p>
+    <w:p>
+      <w:pPr>
+        <w:spacing w:line="360" w:lineRule="auto"/>
+        <w:ind w:firstLine="709"/>
+        <w:contextualSpacing/>
+        <w:jc w:val="both"/>
+        <w:rPr>
+          <w:sz w:val="20"/>
+          <w:szCs w:val="20"/>
+        </w:rPr>
+      </w:pPr>
+      <w:r>
+        <w:rPr>
+          <w:sz w:val="20"/>
+          <w:szCs w:val="20"/>
+        </w:rPr>
+        <w:t>        self.ax2 = self.fig2.add_subplot(111)</w:t>
+      </w:r>
+    </w:p>
+    <w:p>
+      <w:pPr>
+        <w:spacing w:line="360" w:lineRule="auto"/>
+        <w:ind w:firstLine="709"/>
+        <w:contextualSpacing/>
+        <w:jc w:val="both"/>
+        <w:rPr>
+          <w:sz w:val="20"/>
+          <w:szCs w:val="20"/>
+        </w:rPr>
+      </w:pPr>
+      <w:r>
+        <w:rPr>
+          <w:sz w:val="20"/>
+          <w:szCs w:val="20"/>
+        </w:rPr>
+        <w:t>        self.canvas2 = FigureCanvasTkAgg(self.fig2, right_frame)</w:t>
+      </w:r>
+    </w:p>
+    <w:p>
+      <w:pPr>
+        <w:spacing w:line="360" w:lineRule="auto"/>
+        <w:ind w:firstLine="709"/>
+        <w:contextualSpacing/>
+        <w:jc w:val="both"/>
+        <w:rPr>
+          <w:sz w:val="20"/>
+          <w:szCs w:val="20"/>
+        </w:rPr>
+      </w:pPr>
+      <w:r>
+        <w:rPr>
+          <w:sz w:val="20"/>
+          <w:szCs w:val="20"/>
+        </w:rPr>
+        <w:t>        self.canvas2.get_tk_widget().pack(fill='both', expand=True)</w:t>
+      </w:r>
+    </w:p>
+    <w:p>
+      <w:pPr>
+        <w:spacing w:line="360" w:lineRule="auto"/>
+        <w:ind w:firstLine="709"/>
+        <w:contextualSpacing/>
+        <w:jc w:val="both"/>
+        <w:rPr>
+          <w:sz w:val="20"/>
+          <w:szCs w:val="20"/>
+        </w:rPr>
+      </w:pPr>
+      <w:r>
+        <w:rPr>
+          <w:sz w:val="20"/>
+          <w:szCs w:val="20"/>
+        </w:rPr>
+        <w:t xml:space="preserve">        </w:t>
+      </w:r>
+    </w:p>
+    <w:p>
+      <w:pPr>
+        <w:spacing w:line="360" w:lineRule="auto"/>
+        <w:ind w:firstLine="709"/>
+        <w:contextualSpacing/>
+        <w:jc w:val="both"/>
+        <w:rPr>
+          <w:sz w:val="20"/>
+          <w:szCs w:val="20"/>
+        </w:rPr>
+      </w:pPr>
+      <w:r>
+        <w:rPr>
+          <w:sz w:val="20"/>
+          <w:szCs w:val="20"/>
+        </w:rPr>
+        <w:lastRenderedPageBreak/>
+        <w:t>        self.update_plot_task2()</w:t>
+      </w:r>
+    </w:p>
+    <w:p>
+      <w:pPr>
+        <w:spacing w:line="360" w:lineRule="auto"/>
+        <w:ind w:firstLine="709"/>
+        <w:contextualSpacing/>
+        <w:jc w:val="both"/>
+        <w:rPr>
+          <w:sz w:val="20"/>
+          <w:szCs w:val="20"/>
+        </w:rPr>
+      </w:pPr>
+      <w:r>
+        <w:rPr>
+          <w:sz w:val="20"/>
+          <w:szCs w:val="20"/>
+        </w:rPr>
+        <w:t xml:space="preserve">    </w:t>
+      </w:r>
+    </w:p>
+    <w:p>
+      <w:pPr>
+        <w:spacing w:line="360" w:lineRule="auto"/>
+        <w:ind w:firstLine="709"/>
+        <w:contextualSpacing/>
+        <w:jc w:val="both"/>
+        <w:rPr>
+          <w:sz w:val="20"/>
+          <w:szCs w:val="20"/>
+        </w:rPr>
+      </w:pPr>
+      <w:r>
+        <w:rPr>
+          <w:sz w:val="20"/>
+          <w:szCs w:val="20"/>
+        </w:rPr>
+        <w:t>    def setup_task3(self):</w:t>
+      </w:r>
+    </w:p>
+    <w:p>
+      <w:pPr>
+        <w:spacing w:line="360" w:lineRule="auto"/>
+        <w:ind w:firstLine="709"/>
+        <w:contextualSpacing/>
+        <w:jc w:val="both"/>
+        <w:rPr>
+          <w:sz w:val="20"/>
+          <w:szCs w:val="20"/>
+        </w:rPr>
+      </w:pPr>
+      <w:r>
+        <w:rPr>
+          <w:sz w:val="20"/>
+          <w:szCs w:val="20"/>
+        </w:rPr>
+        <w:t>        main_frame = tk.Frame(self.frame3)</w:t>
+      </w:r>
+    </w:p>
+    <w:p>
+      <w:pPr>
+        <w:spacing w:line="360" w:lineRule="auto"/>
+        <w:ind w:firstLine="709"/>
+        <w:contextualSpacing/>
+        <w:jc w:val="both"/>
+        <w:rPr>
+          <w:sz w:val="20"/>
+          <w:szCs w:val="20"/>
+        </w:rPr>
+      </w:pPr>
+      <w:r>
+        <w:rPr>
+          <w:sz w:val="20"/>
+          <w:szCs w:val="20"/>
+        </w:rPr>
+        <w:t>        main_frame.pack(fill='both', expand=True, padx=10, pady=10)</w:t>
+      </w:r>
+    </w:p>
+    <w:p>
+      <w:pPr>
+        <w:spacing w:line="360" w:lineRule="auto"/>
+        <w:ind w:firstLine="709"/>
+        <w:contextualSpacing/>
+        <w:jc w:val="both"/>
+        <w:rPr>
+          <w:sz w:val="20"/>
+          <w:szCs w:val="20"/>
+        </w:rPr>
+      </w:pPr>
+      <w:r>
+        <w:rPr>
+          <w:sz w:val="20"/>
+          <w:szCs w:val="20"/>
+        </w:rPr>
+        <w:t xml:space="preserve">        </w:t>
+      </w:r>
+    </w:p>
+    <w:p>
+      <w:pPr>
+        <w:spacing w:line="360" w:lineRule="auto"/>
+        <w:ind w:firstLine="709"/>
+        <w:contextualSpacing/>
+        <w:jc w:val="both"/>
+        <w:rPr>
+          <w:sz w:val="20"/>
+          <w:szCs w:val="20"/>
+        </w:rPr>
+      </w:pPr>
+      <w:r>
+        <w:rPr>
+          <w:sz w:val="20"/>
+          <w:szCs w:val="20"/>
+        </w:rPr>
+        <w:t>        top_frame = tk.Frame(main_frame)</w:t>
+      </w:r>
+    </w:p>
+    <w:p>
+      <w:pPr>
+        <w:spacing w:line="360" w:lineRule="auto"/>
+        <w:ind w:firstLine="709"/>
+        <w:contextualSpacing/>
+        <w:jc w:val="both"/>
+        <w:rPr>
+          <w:sz w:val="20"/>
+          <w:szCs w:val="20"/>
+        </w:rPr>
+      </w:pPr>
+      <w:r>
+        <w:rPr>
+          <w:sz w:val="20"/>
+          <w:szCs w:val="20"/>
+        </w:rPr>
+        <w:t>        top_frame.pack(fill='x')</w:t>
+      </w:r>
+    </w:p>
+    <w:p>
+      <w:pPr>
+        <w:spacing w:line="360" w:lineRule="auto"/>
+        <w:ind w:firstLine="709"/>
+        <w:contextualSpacing/>
+        <w:jc w:val="both"/>
+        <w:rPr>
+          <w:sz w:val="20"/>
+          <w:szCs w:val="20"/>
+        </w:rPr>
+      </w:pPr>
+      <w:r>
+        <w:rPr>
+          <w:sz w:val="20"/>
+          <w:szCs w:val="20"/>
+        </w:rPr>
+        <w:t xml:space="preserve">        </w:t>
+      </w:r>
+    </w:p>
+    <w:p>
+      <w:pPr>
+        <w:spacing w:line="360" w:lineRule="auto"/>
+        <w:ind w:firstLine="709"/>
+        <w:contextualSpacing/>
+        <w:jc w:val="both"/>
+        <w:rPr>
+          <w:sz w:val="20"/>
+          <w:szCs w:val="20"/>
+        </w:rPr>
+      </w:pPr>
+      <w:r>
+        <w:rPr>
+          <w:sz w:val="20"/>
+          <w:szCs w:val="20"/>
+        </w:rPr>
+        <w:t>        bottom_frame = tk.Frame(main_frame)</w:t>
+      </w:r>
+    </w:p>
+    <w:p>
+      <w:pPr>
+        <w:spacing w:line="360" w:lineRule="auto"/>
+        <w:ind w:firstLine="709"/>
+        <w:contextualSpacing/>
+        <w:jc w:val="both"/>
+        <w:rPr>
+          <w:sz w:val="20"/>
+          <w:szCs w:val="20"/>
+        </w:rPr>
+      </w:pPr>
+      <w:r>
+        <w:rPr>
+          <w:sz w:val="20"/>
+          <w:szCs w:val="20"/>
+        </w:rPr>
+        <w:t>        bottom_frame.pack(fill='both', expand=True)</w:t>
+      </w:r>
+    </w:p>
+    <w:p>
+      <w:pPr>
+        <w:spacing w:line="360" w:lineRule="auto"/>
+        <w:ind w:firstLine="709"/>
+        <w:contextualSpacing/>
+        <w:jc w:val="both"/>
+        <w:rPr>
+          <w:sz w:val="20"/>
+          <w:szCs w:val="20"/>
+        </w:rPr>
+      </w:pPr>
+      <w:r>
+        <w:rPr>
+          <w:sz w:val="20"/>
+          <w:szCs w:val="20"/>
+        </w:rPr>
+        <w:t xml:space="preserve">        </w:t>
+      </w:r>
+    </w:p>
+    <w:p>
+      <w:pPr>
+        <w:spacing w:line="360" w:lineRule="auto"/>
+        <w:ind w:firstLine="709"/>
+        <w:contextualSpacing/>
+        <w:jc w:val="both"/>
+        <w:rPr>
+          <w:sz w:val="20"/>
+          <w:szCs w:val="20"/>
+        </w:rPr>
+      </w:pPr>
+      <w:r>
+        <w:rPr>
+          <w:sz w:val="20"/>
+          <w:szCs w:val="20"/>
+        </w:rPr>
+        <w:t>        tk.Label(top_frame, text="Задание 3", font=("Arial", 16, "bold")).pack(anchor='w')</w:t>
+      </w:r>
+    </w:p>
+    <w:p>
+      <w:pPr>
+        <w:spacing w:line="360" w:lineRule="auto"/>
+        <w:ind w:firstLine="709"/>
+        <w:contextualSpacing/>
+        <w:jc w:val="both"/>
+        <w:rPr>
+          <w:sz w:val="20"/>
+          <w:szCs w:val="20"/>
+        </w:rPr>
+      </w:pPr>
+      <w:r>
+        <w:rPr>
+          <w:sz w:val="20"/>
+          <w:szCs w:val="20"/>
+        </w:rPr>
+        <w:t>        tk.Label(top_frame, text="По результатам исследования двух автоматизированных систем были получены следующие", wraplength=800, justify='left').pack(anchor='w')</w:t>
+      </w:r>
+    </w:p>
+    <w:p>
+      <w:pPr>
+        <w:spacing w:line="360" w:lineRule="auto"/>
+        <w:ind w:firstLine="709"/>
+        <w:contextualSpacing/>
+        <w:jc w:val="both"/>
+        <w:rPr>
+          <w:sz w:val="20"/>
+          <w:szCs w:val="20"/>
+        </w:rPr>
+      </w:pPr>
+      <w:r>
+        <w:rPr>
+          <w:sz w:val="20"/>
+          <w:szCs w:val="20"/>
+        </w:rPr>
+        <w:t>        tk.Label(top_frame, text="экспериментальные данные по безотказности и восстанавливаемости двух автоматизированных систем.", wraplength=800, justify='left').pack(anchor='w')</w:t>
+      </w:r>
+    </w:p>
+    <w:p>
+      <w:pPr>
+        <w:spacing w:line="360" w:lineRule="auto"/>
+        <w:ind w:firstLine="709"/>
+        <w:contextualSpacing/>
+        <w:jc w:val="both"/>
+        <w:rPr>
+          <w:sz w:val="20"/>
+          <w:szCs w:val="20"/>
+        </w:rPr>
+      </w:pPr>
+      <w:r>
+        <w:rPr>
+          <w:sz w:val="20"/>
+          <w:szCs w:val="20"/>
+        </w:rPr>
+        <w:t>        tk.Label(top_frame, text="Требуется определить по коэффициенту готовности, какая из систем является более надежной.", wraplength=800, justify='left', font=("Arial", 10, "bold")).pack(anchor='w', pady=5)</w:t>
+      </w:r>
+    </w:p>
+    <w:p>
+      <w:pPr>
+        <w:spacing w:line="360" w:lineRule="auto"/>
+        <w:ind w:firstLine="709"/>
+        <w:contextualSpacing/>
+        <w:jc w:val="both"/>
+        <w:rPr>
+          <w:sz w:val="20"/>
+          <w:szCs w:val="20"/>
+        </w:rPr>
+      </w:pPr>
+      <w:r>
+        <w:rPr>
+          <w:sz w:val="20"/>
+          <w:szCs w:val="20"/>
+        </w:rPr>
+        <w:t xml:space="preserve">        </w:t>
+      </w:r>
+    </w:p>
+    <w:p>
+      <w:pPr>
+        <w:spacing w:line="360" w:lineRule="auto"/>
+        <w:ind w:firstLine="709"/>
+        <w:contextualSpacing/>
+        <w:jc w:val="both"/>
+        <w:rPr>
+          <w:sz w:val="20"/>
+          <w:szCs w:val="20"/>
+        </w:rPr>
+      </w:pPr>
+      <w:r>
+        <w:rPr>
+          <w:sz w:val="20"/>
+          <w:szCs w:val="20"/>
+        </w:rPr>
+        <w:t>        table_frame = tk.Frame(top_frame)</w:t>
+      </w:r>
+    </w:p>
+    <w:p>
+      <w:pPr>
+        <w:spacing w:line="360" w:lineRule="auto"/>
+        <w:ind w:firstLine="709"/>
+        <w:contextualSpacing/>
+        <w:jc w:val="both"/>
+        <w:rPr>
+          <w:sz w:val="20"/>
+          <w:szCs w:val="20"/>
+        </w:rPr>
+      </w:pPr>
+      <w:r>
+        <w:rPr>
+          <w:sz w:val="20"/>
+          <w:szCs w:val="20"/>
+        </w:rPr>
+        <w:t>        table_frame.pack(fill='x', pady=10)</w:t>
+      </w:r>
+    </w:p>
+    <w:p>
+      <w:pPr>
+        <w:spacing w:line="360" w:lineRule="auto"/>
+        <w:ind w:firstLine="709"/>
+        <w:contextualSpacing/>
+        <w:jc w:val="both"/>
+        <w:rPr>
+          <w:sz w:val="20"/>
+          <w:szCs w:val="20"/>
+        </w:rPr>
+      </w:pPr>
+      <w:r>
+        <w:rPr>
+          <w:sz w:val="20"/>
+          <w:szCs w:val="20"/>
+        </w:rPr>
+        <w:t xml:space="preserve">        </w:t>
+      </w:r>
+    </w:p>
+    <w:p>
+      <w:pPr>
+        <w:spacing w:line="360" w:lineRule="auto"/>
+        <w:ind w:firstLine="709"/>
+        <w:contextualSpacing/>
+        <w:jc w:val="both"/>
+        <w:rPr>
+          <w:sz w:val="20"/>
+          <w:szCs w:val="20"/>
+        </w:rPr>
+      </w:pPr>
+      <w:r>
+        <w:rPr>
+          <w:sz w:val="20"/>
+          <w:szCs w:val="20"/>
+        </w:rPr>
+        <w:t>        columns = ("Вариант", "t0 сист.1", "tв сист.1", "t0 сист.2", "tв сист.2")</w:t>
+      </w:r>
+    </w:p>
+    <w:p>
+      <w:pPr>
+        <w:spacing w:line="360" w:lineRule="auto"/>
+        <w:ind w:firstLine="709"/>
+        <w:contextualSpacing/>
+        <w:jc w:val="both"/>
+        <w:rPr>
+          <w:sz w:val="20"/>
+          <w:szCs w:val="20"/>
+        </w:rPr>
+      </w:pPr>
+      <w:r>
+        <w:rPr>
+          <w:sz w:val="20"/>
+          <w:szCs w:val="20"/>
+        </w:rPr>
+        <w:t>        tree = ttk.Treeview(table_frame, columns=columns, show="headings", height=8)</w:t>
+      </w:r>
+    </w:p>
+    <w:p>
+      <w:pPr>
+        <w:spacing w:line="360" w:lineRule="auto"/>
+        <w:ind w:firstLine="709"/>
+        <w:contextualSpacing/>
+        <w:jc w:val="both"/>
+        <w:rPr>
+          <w:sz w:val="20"/>
+          <w:szCs w:val="20"/>
+        </w:rPr>
+      </w:pPr>
+      <w:r>
+        <w:rPr>
+          <w:sz w:val="20"/>
+          <w:szCs w:val="20"/>
+        </w:rPr>
+        <w:t xml:space="preserve">        </w:t>
+      </w:r>
+    </w:p>
+    <w:p>
+      <w:pPr>
+        <w:spacing w:line="360" w:lineRule="auto"/>
+        <w:ind w:firstLine="709"/>
+        <w:contextualSpacing/>
+        <w:jc w:val="both"/>
+        <w:rPr>
+          <w:sz w:val="20"/>
+          <w:szCs w:val="20"/>
+        </w:rPr>
+      </w:pPr>
+      <w:r>
+        <w:rPr>
+          <w:sz w:val="20"/>
+          <w:szCs w:val="20"/>
+        </w:rPr>
+        <w:t>        for col in columns:</w:t>
+      </w:r>
+    </w:p>
+    <w:p>
+      <w:pPr>
+        <w:spacing w:line="360" w:lineRule="auto"/>
+        <w:ind w:firstLine="709"/>
+        <w:contextualSpacing/>
+        <w:jc w:val="both"/>
+        <w:rPr>
+          <w:sz w:val="20"/>
+          <w:szCs w:val="20"/>
+        </w:rPr>
+      </w:pPr>
+      <w:r>
+        <w:rPr>
+          <w:sz w:val="20"/>
+          <w:szCs w:val="20"/>
+        </w:rPr>
+        <w:t>            tree.heading(col, text=col)</w:t>
+      </w:r>
+    </w:p>
+    <w:p>
+      <w:pPr>
+        <w:spacing w:line="360" w:lineRule="auto"/>
+        <w:ind w:firstLine="709"/>
+        <w:contextualSpacing/>
+        <w:jc w:val="both"/>
+        <w:rPr>
+          <w:sz w:val="20"/>
+          <w:szCs w:val="20"/>
+        </w:rPr>
+      </w:pPr>
+      <w:r>
+        <w:rPr>
+          <w:sz w:val="20"/>
+          <w:szCs w:val="20"/>
+        </w:rPr>
+        <w:t>            tree.column(col, width=80)</w:t>
+      </w:r>
+    </w:p>
+    <w:p>
+      <w:pPr>
+        <w:spacing w:line="360" w:lineRule="auto"/>
+        <w:ind w:firstLine="709"/>
+        <w:contextualSpacing/>
+        <w:jc w:val="both"/>
+        <w:rPr>
+          <w:sz w:val="20"/>
+          <w:szCs w:val="20"/>
+        </w:rPr>
+      </w:pPr>
+      <w:r>
+        <w:rPr>
+          <w:sz w:val="20"/>
+          <w:szCs w:val="20"/>
+        </w:rPr>
+        <w:t xml:space="preserve">        </w:t>
+      </w:r>
+    </w:p>
+    <w:p>
+      <w:pPr>
+        <w:spacing w:line="360" w:lineRule="auto"/>
+        <w:ind w:firstLine="709"/>
+        <w:contextualSpacing/>
+        <w:jc w:val="both"/>
+        <w:rPr>
+          <w:sz w:val="20"/>
+          <w:szCs w:val="20"/>
+        </w:rPr>
+      </w:pPr>
+      <w:r>
+        <w:rPr>
+          <w:sz w:val="20"/>
+          <w:szCs w:val="20"/>
+        </w:rPr>
+        <w:t>        data = [</w:t>
+      </w:r>
+    </w:p>
+    <w:p>
+      <w:pPr>
+        <w:spacing w:line="360" w:lineRule="auto"/>
+        <w:ind w:firstLine="709"/>
+        <w:contextualSpacing/>
+        <w:jc w:val="both"/>
+        <w:rPr>
+          <w:sz w:val="20"/>
+          <w:szCs w:val="20"/>
+        </w:rPr>
+      </w:pPr>
+      <w:r>
+        <w:rPr>
+          <w:sz w:val="20"/>
+          <w:szCs w:val="20"/>
+        </w:rPr>
+        <w:t>            ("1", "24", "16", "400", "32"),</w:t>
+      </w:r>
+    </w:p>
+    <w:p>
+      <w:pPr>
+        <w:spacing w:line="360" w:lineRule="auto"/>
+        <w:ind w:firstLine="709"/>
+        <w:contextualSpacing/>
+        <w:jc w:val="both"/>
+        <w:rPr>
+          <w:sz w:val="20"/>
+          <w:szCs w:val="20"/>
+        </w:rPr>
+      </w:pPr>
+      <w:r>
+        <w:rPr>
+          <w:sz w:val="20"/>
+          <w:szCs w:val="20"/>
+        </w:rPr>
+        <w:t>            ("2", "84", "24", "184", "32"),</w:t>
+      </w:r>
+    </w:p>
+    <w:p>
+      <w:pPr>
+        <w:spacing w:line="360" w:lineRule="auto"/>
+        <w:ind w:firstLine="709"/>
+        <w:contextualSpacing/>
+        <w:jc w:val="both"/>
+        <w:rPr>
+          <w:sz w:val="20"/>
+          <w:szCs w:val="20"/>
+        </w:rPr>
+      </w:pPr>
+      <w:r>
+        <w:rPr>
+          <w:sz w:val="20"/>
+          <w:szCs w:val="20"/>
+        </w:rPr>
+        <w:t>            ("3", "225", "8", "64", "24"),</w:t>
+      </w:r>
+    </w:p>
+    <w:p>
+      <w:pPr>
+        <w:spacing w:line="360" w:lineRule="auto"/>
+        <w:ind w:firstLine="709"/>
+        <w:contextualSpacing/>
+        <w:jc w:val="both"/>
+        <w:rPr>
+          <w:sz w:val="20"/>
+          <w:szCs w:val="20"/>
+        </w:rPr>
+      </w:pPr>
+      <w:r>
+        <w:rPr>
+          <w:sz w:val="20"/>
+          <w:szCs w:val="20"/>
+        </w:rPr>
+        <w:t>            ("4", "20", "6", "16", "8"),</w:t>
+      </w:r>
+    </w:p>
+    <w:p>
+      <w:pPr>
+        <w:spacing w:line="360" w:lineRule="auto"/>
+        <w:ind w:firstLine="709"/>
+        <w:contextualSpacing/>
+        <w:jc w:val="both"/>
+        <w:rPr>
+          <w:sz w:val="20"/>
+          <w:szCs w:val="20"/>
+        </w:rPr>
+      </w:pPr>
+      <w:r>
+        <w:rPr>
+          <w:sz w:val="20"/>
+          <w:szCs w:val="20"/>
+        </w:rPr>
+        <w:t>            ("5", "58", "2", "16", "8"),</w:t>
+      </w:r>
+    </w:p>
+    <w:p>
+      <w:pPr>
+        <w:spacing w:line="360" w:lineRule="auto"/>
+        <w:ind w:firstLine="709"/>
+        <w:contextualSpacing/>
+        <w:jc w:val="both"/>
+        <w:rPr>
+          <w:sz w:val="20"/>
+          <w:szCs w:val="20"/>
+        </w:rPr>
+      </w:pPr>
+      <w:r>
+        <w:rPr>
+          <w:sz w:val="20"/>
+          <w:szCs w:val="20"/>
+        </w:rPr>
+        <w:t>            ("6", "516", "19", "160", "8"),</w:t>
+      </w:r>
+    </w:p>
+    <w:p>
+      <w:pPr>
+        <w:spacing w:line="360" w:lineRule="auto"/>
+        <w:ind w:firstLine="709"/>
+        <w:contextualSpacing/>
+        <w:jc w:val="both"/>
+        <w:rPr>
+          <w:sz w:val="20"/>
+          <w:szCs w:val="20"/>
+        </w:rPr>
+      </w:pPr>
+      <w:r>
+        <w:rPr>
+          <w:sz w:val="20"/>
+          <w:szCs w:val="20"/>
+        </w:rPr>
+        <w:t>            ("7", "287", "16", "8", "4"),</w:t>
+      </w:r>
+    </w:p>
+    <w:p>
+      <w:pPr>
+        <w:spacing w:line="360" w:lineRule="auto"/>
+        <w:ind w:firstLine="709"/>
+        <w:contextualSpacing/>
+        <w:jc w:val="both"/>
+        <w:rPr>
+          <w:sz w:val="20"/>
+          <w:szCs w:val="20"/>
+        </w:rPr>
+      </w:pPr>
+      <w:r>
+        <w:rPr>
+          <w:sz w:val="20"/>
+          <w:szCs w:val="20"/>
+        </w:rPr>
+        <w:t>            ("8", "464", "64", "8", "16"),</w:t>
+      </w:r>
+    </w:p>
+    <w:p>
+      <w:pPr>
+        <w:spacing w:line="360" w:lineRule="auto"/>
+        <w:ind w:firstLine="709"/>
+        <w:contextualSpacing/>
+        <w:jc w:val="both"/>
+        <w:rPr>
+          <w:sz w:val="20"/>
+          <w:szCs w:val="20"/>
+        </w:rPr>
+      </w:pPr>
+      <w:r>
+        <w:rPr>
+          <w:sz w:val="20"/>
+          <w:szCs w:val="20"/>
+        </w:rPr>
+        <w:t>            ("9", "96", "12", "48", "8"),</w:t>
+      </w:r>
+    </w:p>
+    <w:p>
+      <w:pPr>
+        <w:spacing w:line="360" w:lineRule="auto"/>
+        <w:ind w:firstLine="709"/>
+        <w:contextualSpacing/>
+        <w:jc w:val="both"/>
+        <w:rPr>
+          <w:sz w:val="20"/>
+          <w:szCs w:val="20"/>
+        </w:rPr>
+      </w:pPr>
+      <w:r>
+        <w:rPr>
+          <w:sz w:val="20"/>
+          <w:szCs w:val="20"/>
+        </w:rPr>
+        <w:t>            ("10", "4", "3", "104", "8"),</w:t>
+      </w:r>
+    </w:p>
+    <w:p>
+      <w:pPr>
+        <w:spacing w:line="360" w:lineRule="auto"/>
+        <w:ind w:firstLine="709"/>
+        <w:contextualSpacing/>
+        <w:jc w:val="both"/>
+        <w:rPr>
+          <w:sz w:val="20"/>
+          <w:szCs w:val="20"/>
+        </w:rPr>
+      </w:pPr>
+      <w:r>
+        <w:rPr>
+          <w:sz w:val="20"/>
+          <w:szCs w:val="20"/>
+        </w:rPr>
+        <w:t>            ("11", "37", "3", "272", "8"),</w:t>
+      </w:r>
+    </w:p>
+    <w:p>
+      <w:pPr>
+        <w:spacing w:line="360" w:lineRule="auto"/>
+        <w:ind w:firstLine="709"/>
+        <w:contextualSpacing/>
+        <w:jc w:val="both"/>
+        <w:rPr>
+          <w:sz w:val="20"/>
+          <w:szCs w:val="20"/>
+        </w:rPr>
+      </w:pPr>
+      <w:r>
+        <w:rPr>
+          <w:sz w:val="20"/>
+          <w:szCs w:val="20"/>
+        </w:rPr>
+        <w:lastRenderedPageBreak/>
+        <w:t>            ("12", "101", "3", "336", "8"),</w:t>
+      </w:r>
+    </w:p>
+    <w:p>
+      <w:pPr>
+        <w:spacing w:line="360" w:lineRule="auto"/>
+        <w:ind w:firstLine="709"/>
+        <w:contextualSpacing/>
+        <w:jc w:val="both"/>
+        <w:rPr>
+          <w:sz w:val="20"/>
+          <w:szCs w:val="20"/>
+        </w:rPr>
+      </w:pPr>
+      <w:r>
+        <w:rPr>
+          <w:sz w:val="20"/>
+          <w:szCs w:val="20"/>
+        </w:rPr>
+        <w:t>            ("13", "29", "4", "370", "8"),</w:t>
+      </w:r>
+    </w:p>
+    <w:p>
+      <w:pPr>
+        <w:spacing w:line="360" w:lineRule="auto"/>
+        <w:ind w:firstLine="709"/>
+        <w:contextualSpacing/>
+        <w:jc w:val="both"/>
+        <w:rPr>
+          <w:sz w:val="20"/>
+          <w:szCs w:val="20"/>
+        </w:rPr>
+      </w:pPr>
+      <w:r>
+        <w:rPr>
+          <w:sz w:val="20"/>
+          <w:szCs w:val="20"/>
+        </w:rPr>
+        <w:t>            ("14", "12", "5", "384", "7"),</w:t>
+      </w:r>
+    </w:p>
+    <w:p>
+      <w:pPr>
+        <w:spacing w:line="360" w:lineRule="auto"/>
+        <w:ind w:firstLine="709"/>
+        <w:contextualSpacing/>
+        <w:jc w:val="both"/>
+        <w:rPr>
+          <w:sz w:val="20"/>
+          <w:szCs w:val="20"/>
+        </w:rPr>
+      </w:pPr>
+      <w:r>
+        <w:rPr>
+          <w:sz w:val="20"/>
+          <w:szCs w:val="20"/>
+        </w:rPr>
+        <w:t>            ("15", "3", "24", "56", "8"),</w:t>
+      </w:r>
+    </w:p>
+    <w:p>
+      <w:pPr>
+        <w:spacing w:line="360" w:lineRule="auto"/>
+        <w:ind w:firstLine="709"/>
+        <w:contextualSpacing/>
+        <w:jc w:val="both"/>
+        <w:rPr>
+          <w:sz w:val="20"/>
+          <w:szCs w:val="20"/>
+        </w:rPr>
+      </w:pPr>
+      <w:r>
+        <w:rPr>
+          <w:sz w:val="20"/>
+          <w:szCs w:val="20"/>
+        </w:rPr>
+        <w:t>            ("16", "304", "16", "4", "8")</w:t>
+      </w:r>
+    </w:p>
+    <w:p>
+      <w:pPr>
+        <w:spacing w:line="360" w:lineRule="auto"/>
+        <w:ind w:firstLine="709"/>
+        <w:contextualSpacing/>
+        <w:jc w:val="both"/>
+        <w:rPr>
+          <w:sz w:val="20"/>
+          <w:szCs w:val="20"/>
+        </w:rPr>
+      </w:pPr>
+      <w:r>
+        <w:rPr>
+          <w:sz w:val="20"/>
+          <w:szCs w:val="20"/>
+        </w:rPr>
+        <w:t>        ]</w:t>
+      </w:r>
+    </w:p>
+    <w:p>
+      <w:pPr>
+        <w:spacing w:line="360" w:lineRule="auto"/>
+        <w:ind w:firstLine="709"/>
+        <w:contextualSpacing/>
+        <w:jc w:val="both"/>
+        <w:rPr>
+          <w:sz w:val="20"/>
+          <w:szCs w:val="20"/>
+        </w:rPr>
+      </w:pPr>
+      <w:r>
+        <w:rPr>
+          <w:sz w:val="20"/>
+          <w:szCs w:val="20"/>
+        </w:rPr>
+        <w:t xml:space="preserve">        </w:t>
+      </w:r>
+    </w:p>
+    <w:p>
+      <w:pPr>
+        <w:spacing w:line="360" w:lineRule="auto"/>
+        <w:ind w:firstLine="709"/>
+        <w:contextualSpacing/>
+        <w:jc w:val="both"/>
+        <w:rPr>
+          <w:sz w:val="20"/>
+          <w:szCs w:val="20"/>
+        </w:rPr>
+      </w:pPr>
+      <w:r>
+        <w:rPr>
+          <w:sz w:val="20"/>
+          <w:szCs w:val="20"/>
+        </w:rPr>
+        <w:t>        for row in data:</w:t>
+      </w:r>
+    </w:p>
+    <w:p>
+      <w:pPr>
+        <w:spacing w:line="360" w:lineRule="auto"/>
+        <w:ind w:firstLine="709"/>
+        <w:contextualSpacing/>
+        <w:jc w:val="both"/>
+        <w:rPr>
+          <w:sz w:val="20"/>
+          <w:szCs w:val="20"/>
+        </w:rPr>
+      </w:pPr>
+      <w:r>
+        <w:rPr>
+          <w:sz w:val="20"/>
+          <w:szCs w:val="20"/>
+        </w:rPr>
+        <w:t>            tree.insert("", tk.END, values=row)</w:t>
+      </w:r>
+    </w:p>
+    <w:p>
+      <w:pPr>
+        <w:spacing w:line="360" w:lineRule="auto"/>
+        <w:ind w:firstLine="709"/>
+        <w:contextualSpacing/>
+        <w:jc w:val="both"/>
+        <w:rPr>
+          <w:sz w:val="20"/>
+          <w:szCs w:val="20"/>
+        </w:rPr>
+      </w:pPr>
+      <w:r>
+        <w:rPr>
+          <w:sz w:val="20"/>
+          <w:szCs w:val="20"/>
+        </w:rPr>
+        <w:t xml:space="preserve">        </w:t>
+      </w:r>
+    </w:p>
+    <w:p>
+      <w:pPr>
+        <w:spacing w:line="360" w:lineRule="auto"/>
+        <w:ind w:firstLine="709"/>
+        <w:contextualSpacing/>
+        <w:jc w:val="both"/>
+        <w:rPr>
+          <w:sz w:val="20"/>
+          <w:szCs w:val="20"/>
+        </w:rPr>
+      </w:pPr>
+      <w:r>
+        <w:rPr>
+          <w:sz w:val="20"/>
+          <w:szCs w:val="20"/>
+        </w:rPr>
+        <w:t>        tree.pack(side=tk.LEFT, fill='x', expand=True)</w:t>
+      </w:r>
+    </w:p>
+    <w:p>
+      <w:pPr>
+        <w:spacing w:line="360" w:lineRule="auto"/>
+        <w:ind w:firstLine="709"/>
+        <w:contextualSpacing/>
+        <w:jc w:val="both"/>
+        <w:rPr>
+          <w:sz w:val="20"/>
+          <w:szCs w:val="20"/>
+        </w:rPr>
+      </w:pPr>
+      <w:r>
+        <w:rPr>
+          <w:sz w:val="20"/>
+          <w:szCs w:val="20"/>
+        </w:rPr>
+        <w:t xml:space="preserve">        </w:t>
+      </w:r>
+    </w:p>
+    <w:p>
+      <w:pPr>
+        <w:spacing w:line="360" w:lineRule="auto"/>
+        <w:ind w:firstLine="709"/>
+        <w:contextualSpacing/>
+        <w:jc w:val="both"/>
+        <w:rPr>
+          <w:sz w:val="20"/>
+          <w:szCs w:val="20"/>
+        </w:rPr>
+      </w:pPr>
+      <w:r>
+        <w:rPr>
+          <w:sz w:val="20"/>
+          <w:szCs w:val="20"/>
+        </w:rPr>
+        <w:t>        scrollbar = ttk.Scrollbar(table_frame, orient=tk.VERTICAL, command=tree.yview)</w:t>
+      </w:r>
+    </w:p>
+    <w:p>
+      <w:pPr>
+        <w:spacing w:line="360" w:lineRule="auto"/>
+        <w:ind w:firstLine="709"/>
+        <w:contextualSpacing/>
+        <w:jc w:val="both"/>
+        <w:rPr>
+          <w:sz w:val="20"/>
+          <w:szCs w:val="20"/>
+        </w:rPr>
+      </w:pPr>
+      <w:r>
+        <w:rPr>
+          <w:sz w:val="20"/>
+          <w:szCs w:val="20"/>
+        </w:rPr>
+        <w:t>        scrollbar.pack(side=tk.RIGHT, fill='y')</w:t>
+      </w:r>
+    </w:p>
+    <w:p>
+      <w:pPr>
+        <w:spacing w:line="360" w:lineRule="auto"/>
+        <w:ind w:firstLine="709"/>
+        <w:contextualSpacing/>
+        <w:jc w:val="both"/>
+        <w:rPr>
+          <w:sz w:val="20"/>
+          <w:szCs w:val="20"/>
+        </w:rPr>
+      </w:pPr>
+      <w:r>
+        <w:rPr>
+          <w:sz w:val="20"/>
+          <w:szCs w:val="20"/>
+        </w:rPr>
+        <w:t>        tree.configure(yscrollcommand=scrollbar.set)</w:t>
+      </w:r>
+    </w:p>
+    <w:p>
+      <w:pPr>
+        <w:spacing w:line="360" w:lineRule="auto"/>
+        <w:ind w:firstLine="709"/>
+        <w:contextualSpacing/>
+        <w:jc w:val="both"/>
+        <w:rPr>
+          <w:sz w:val="20"/>
+          <w:szCs w:val="20"/>
+        </w:rPr>
+      </w:pPr>
+      <w:r>
+        <w:rPr>
+          <w:sz w:val="20"/>
+          <w:szCs w:val="20"/>
+        </w:rPr>
+        <w:t xml:space="preserve">        </w:t>
+      </w:r>
+    </w:p>
+    <w:p>
+      <w:pPr>
+        <w:spacing w:line="360" w:lineRule="auto"/>
+        <w:ind w:firstLine="709"/>
+        <w:contextualSpacing/>
+        <w:jc w:val="both"/>
+        <w:rPr>
+          <w:sz w:val="20"/>
+          <w:szCs w:val="20"/>
+        </w:rPr>
+      </w:pPr>
+      <w:r>
+        <w:rPr>
+          <w:sz w:val="20"/>
+          <w:szCs w:val="20"/>
+        </w:rPr>
+        <w:t>        control_frame = tk.Frame(top_frame)</w:t>
+      </w:r>
+    </w:p>
+    <w:p>
+      <w:pPr>
+        <w:spacing w:line="360" w:lineRule="auto"/>
+        <w:ind w:firstLine="709"/>
+        <w:contextualSpacing/>
+        <w:jc w:val="both"/>
+        <w:rPr>
+          <w:sz w:val="20"/>
+          <w:szCs w:val="20"/>
+        </w:rPr>
+      </w:pPr>
+      <w:r>
+        <w:rPr>
+          <w:sz w:val="20"/>
+          <w:szCs w:val="20"/>
+        </w:rPr>
+        <w:t>        control_frame.pack(pady=10)</w:t>
+      </w:r>
+    </w:p>
+    <w:p>
+      <w:pPr>
+        <w:spacing w:line="360" w:lineRule="auto"/>
+        <w:ind w:firstLine="709"/>
+        <w:contextualSpacing/>
+        <w:jc w:val="both"/>
+        <w:rPr>
+          <w:sz w:val="20"/>
+          <w:szCs w:val="20"/>
+        </w:rPr>
+      </w:pPr>
+      <w:r>
+        <w:rPr>
+          <w:sz w:val="20"/>
+          <w:szCs w:val="20"/>
+        </w:rPr>
+        <w:t xml:space="preserve">        </w:t>
+      </w:r>
+    </w:p>
+    <w:p>
+      <w:pPr>
+        <w:spacing w:line="360" w:lineRule="auto"/>
+        <w:ind w:firstLine="709"/>
+        <w:contextualSpacing/>
+        <w:jc w:val="both"/>
+        <w:rPr>
+          <w:sz w:val="20"/>
+          <w:szCs w:val="20"/>
+        </w:rPr>
+      </w:pPr>
+      <w:r>
+        <w:rPr>
+          <w:sz w:val="20"/>
+          <w:szCs w:val="20"/>
+        </w:rPr>
+        <w:t>        tk.Label(control_frame, text="Выберите вариант (1-16):", font=("Arial", 10)).pack(side='left')</w:t>
+      </w:r>
+    </w:p>
+    <w:p>
+      <w:pPr>
+        <w:spacing w:line="360" w:lineRule="auto"/>
+        <w:ind w:firstLine="709"/>
+        <w:contextualSpacing/>
+        <w:jc w:val="both"/>
+        <w:rPr>
+          <w:sz w:val="20"/>
+          <w:szCs w:val="20"/>
+        </w:rPr>
+      </w:pPr>
+      <w:r>
+        <w:rPr>
+          <w:sz w:val="20"/>
+          <w:szCs w:val="20"/>
+        </w:rPr>
+        <w:t>        self.var_entry = tk.Entry(control_frame, width=5, font=("Arial", 10))</w:t>
+      </w:r>
+    </w:p>
+    <w:p>
+      <w:pPr>
+        <w:spacing w:line="360" w:lineRule="auto"/>
+        <w:ind w:firstLine="709"/>
+        <w:contextualSpacing/>
+        <w:jc w:val="both"/>
+        <w:rPr>
+          <w:sz w:val="20"/>
+          <w:szCs w:val="20"/>
+        </w:rPr>
+      </w:pPr>
+      <w:r>
+        <w:rPr>
+          <w:sz w:val="20"/>
+          <w:szCs w:val="20"/>
+        </w:rPr>
+        <w:t>        self.var_entry.pack(side='left', padx=5)</w:t>
+      </w:r>
+    </w:p>
+    <w:p>
+      <w:pPr>
+        <w:spacing w:line="360" w:lineRule="auto"/>
+        <w:ind w:firstLine="709"/>
+        <w:contextualSpacing/>
+        <w:jc w:val="both"/>
+        <w:rPr>
+          <w:sz w:val="20"/>
+          <w:szCs w:val="20"/>
+        </w:rPr>
+      </w:pPr>
+      <w:r>
+        <w:rPr>
+          <w:sz w:val="20"/>
+          <w:szCs w:val="20"/>
+        </w:rPr>
+        <w:t>        self.var_entry.insert(0, "1")</w:t>
+      </w:r>
+    </w:p>
+    <w:p>
+      <w:pPr>
+        <w:spacing w:line="360" w:lineRule="auto"/>
+        <w:ind w:firstLine="709"/>
+        <w:contextualSpacing/>
+        <w:jc w:val="both"/>
+        <w:rPr>
+          <w:sz w:val="20"/>
+          <w:szCs w:val="20"/>
+        </w:rPr>
+      </w:pPr>
+      <w:r>
+        <w:rPr>
+          <w:sz w:val="20"/>
+          <w:szCs w:val="20"/>
+        </w:rPr>
+        <w:t xml:space="preserve">        </w:t>
+      </w:r>
+    </w:p>
+    <w:p>
+      <w:pPr>
+        <w:spacing w:line="360" w:lineRule="auto"/>
+        <w:ind w:firstLine="709"/>
+        <w:contextualSpacing/>
+        <w:jc w:val="both"/>
+        <w:rPr>
+          <w:sz w:val="20"/>
+          <w:szCs w:val="20"/>
+        </w:rPr>
+      </w:pPr>
+      <w:r>
+        <w:rPr>
+          <w:sz w:val="20"/>
+          <w:szCs w:val="20"/>
+        </w:rPr>
+        <w:t>        btn_calc3 = tk.Button(control_frame, text="Рассчитать", command=self.calc_task3, bg="#4CAF50", fg="white", font=("Arial", 10))</w:t>
+      </w:r>
+    </w:p>
+    <w:p>
+      <w:pPr>
+        <w:spacing w:line="360" w:lineRule="auto"/>
+        <w:ind w:firstLine="709"/>
+        <w:contextualSpacing/>
+        <w:jc w:val="both"/>
+        <w:rPr>
+          <w:sz w:val="20"/>
+          <w:szCs w:val="20"/>
+        </w:rPr>
+      </w:pPr>
+      <w:r>
+        <w:rPr>
+          <w:sz w:val="20"/>
+          <w:szCs w:val="20"/>
+        </w:rPr>
+        <w:t>        btn_calc3.pack(side='left', padx=5)</w:t>
+      </w:r>
+    </w:p>
+    <w:p>
+      <w:pPr>
+        <w:spacing w:line="360" w:lineRule="auto"/>
+        <w:ind w:firstLine="709"/>
+        <w:contextualSpacing/>
+        <w:jc w:val="both"/>
+        <w:rPr>
+          <w:sz w:val="20"/>
+          <w:szCs w:val="20"/>
+        </w:rPr>
+      </w:pPr>
+      <w:r>
+        <w:rPr>
+          <w:sz w:val="20"/>
+          <w:szCs w:val="20"/>
+        </w:rPr>
+        <w:t xml:space="preserve">        </w:t>
+      </w:r>
+    </w:p>
+    <w:p>
+      <w:pPr>
+        <w:spacing w:line="360" w:lineRule="auto"/>
+        <w:ind w:firstLine="709"/>
+        <w:contextualSpacing/>
+        <w:jc w:val="both"/>
+        <w:rPr>
+          <w:sz w:val="20"/>
+          <w:szCs w:val="20"/>
+        </w:rPr>
+      </w:pPr>
+      <w:r>
+        <w:rPr>
+          <w:sz w:val="20"/>
+          <w:szCs w:val="20"/>
+        </w:rPr>
+        <w:t>        self.result3 = tk.Label(top_frame, text="", font=("Arial", 11), fg="blue", justify='left')</w:t>
+      </w:r>
+    </w:p>
+    <w:p>
+      <w:pPr>
+        <w:spacing w:line="360" w:lineRule="auto"/>
+        <w:ind w:firstLine="709"/>
+        <w:contextualSpacing/>
+        <w:jc w:val="both"/>
+        <w:rPr>
+          <w:sz w:val="20"/>
+          <w:szCs w:val="20"/>
+        </w:rPr>
+      </w:pPr>
+      <w:r>
+        <w:rPr>
+          <w:sz w:val="20"/>
+          <w:szCs w:val="20"/>
+        </w:rPr>
+        <w:t>        self.result3.pack(pady=5)</w:t>
+      </w:r>
+    </w:p>
+    <w:p>
+      <w:pPr>
+        <w:spacing w:line="360" w:lineRule="auto"/>
+        <w:ind w:firstLine="709"/>
+        <w:contextualSpacing/>
+        <w:jc w:val="both"/>
+        <w:rPr>
+          <w:sz w:val="20"/>
+          <w:szCs w:val="20"/>
+        </w:rPr>
+      </w:pPr>
+      <w:r>
+        <w:rPr>
+          <w:sz w:val="20"/>
+          <w:szCs w:val="20"/>
+        </w:rPr>
+        <w:t xml:space="preserve">        </w:t>
+      </w:r>
+    </w:p>
+    <w:p>
+      <w:pPr>
+        <w:spacing w:line="360" w:lineRule="auto"/>
+        <w:ind w:firstLine="709"/>
+        <w:contextualSpacing/>
+        <w:jc w:val="both"/>
+        <w:rPr>
+          <w:sz w:val="20"/>
+          <w:szCs w:val="20"/>
+        </w:rPr>
+      </w:pPr>
+      <w:r>
+        <w:rPr>
+          <w:sz w:val="20"/>
+          <w:szCs w:val="20"/>
+        </w:rPr>
+        <w:t>        tk.Label(top_frame, text="Формулы: T₀ = ∑t₀/n, Tв = ∑tв/m, Kг = T₀/(T₀+Tв)", font=("Arial", 10, "italic")).pack()</w:t>
+      </w:r>
+    </w:p>
+    <w:p>
+      <w:pPr>
+        <w:spacing w:line="360" w:lineRule="auto"/>
+        <w:ind w:firstLine="709"/>
+        <w:contextualSpacing/>
+        <w:jc w:val="both"/>
+        <w:rPr>
+          <w:sz w:val="20"/>
+          <w:szCs w:val="20"/>
+        </w:rPr>
+      </w:pPr>
+      <w:r>
+        <w:rPr>
+          <w:sz w:val="20"/>
+          <w:szCs w:val="20"/>
+        </w:rPr>
+        <w:t xml:space="preserve">        </w:t>
+      </w:r>
+    </w:p>
+    <w:p>
+      <w:pPr>
+        <w:spacing w:line="360" w:lineRule="auto"/>
+        <w:ind w:firstLine="709"/>
+        <w:contextualSpacing/>
+        <w:jc w:val="both"/>
+        <w:rPr>
+          <w:sz w:val="20"/>
+          <w:szCs w:val="20"/>
+        </w:rPr>
+      </w:pPr>
+      <w:r>
+        <w:rPr>
+          <w:sz w:val="20"/>
+          <w:szCs w:val="20"/>
+        </w:rPr>
+        <w:t>        self.fig3 = plt.Figure(figsize=(9, 4), dpi=100)</w:t>
+      </w:r>
+    </w:p>
+    <w:p>
+      <w:pPr>
+        <w:spacing w:line="360" w:lineRule="auto"/>
+        <w:ind w:firstLine="709"/>
+        <w:contextualSpacing/>
+        <w:jc w:val="both"/>
+        <w:rPr>
+          <w:sz w:val="20"/>
+          <w:szCs w:val="20"/>
+        </w:rPr>
+      </w:pPr>
+      <w:r>
+        <w:rPr>
+          <w:sz w:val="20"/>
+          <w:szCs w:val="20"/>
+        </w:rPr>
+        <w:t>        self.ax3 = self.fig3.add_subplot(111)</w:t>
+      </w:r>
+    </w:p>
+    <w:p>
+      <w:pPr>
+        <w:spacing w:line="360" w:lineRule="auto"/>
+        <w:ind w:firstLine="709"/>
+        <w:contextualSpacing/>
+        <w:jc w:val="both"/>
+        <w:rPr>
+          <w:sz w:val="20"/>
+          <w:szCs w:val="20"/>
+        </w:rPr>
+      </w:pPr>
+      <w:r>
+        <w:rPr>
+          <w:sz w:val="20"/>
+          <w:szCs w:val="20"/>
+        </w:rPr>
+        <w:t>        self.canvas3 = FigureCanvasTkAgg(self.fig3, bottom_frame)</w:t>
+      </w:r>
+    </w:p>
+    <w:p>
+      <w:pPr>
+        <w:spacing w:line="360" w:lineRule="auto"/>
+        <w:ind w:firstLine="709"/>
+        <w:contextualSpacing/>
+        <w:jc w:val="both"/>
+        <w:rPr>
+          <w:sz w:val="20"/>
+          <w:szCs w:val="20"/>
+        </w:rPr>
+      </w:pPr>
+      <w:r>
+        <w:rPr>
+          <w:sz w:val="20"/>
+          <w:szCs w:val="20"/>
+        </w:rPr>
+        <w:t>        self.canvas3.get_tk_widget().pack(fill='both', expand=True)</w:t>
+      </w:r>
+    </w:p>
+    <w:p>
+      <w:pPr>
+        <w:spacing w:line="360" w:lineRule="auto"/>
+        <w:ind w:firstLine="709"/>
+        <w:contextualSpacing/>
+        <w:jc w:val="both"/>
+        <w:rPr>
+          <w:sz w:val="20"/>
+          <w:szCs w:val="20"/>
+        </w:rPr>
+      </w:pPr>
+      <w:r>
+        <w:rPr>
+          <w:sz w:val="20"/>
+          <w:szCs w:val="20"/>
+        </w:rPr>
+        <w:t xml:space="preserve">    </w:t>
+      </w:r>
+    </w:p>
+    <w:p>
+      <w:pPr>
+        <w:spacing w:line="360" w:lineRule="auto"/>
+        <w:ind w:firstLine="709"/>
+        <w:contextualSpacing/>
+        <w:jc w:val="both"/>
+        <w:rPr>
+          <w:sz w:val="20"/>
+          <w:szCs w:val="20"/>
+        </w:rPr>
+      </w:pPr>
+      <w:r>
+        <w:rPr>
+          <w:sz w:val="20"/>
+          <w:szCs w:val="20"/>
+        </w:rPr>
+        <w:t>    def update_plot_task1(self):</w:t>
+      </w:r>
+    </w:p>
+    <w:p>
+      <w:pPr>
+        <w:spacing w:line="360" w:lineRule="auto"/>
+        <w:ind w:firstLine="709"/>
+        <w:contextualSpacing/>
+        <w:jc w:val="both"/>
+        <w:rPr>
+          <w:sz w:val="20"/>
+          <w:szCs w:val="20"/>
+        </w:rPr>
+      </w:pPr>
+      <w:r>
+        <w:rPr>
+          <w:sz w:val="20"/>
+          <w:szCs w:val="20"/>
+        </w:rPr>
+        <w:t>        try:</w:t>
+      </w:r>
+    </w:p>
+    <w:p>
+      <w:pPr>
+        <w:spacing w:line="360" w:lineRule="auto"/>
+        <w:ind w:firstLine="709"/>
+        <w:contextualSpacing/>
+        <w:jc w:val="both"/>
+        <w:rPr>
+          <w:sz w:val="20"/>
+          <w:szCs w:val="20"/>
+        </w:rPr>
+      </w:pPr>
+      <w:r>
+        <w:rPr>
+          <w:sz w:val="20"/>
+          <w:szCs w:val="20"/>
+        </w:rPr>
+        <w:t>            times = list(map(float, self.entry_times1.get().split(',')))</w:t>
+      </w:r>
+    </w:p>
+    <w:p>
+      <w:pPr>
+        <w:spacing w:line="360" w:lineRule="auto"/>
+        <w:ind w:firstLine="709"/>
+        <w:contextualSpacing/>
+        <w:jc w:val="both"/>
+        <w:rPr>
+          <w:sz w:val="20"/>
+          <w:szCs w:val="20"/>
+        </w:rPr>
+      </w:pPr>
+      <w:r>
+        <w:rPr>
+          <w:sz w:val="20"/>
+          <w:szCs w:val="20"/>
+        </w:rPr>
+        <w:lastRenderedPageBreak/>
+        <w:t>            self.ax1.clear()</w:t>
+      </w:r>
+    </w:p>
+    <w:p>
+      <w:pPr>
+        <w:spacing w:line="360" w:lineRule="auto"/>
+        <w:ind w:firstLine="709"/>
+        <w:contextualSpacing/>
+        <w:jc w:val="both"/>
+        <w:rPr>
+          <w:sz w:val="20"/>
+          <w:szCs w:val="20"/>
+        </w:rPr>
+      </w:pPr>
+      <w:r>
+        <w:rPr>
+          <w:sz w:val="20"/>
+          <w:szCs w:val="20"/>
+        </w:rPr>
+        <w:t>            x = range(1, len(times) + 1)</w:t>
+      </w:r>
+    </w:p>
+    <w:p>
+      <w:pPr>
+        <w:spacing w:line="360" w:lineRule="auto"/>
+        <w:ind w:firstLine="709"/>
+        <w:contextualSpacing/>
+        <w:jc w:val="both"/>
+        <w:rPr>
+          <w:sz w:val="20"/>
+          <w:szCs w:val="20"/>
+        </w:rPr>
+      </w:pPr>
+      <w:r>
+        <w:rPr>
+          <w:sz w:val="20"/>
+          <w:szCs w:val="20"/>
+        </w:rPr>
+        <w:t>            self.ax1.bar(x, times, color='skyblue', edgecolor='navy')</w:t>
+      </w:r>
+    </w:p>
+    <w:p>
+      <w:pPr>
+        <w:spacing w:line="360" w:lineRule="auto"/>
+        <w:ind w:firstLine="709"/>
+        <w:contextualSpacing/>
+        <w:jc w:val="both"/>
+        <w:rPr>
+          <w:sz w:val="20"/>
+          <w:szCs w:val="20"/>
+        </w:rPr>
+      </w:pPr>
+      <w:r>
+        <w:rPr>
+          <w:sz w:val="20"/>
+          <w:szCs w:val="20"/>
+        </w:rPr>
+        <w:t>            self.ax1.set_xlabel('Номер отказа')</w:t>
+      </w:r>
+    </w:p>
+    <w:p>
+      <w:pPr>
+        <w:spacing w:line="360" w:lineRule="auto"/>
+        <w:ind w:firstLine="709"/>
+        <w:contextualSpacing/>
+        <w:jc w:val="both"/>
+        <w:rPr>
+          <w:sz w:val="20"/>
+          <w:szCs w:val="20"/>
+        </w:rPr>
+      </w:pPr>
+      <w:r>
+        <w:rPr>
+          <w:sz w:val="20"/>
+          <w:szCs w:val="20"/>
+        </w:rPr>
+        <w:t>            self.ax1.set_ylabel('Наработка (часы)')</w:t>
+      </w:r>
+    </w:p>
+    <w:p>
+      <w:pPr>
+        <w:spacing w:line="360" w:lineRule="auto"/>
+        <w:ind w:firstLine="709"/>
+        <w:contextualSpacing/>
+        <w:jc w:val="both"/>
+        <w:rPr>
+          <w:sz w:val="20"/>
+          <w:szCs w:val="20"/>
+        </w:rPr>
+      </w:pPr>
+      <w:r>
+        <w:rPr>
+          <w:sz w:val="20"/>
+          <w:szCs w:val="20"/>
+        </w:rPr>
+        <w:t>            self.ax1.set_title('Наработка до каждого отказа')</w:t>
+      </w:r>
+    </w:p>
+    <w:p>
+      <w:pPr>
+        <w:spacing w:line="360" w:lineRule="auto"/>
+        <w:ind w:firstLine="709"/>
+        <w:contextualSpacing/>
+        <w:jc w:val="both"/>
+        <w:rPr>
+          <w:sz w:val="20"/>
+          <w:szCs w:val="20"/>
+        </w:rPr>
+      </w:pPr>
+      <w:r>
+        <w:rPr>
+          <w:sz w:val="20"/>
+          <w:szCs w:val="20"/>
+        </w:rPr>
+        <w:t>            self.ax1.grid(True, alpha=0.3)</w:t>
+      </w:r>
+    </w:p>
+    <w:p>
+      <w:pPr>
+        <w:spacing w:line="360" w:lineRule="auto"/>
+        <w:ind w:firstLine="709"/>
+        <w:contextualSpacing/>
+        <w:jc w:val="both"/>
+        <w:rPr>
+          <w:sz w:val="20"/>
+          <w:szCs w:val="20"/>
+        </w:rPr>
+      </w:pPr>
+      <w:r>
+        <w:rPr>
+          <w:sz w:val="20"/>
+          <w:szCs w:val="20"/>
+        </w:rPr>
+        <w:t>            for i, v in enumerate(times):</w:t>
+      </w:r>
+    </w:p>
+    <w:p>
+      <w:pPr>
+        <w:spacing w:line="360" w:lineRule="auto"/>
+        <w:ind w:firstLine="709"/>
+        <w:contextualSpacing/>
+        <w:jc w:val="both"/>
+        <w:rPr>
+          <w:sz w:val="20"/>
+          <w:szCs w:val="20"/>
+        </w:rPr>
+      </w:pPr>
+      <w:r>
+        <w:rPr>
+          <w:sz w:val="20"/>
+          <w:szCs w:val="20"/>
+        </w:rPr>
+        <w:t>                self.ax1.text(i+1, v + 5, str(v), ha='center', va='bottom')</w:t>
+      </w:r>
+    </w:p>
+    <w:p>
+      <w:pPr>
+        <w:spacing w:line="360" w:lineRule="auto"/>
+        <w:ind w:firstLine="709"/>
+        <w:contextualSpacing/>
+        <w:jc w:val="both"/>
+        <w:rPr>
+          <w:sz w:val="20"/>
+          <w:szCs w:val="20"/>
+        </w:rPr>
+      </w:pPr>
+      <w:r>
+        <w:rPr>
+          <w:sz w:val="20"/>
+          <w:szCs w:val="20"/>
+        </w:rPr>
+        <w:t>            self.canvas1.draw()</w:t>
+      </w:r>
+    </w:p>
+    <w:p>
+      <w:pPr>
+        <w:spacing w:line="360" w:lineRule="auto"/>
+        <w:ind w:firstLine="709"/>
+        <w:contextualSpacing/>
+        <w:jc w:val="both"/>
+        <w:rPr>
+          <w:sz w:val="20"/>
+          <w:szCs w:val="20"/>
+        </w:rPr>
+      </w:pPr>
+      <w:r>
+        <w:rPr>
+          <w:sz w:val="20"/>
+          <w:szCs w:val="20"/>
+        </w:rPr>
+        <w:t>        except:</w:t>
+      </w:r>
+    </w:p>
+    <w:p>
+      <w:pPr>
+        <w:spacing w:line="360" w:lineRule="auto"/>
+        <w:ind w:firstLine="709"/>
+        <w:contextualSpacing/>
+        <w:jc w:val="both"/>
+        <w:rPr>
+          <w:sz w:val="20"/>
+          <w:szCs w:val="20"/>
+        </w:rPr>
+      </w:pPr>
+      <w:r>
+        <w:rPr>
+          <w:sz w:val="20"/>
+          <w:szCs w:val="20"/>
+        </w:rPr>
+        <w:t>            pass</w:t>
+      </w:r>
+    </w:p>
+    <w:p>
+      <w:pPr>
+        <w:spacing w:line="360" w:lineRule="auto"/>
+        <w:ind w:firstLine="709"/>
+        <w:contextualSpacing/>
+        <w:jc w:val="both"/>
+        <w:rPr>
+          <w:sz w:val="20"/>
+          <w:szCs w:val="20"/>
+        </w:rPr>
+      </w:pPr>
+      <w:r>
+        <w:rPr>
+          <w:sz w:val="20"/>
+          <w:szCs w:val="20"/>
+        </w:rPr>
+        <w:t xml:space="preserve">    </w:t>
+      </w:r>
+    </w:p>
+    <w:p>
+      <w:pPr>
+        <w:spacing w:line="360" w:lineRule="auto"/>
+        <w:ind w:firstLine="709"/>
+        <w:contextualSpacing/>
+        <w:jc w:val="both"/>
+        <w:rPr>
+          <w:sz w:val="20"/>
+          <w:szCs w:val="20"/>
+        </w:rPr>
+      </w:pPr>
+      <w:r>
+        <w:rPr>
+          <w:sz w:val="20"/>
+          <w:szCs w:val="20"/>
+        </w:rPr>
+        <w:t>    def update_plot_task2(self):</w:t>
+      </w:r>
+    </w:p>
+    <w:p>
+      <w:pPr>
+        <w:spacing w:line="360" w:lineRule="auto"/>
+        <w:ind w:firstLine="709"/>
+        <w:contextualSpacing/>
+        <w:jc w:val="both"/>
+        <w:rPr>
+          <w:sz w:val="20"/>
+          <w:szCs w:val="20"/>
+        </w:rPr>
+      </w:pPr>
+      <w:r>
+        <w:rPr>
+          <w:sz w:val="20"/>
+          <w:szCs w:val="20"/>
+        </w:rPr>
+        <w:t>        try:</w:t>
+      </w:r>
+    </w:p>
+    <w:p>
+      <w:pPr>
+        <w:spacing w:line="360" w:lineRule="auto"/>
+        <w:ind w:firstLine="709"/>
+        <w:contextualSpacing/>
+        <w:jc w:val="both"/>
+        <w:rPr>
+          <w:sz w:val="20"/>
+          <w:szCs w:val="20"/>
+        </w:rPr>
+      </w:pPr>
+      <w:r>
+        <w:rPr>
+          <w:sz w:val="20"/>
+          <w:szCs w:val="20"/>
+        </w:rPr>
+        <w:t>            sys1 = list(map(float, self.entry_sys1.get().split(',')))</w:t>
+      </w:r>
+    </w:p>
+    <w:p>
+      <w:pPr>
+        <w:spacing w:line="360" w:lineRule="auto"/>
+        <w:ind w:firstLine="709"/>
+        <w:contextualSpacing/>
+        <w:jc w:val="both"/>
+        <w:rPr>
+          <w:sz w:val="20"/>
+          <w:szCs w:val="20"/>
+        </w:rPr>
+      </w:pPr>
+      <w:r>
+        <w:rPr>
+          <w:sz w:val="20"/>
+          <w:szCs w:val="20"/>
+        </w:rPr>
+        <w:t>            sys2 = list(map(float, self.entry_sys2.get().split(',')))</w:t>
+      </w:r>
+    </w:p>
+    <w:p>
+      <w:pPr>
+        <w:spacing w:line="360" w:lineRule="auto"/>
+        <w:ind w:firstLine="709"/>
+        <w:contextualSpacing/>
+        <w:jc w:val="both"/>
+        <w:rPr>
+          <w:sz w:val="20"/>
+          <w:szCs w:val="20"/>
+        </w:rPr>
+      </w:pPr>
+      <w:r>
+        <w:rPr>
+          <w:sz w:val="20"/>
+          <w:szCs w:val="20"/>
+        </w:rPr>
+        <w:t>            sys3 = list(map(float, self.entry_sys3.get().split(',')))</w:t>
+      </w:r>
+    </w:p>
+    <w:p>
+      <w:pPr>
+        <w:spacing w:line="360" w:lineRule="auto"/>
+        <w:ind w:firstLine="709"/>
+        <w:contextualSpacing/>
+        <w:jc w:val="both"/>
+        <w:rPr>
+          <w:sz w:val="20"/>
+          <w:szCs w:val="20"/>
+        </w:rPr>
+      </w:pPr>
+      <w:r>
+        <w:rPr>
+          <w:sz w:val="20"/>
+          <w:szCs w:val="20"/>
+        </w:rPr>
+        <w:t xml:space="preserve">            </w:t>
+      </w:r>
+    </w:p>
+    <w:p>
+      <w:pPr>
+        <w:spacing w:line="360" w:lineRule="auto"/>
+        <w:ind w:firstLine="709"/>
+        <w:contextualSpacing/>
+        <w:jc w:val="both"/>
+        <w:rPr>
+          <w:sz w:val="20"/>
+          <w:szCs w:val="20"/>
+        </w:rPr>
+      </w:pPr>
+      <w:r>
+        <w:rPr>
+          <w:sz w:val="20"/>
+          <w:szCs w:val="20"/>
+        </w:rPr>
+        <w:t>            systems = ['Система 1', 'Система 2', 'Система 3']</w:t>
+      </w:r>
+    </w:p>
+    <w:p>
+      <w:pPr>
+        <w:spacing w:line="360" w:lineRule="auto"/>
+        <w:ind w:firstLine="709"/>
+        <w:contextualSpacing/>
+        <w:jc w:val="both"/>
+        <w:rPr>
+          <w:sz w:val="20"/>
+          <w:szCs w:val="20"/>
+        </w:rPr>
+      </w:pPr>
+      <w:r>
+        <w:rPr>
+          <w:sz w:val="20"/>
+          <w:szCs w:val="20"/>
+        </w:rPr>
+        <w:t>            times = [sys1[0], sys2[0], sys3[0]]</w:t>
+      </w:r>
+    </w:p>
+    <w:p>
+      <w:pPr>
+        <w:spacing w:line="360" w:lineRule="auto"/>
+        <w:ind w:firstLine="709"/>
+        <w:contextualSpacing/>
+        <w:jc w:val="both"/>
+        <w:rPr>
+          <w:sz w:val="20"/>
+          <w:szCs w:val="20"/>
+        </w:rPr>
+      </w:pPr>
+      <w:r>
+        <w:rPr>
+          <w:sz w:val="20"/>
+          <w:szCs w:val="20"/>
+        </w:rPr>
+        <w:t>            failures = [sys1[1], sys2[1], sys3[1]]</w:t>
+      </w:r>
+    </w:p>
+    <w:p>
+      <w:pPr>
+        <w:spacing w:line="360" w:lineRule="auto"/>
+        <w:ind w:firstLine="709"/>
+        <w:contextualSpacing/>
+        <w:jc w:val="both"/>
+        <w:rPr>
+          <w:sz w:val="20"/>
+          <w:szCs w:val="20"/>
+        </w:rPr>
+      </w:pPr>
+      <w:r>
+        <w:rPr>
+          <w:sz w:val="20"/>
+          <w:szCs w:val="20"/>
+        </w:rPr>
+        <w:t xml:space="preserve">            </w:t>
+      </w:r>
+    </w:p>
+    <w:p>
+      <w:pPr>
+        <w:spacing w:line="360" w:lineRule="auto"/>
+        <w:ind w:firstLine="709"/>
+        <w:contextualSpacing/>
+        <w:jc w:val="both"/>
+        <w:rPr>
+          <w:sz w:val="20"/>
+          <w:szCs w:val="20"/>
+        </w:rPr>
+      </w:pPr>
+      <w:r>
+        <w:rPr>
+          <w:sz w:val="20"/>
+          <w:szCs w:val="20"/>
+        </w:rPr>
+        <w:t>            self.ax2.clear()</w:t>
+      </w:r>
+    </w:p>
+    <w:p>
+      <w:pPr>
+        <w:spacing w:line="360" w:lineRule="auto"/>
+        <w:ind w:firstLine="709"/>
+        <w:contextualSpacing/>
+        <w:jc w:val="both"/>
+        <w:rPr>
+          <w:sz w:val="20"/>
+          <w:szCs w:val="20"/>
+        </w:rPr>
+      </w:pPr>
+      <w:r>
+        <w:rPr>
+          <w:sz w:val="20"/>
+          <w:szCs w:val="20"/>
+        </w:rPr>
+        <w:t>            x = np.arange(len(systems))</w:t>
+      </w:r>
+    </w:p>
+    <w:p>
+      <w:pPr>
+        <w:spacing w:line="360" w:lineRule="auto"/>
+        <w:ind w:firstLine="709"/>
+        <w:contextualSpacing/>
+        <w:jc w:val="both"/>
+        <w:rPr>
+          <w:sz w:val="20"/>
+          <w:szCs w:val="20"/>
+        </w:rPr>
+      </w:pPr>
+      <w:r>
+        <w:rPr>
+          <w:sz w:val="20"/>
+          <w:szCs w:val="20"/>
+        </w:rPr>
+        <w:t>            width = 0.35</w:t>
+      </w:r>
+    </w:p>
+    <w:p>
+      <w:pPr>
+        <w:spacing w:line="360" w:lineRule="auto"/>
+        <w:ind w:firstLine="709"/>
+        <w:contextualSpacing/>
+        <w:jc w:val="both"/>
+        <w:rPr>
+          <w:sz w:val="20"/>
+          <w:szCs w:val="20"/>
+        </w:rPr>
+      </w:pPr>
+      <w:r>
+        <w:rPr>
+          <w:sz w:val="20"/>
+          <w:szCs w:val="20"/>
+        </w:rPr>
+        <w:t xml:space="preserve">            </w:t>
+      </w:r>
+    </w:p>
+    <w:p>
+      <w:pPr>
+        <w:spacing w:line="360" w:lineRule="auto"/>
+        <w:ind w:firstLine="709"/>
+        <w:contextualSpacing/>
+        <w:jc w:val="both"/>
+        <w:rPr>
+          <w:sz w:val="20"/>
+          <w:szCs w:val="20"/>
+        </w:rPr>
+      </w:pPr>
+      <w:r>
+        <w:rPr>
+          <w:sz w:val="20"/>
+          <w:szCs w:val="20"/>
+        </w:rPr>
+        <w:t>            bars1 = self.ax2.bar(x - width/2, times, width, label='Наработка (ч)', color='skyblue', edgecolor='navy')</w:t>
+      </w:r>
+    </w:p>
+    <w:p>
+      <w:pPr>
+        <w:spacing w:line="360" w:lineRule="auto"/>
+        <w:ind w:firstLine="709"/>
+        <w:contextualSpacing/>
+        <w:jc w:val="both"/>
+        <w:rPr>
+          <w:sz w:val="20"/>
+          <w:szCs w:val="20"/>
+        </w:rPr>
+      </w:pPr>
+      <w:r>
+        <w:rPr>
+          <w:sz w:val="20"/>
+          <w:szCs w:val="20"/>
+        </w:rPr>
+        <w:t>            bars2 = self.ax2.bar(x + width/2, failures, width, label='Число отказов', color='lightcoral', edgecolor='darkred')</w:t>
+      </w:r>
+    </w:p>
+    <w:p>
+      <w:pPr>
+        <w:spacing w:line="360" w:lineRule="auto"/>
+        <w:ind w:firstLine="709"/>
+        <w:contextualSpacing/>
+        <w:jc w:val="both"/>
+        <w:rPr>
+          <w:sz w:val="20"/>
+          <w:szCs w:val="20"/>
+        </w:rPr>
+      </w:pPr>
+      <w:r>
+        <w:rPr>
+          <w:sz w:val="20"/>
+          <w:szCs w:val="20"/>
+        </w:rPr>
+        <w:t xml:space="preserve">            </w:t>
+      </w:r>
+    </w:p>
+    <w:p>
+      <w:pPr>
+        <w:spacing w:line="360" w:lineRule="auto"/>
+        <w:ind w:firstLine="709"/>
+        <w:contextualSpacing/>
+        <w:jc w:val="both"/>
+        <w:rPr>
+          <w:sz w:val="20"/>
+          <w:szCs w:val="20"/>
+        </w:rPr>
+      </w:pPr>
+      <w:r>
+        <w:rPr>
+          <w:sz w:val="20"/>
+          <w:szCs w:val="20"/>
+        </w:rPr>
+        <w:t>            self.ax2.set_xlabel('Системы')</w:t>
+      </w:r>
+    </w:p>
+    <w:p>
+      <w:pPr>
+        <w:spacing w:line="360" w:lineRule="auto"/>
+        <w:ind w:firstLine="709"/>
+        <w:contextualSpacing/>
+        <w:jc w:val="both"/>
+        <w:rPr>
+          <w:sz w:val="20"/>
+          <w:szCs w:val="20"/>
+        </w:rPr>
+      </w:pPr>
+      <w:r>
+        <w:rPr>
+          <w:sz w:val="20"/>
+          <w:szCs w:val="20"/>
+        </w:rPr>
+        <w:t>            self.ax2.set_ylabel('Значения')</w:t>
+      </w:r>
+    </w:p>
+    <w:p>
+      <w:pPr>
+        <w:spacing w:line="360" w:lineRule="auto"/>
+        <w:ind w:firstLine="709"/>
+        <w:contextualSpacing/>
+        <w:jc w:val="both"/>
+        <w:rPr>
+          <w:sz w:val="20"/>
+          <w:szCs w:val="20"/>
+        </w:rPr>
+      </w:pPr>
+      <w:r>
+        <w:rPr>
+          <w:sz w:val="20"/>
+          <w:szCs w:val="20"/>
+        </w:rPr>
+        <w:t>            self.ax2.set_title('Данные по системам')</w:t>
+      </w:r>
+    </w:p>
+    <w:p>
+      <w:pPr>
+        <w:spacing w:line="360" w:lineRule="auto"/>
+        <w:ind w:firstLine="709"/>
+        <w:contextualSpacing/>
+        <w:jc w:val="both"/>
+        <w:rPr>
+          <w:sz w:val="20"/>
+          <w:szCs w:val="20"/>
+        </w:rPr>
+      </w:pPr>
+      <w:r>
+        <w:rPr>
+          <w:sz w:val="20"/>
+          <w:szCs w:val="20"/>
+        </w:rPr>
+        <w:t>            self.ax2.set_xticks(x)</w:t>
+      </w:r>
+    </w:p>
+    <w:p>
+      <w:pPr>
+        <w:spacing w:line="360" w:lineRule="auto"/>
+        <w:ind w:firstLine="709"/>
+        <w:contextualSpacing/>
+        <w:jc w:val="both"/>
+        <w:rPr>
+          <w:sz w:val="20"/>
+          <w:szCs w:val="20"/>
+        </w:rPr>
+      </w:pPr>
+      <w:r>
+        <w:rPr>
+          <w:sz w:val="20"/>
+          <w:szCs w:val="20"/>
+        </w:rPr>
+        <w:t>            self.ax2.set_xticklabels(systems)</w:t>
+      </w:r>
+    </w:p>
+    <w:p>
+      <w:pPr>
+        <w:spacing w:line="360" w:lineRule="auto"/>
+        <w:ind w:firstLine="709"/>
+        <w:contextualSpacing/>
+        <w:jc w:val="both"/>
+        <w:rPr>
+          <w:sz w:val="20"/>
+          <w:szCs w:val="20"/>
+        </w:rPr>
+      </w:pPr>
+      <w:r>
+        <w:rPr>
+          <w:sz w:val="20"/>
+          <w:szCs w:val="20"/>
+        </w:rPr>
+        <w:t>            self.ax2.legend()</w:t>
+      </w:r>
+    </w:p>
+    <w:p>
+      <w:pPr>
+        <w:spacing w:line="360" w:lineRule="auto"/>
+        <w:ind w:firstLine="709"/>
+        <w:contextualSpacing/>
+        <w:jc w:val="both"/>
+        <w:rPr>
+          <w:sz w:val="20"/>
+          <w:szCs w:val="20"/>
+        </w:rPr>
+      </w:pPr>
+      <w:r>
+        <w:rPr>
+          <w:sz w:val="20"/>
+          <w:szCs w:val="20"/>
+        </w:rPr>
+        <w:t>            self.ax2.grid(True, alpha=0.3)</w:t>
+      </w:r>
+    </w:p>
+    <w:p>
+      <w:pPr>
+        <w:spacing w:line="360" w:lineRule="auto"/>
+        <w:ind w:firstLine="709"/>
+        <w:contextualSpacing/>
+        <w:jc w:val="both"/>
+        <w:rPr>
+          <w:sz w:val="20"/>
+          <w:szCs w:val="20"/>
+        </w:rPr>
+      </w:pPr>
+      <w:r>
+        <w:rPr>
+          <w:sz w:val="20"/>
+          <w:szCs w:val="20"/>
+        </w:rPr>
+        <w:t xml:space="preserve">            </w:t>
+      </w:r>
+    </w:p>
+    <w:p>
+      <w:pPr>
+        <w:spacing w:line="360" w:lineRule="auto"/>
+        <w:ind w:firstLine="709"/>
+        <w:contextualSpacing/>
+        <w:jc w:val="both"/>
+        <w:rPr>
+          <w:sz w:val="20"/>
+          <w:szCs w:val="20"/>
+        </w:rPr>
+      </w:pPr>
+      <w:r>
+        <w:rPr>
+          <w:sz w:val="20"/>
+          <w:szCs w:val="20"/>
+        </w:rPr>
+        <w:t>            for bar in bars1:</w:t>
+      </w:r>
+    </w:p>
+    <w:p>
+      <w:pPr>
+        <w:spacing w:line="360" w:lineRule="auto"/>
+        <w:ind w:firstLine="709"/>
+        <w:contextualSpacing/>
+        <w:jc w:val="both"/>
+        <w:rPr>
+          <w:sz w:val="20"/>
+          <w:szCs w:val="20"/>
+        </w:rPr>
+      </w:pPr>
+      <w:r>
+        <w:rPr>
+          <w:sz w:val="20"/>
+          <w:szCs w:val="20"/>
+        </w:rPr>
+        <w:t>                height = bar.get_height()</w:t>
+      </w:r>
+    </w:p>
+    <w:p>
+      <w:pPr>
+        <w:spacing w:line="360" w:lineRule="auto"/>
+        <w:ind w:firstLine="709"/>
+        <w:contextualSpacing/>
+        <w:jc w:val="both"/>
+        <w:rPr>
+          <w:sz w:val="20"/>
+          <w:szCs w:val="20"/>
+        </w:rPr>
+      </w:pPr>
+      <w:r>
+        <w:rPr>
+          <w:sz w:val="20"/>
+          <w:szCs w:val="20"/>
+        </w:rPr>
+        <w:lastRenderedPageBreak/>
+        <w:t>                self.ax2.text(bar.get_x() + bar.get_width()/2., height + 5, f'{int(height)}', ha='center', va='bottom')</w:t>
+      </w:r>
+    </w:p>
+    <w:p>
+      <w:pPr>
+        <w:spacing w:line="360" w:lineRule="auto"/>
+        <w:ind w:firstLine="709"/>
+        <w:contextualSpacing/>
+        <w:jc w:val="both"/>
+        <w:rPr>
+          <w:sz w:val="20"/>
+          <w:szCs w:val="20"/>
+        </w:rPr>
+      </w:pPr>
+      <w:r>
+        <w:rPr>
+          <w:sz w:val="20"/>
+          <w:szCs w:val="20"/>
+        </w:rPr>
+        <w:t>            for bar in bars2:</w:t>
+      </w:r>
+    </w:p>
+    <w:p>
+      <w:pPr>
+        <w:spacing w:line="360" w:lineRule="auto"/>
+        <w:ind w:firstLine="709"/>
+        <w:contextualSpacing/>
+        <w:jc w:val="both"/>
+        <w:rPr>
+          <w:sz w:val="20"/>
+          <w:szCs w:val="20"/>
+        </w:rPr>
+      </w:pPr>
+      <w:r>
+        <w:rPr>
+          <w:sz w:val="20"/>
+          <w:szCs w:val="20"/>
+        </w:rPr>
+        <w:t>                height = bar.get_height()</w:t>
+      </w:r>
+    </w:p>
+    <w:p>
+      <w:pPr>
+        <w:spacing w:line="360" w:lineRule="auto"/>
+        <w:ind w:firstLine="709"/>
+        <w:contextualSpacing/>
+        <w:jc w:val="both"/>
+        <w:rPr>
+          <w:sz w:val="20"/>
+          <w:szCs w:val="20"/>
+        </w:rPr>
+      </w:pPr>
+      <w:r>
+        <w:rPr>
+          <w:sz w:val="20"/>
+          <w:szCs w:val="20"/>
+        </w:rPr>
+        <w:t>                self.ax2.text(bar.get_x() + bar.get_width()/2., height + 2, f'{int(height)}', ha='center', va='bottom')</w:t>
+      </w:r>
+    </w:p>
+    <w:p>
+      <w:pPr>
+        <w:spacing w:line="360" w:lineRule="auto"/>
+        <w:ind w:firstLine="709"/>
+        <w:contextualSpacing/>
+        <w:jc w:val="both"/>
+        <w:rPr>
+          <w:sz w:val="20"/>
+          <w:szCs w:val="20"/>
+        </w:rPr>
+      </w:pPr>
+      <w:r>
+        <w:rPr>
+          <w:sz w:val="20"/>
+          <w:szCs w:val="20"/>
+        </w:rPr>
+        <w:t xml:space="preserve">            </w:t>
+      </w:r>
+    </w:p>
+    <w:p>
+      <w:pPr>
+        <w:spacing w:line="360" w:lineRule="auto"/>
+        <w:ind w:firstLine="709"/>
+        <w:contextualSpacing/>
+        <w:jc w:val="both"/>
+        <w:rPr>
+          <w:sz w:val="20"/>
+          <w:szCs w:val="20"/>
+        </w:rPr>
+      </w:pPr>
+      <w:r>
+        <w:rPr>
+          <w:sz w:val="20"/>
+          <w:szCs w:val="20"/>
+        </w:rPr>
+        <w:t>            self.canvas2.draw()</w:t>
+      </w:r>
+    </w:p>
+    <w:p>
+      <w:pPr>
+        <w:spacing w:line="360" w:lineRule="auto"/>
+        <w:ind w:firstLine="709"/>
+        <w:contextualSpacing/>
+        <w:jc w:val="both"/>
+        <w:rPr>
+          <w:sz w:val="20"/>
+          <w:szCs w:val="20"/>
+        </w:rPr>
+      </w:pPr>
+      <w:r>
+        <w:rPr>
+          <w:sz w:val="20"/>
+          <w:szCs w:val="20"/>
+        </w:rPr>
+        <w:t>        except:</w:t>
+      </w:r>
+    </w:p>
+    <w:p>
+      <w:pPr>
+        <w:spacing w:line="360" w:lineRule="auto"/>
+        <w:ind w:firstLine="709"/>
+        <w:contextualSpacing/>
+        <w:jc w:val="both"/>
+        <w:rPr>
+          <w:sz w:val="20"/>
+          <w:szCs w:val="20"/>
+        </w:rPr>
+      </w:pPr>
+      <w:r>
+        <w:rPr>
+          <w:sz w:val="20"/>
+          <w:szCs w:val="20"/>
+        </w:rPr>
+        <w:t>            pass</w:t>
+      </w:r>
+    </w:p>
+    <w:p>
+      <w:pPr>
+        <w:spacing w:line="360" w:lineRule="auto"/>
+        <w:ind w:firstLine="709"/>
+        <w:contextualSpacing/>
+        <w:jc w:val="both"/>
+        <w:rPr>
+          <w:sz w:val="20"/>
+          <w:szCs w:val="20"/>
+        </w:rPr>
+      </w:pPr>
+      <w:r>
+        <w:rPr>
+          <w:sz w:val="20"/>
+          <w:szCs w:val="20"/>
+        </w:rPr>
+        <w:t xml:space="preserve">    </w:t>
+      </w:r>
+    </w:p>
+    <w:p>
+      <w:pPr>
+        <w:spacing w:line="360" w:lineRule="auto"/>
+        <w:ind w:firstLine="709"/>
+        <w:contextualSpacing/>
+        <w:jc w:val="both"/>
+        <w:rPr>
+          <w:sz w:val="20"/>
+          <w:szCs w:val="20"/>
+        </w:rPr>
+      </w:pPr>
+      <w:r>
+        <w:rPr>
+          <w:sz w:val="20"/>
+          <w:szCs w:val="20"/>
+        </w:rPr>
+        <w:t>    def update_plot_task3(self, var, kr1, kr2):</w:t>
+      </w:r>
+    </w:p>
+    <w:p>
+      <w:pPr>
+        <w:spacing w:line="360" w:lineRule="auto"/>
+        <w:ind w:firstLine="709"/>
+        <w:contextualSpacing/>
+        <w:jc w:val="both"/>
+        <w:rPr>
+          <w:sz w:val="20"/>
+          <w:szCs w:val="20"/>
+        </w:rPr>
+      </w:pPr>
+      <w:r>
+        <w:rPr>
+          <w:sz w:val="20"/>
+          <w:szCs w:val="20"/>
+        </w:rPr>
+        <w:t>        self.ax3.clear()</w:t>
+      </w:r>
+    </w:p>
+    <w:p>
+      <w:pPr>
+        <w:spacing w:line="360" w:lineRule="auto"/>
+        <w:ind w:firstLine="709"/>
+        <w:contextualSpacing/>
+        <w:jc w:val="both"/>
+        <w:rPr>
+          <w:sz w:val="20"/>
+          <w:szCs w:val="20"/>
+        </w:rPr>
+      </w:pPr>
+      <w:r>
+        <w:rPr>
+          <w:sz w:val="20"/>
+          <w:szCs w:val="20"/>
+        </w:rPr>
+        <w:t xml:space="preserve">        </w:t>
+      </w:r>
+    </w:p>
+    <w:p>
+      <w:pPr>
+        <w:spacing w:line="360" w:lineRule="auto"/>
+        <w:ind w:firstLine="709"/>
+        <w:contextualSpacing/>
+        <w:jc w:val="both"/>
+        <w:rPr>
+          <w:sz w:val="20"/>
+          <w:szCs w:val="20"/>
+        </w:rPr>
+      </w:pPr>
+      <w:r>
+        <w:rPr>
+          <w:sz w:val="20"/>
+          <w:szCs w:val="20"/>
+        </w:rPr>
+        <w:t>        systems = ['Система 1', 'Система 2']</w:t>
+      </w:r>
+    </w:p>
+    <w:p>
+      <w:pPr>
+        <w:spacing w:line="360" w:lineRule="auto"/>
+        <w:ind w:firstLine="709"/>
+        <w:contextualSpacing/>
+        <w:jc w:val="both"/>
+        <w:rPr>
+          <w:sz w:val="20"/>
+          <w:szCs w:val="20"/>
+        </w:rPr>
+      </w:pPr>
+      <w:r>
+        <w:rPr>
+          <w:sz w:val="20"/>
+          <w:szCs w:val="20"/>
+        </w:rPr>
+        <w:t>        kg_values = [kr1, kr2]</w:t>
+      </w:r>
+    </w:p>
+    <w:p>
+      <w:pPr>
+        <w:spacing w:line="360" w:lineRule="auto"/>
+        <w:ind w:firstLine="709"/>
+        <w:contextualSpacing/>
+        <w:jc w:val="both"/>
+        <w:rPr>
+          <w:sz w:val="20"/>
+          <w:szCs w:val="20"/>
+        </w:rPr>
+      </w:pPr>
+      <w:r>
+        <w:rPr>
+          <w:sz w:val="20"/>
+          <w:szCs w:val="20"/>
+        </w:rPr>
+        <w:t>        colors = ['lightgreen', 'lightblue']</w:t>
+      </w:r>
+    </w:p>
+    <w:p>
+      <w:pPr>
+        <w:spacing w:line="360" w:lineRule="auto"/>
+        <w:ind w:firstLine="709"/>
+        <w:contextualSpacing/>
+        <w:jc w:val="both"/>
+        <w:rPr>
+          <w:sz w:val="20"/>
+          <w:szCs w:val="20"/>
+        </w:rPr>
+      </w:pPr>
+      <w:r>
+        <w:rPr>
+          <w:sz w:val="20"/>
+          <w:szCs w:val="20"/>
+        </w:rPr>
+        <w:t xml:space="preserve">        </w:t>
+      </w:r>
+    </w:p>
+    <w:p>
+      <w:pPr>
+        <w:spacing w:line="360" w:lineRule="auto"/>
+        <w:ind w:firstLine="709"/>
+        <w:contextualSpacing/>
+        <w:jc w:val="both"/>
+        <w:rPr>
+          <w:sz w:val="20"/>
+          <w:szCs w:val="20"/>
+        </w:rPr>
+      </w:pPr>
+      <w:r>
+        <w:rPr>
+          <w:sz w:val="20"/>
+          <w:szCs w:val="20"/>
+        </w:rPr>
+        <w:t>        bars = self.ax3.bar(systems, kg_values, color=colors, edgecolor='darkgreen', width=0.5)</w:t>
+      </w:r>
+    </w:p>
+    <w:p>
+      <w:pPr>
+        <w:spacing w:line="360" w:lineRule="auto"/>
+        <w:ind w:firstLine="709"/>
+        <w:contextualSpacing/>
+        <w:jc w:val="both"/>
+        <w:rPr>
+          <w:sz w:val="20"/>
+          <w:szCs w:val="20"/>
+        </w:rPr>
+      </w:pPr>
+      <w:r>
+        <w:rPr>
+          <w:sz w:val="20"/>
+          <w:szCs w:val="20"/>
+        </w:rPr>
+        <w:t xml:space="preserve">        </w:t>
+      </w:r>
+    </w:p>
+    <w:p>
+      <w:pPr>
+        <w:spacing w:line="360" w:lineRule="auto"/>
+        <w:ind w:firstLine="709"/>
+        <w:contextualSpacing/>
+        <w:jc w:val="both"/>
+        <w:rPr>
+          <w:sz w:val="20"/>
+          <w:szCs w:val="20"/>
+        </w:rPr>
+      </w:pPr>
+      <w:r>
+        <w:rPr>
+          <w:sz w:val="20"/>
+          <w:szCs w:val="20"/>
+        </w:rPr>
+        <w:t>        self.ax3.set_ylabel('Коэффициент готовности')</w:t>
+      </w:r>
+    </w:p>
+    <w:p>
+      <w:pPr>
+        <w:spacing w:line="360" w:lineRule="auto"/>
+        <w:ind w:firstLine="709"/>
+        <w:contextualSpacing/>
+        <w:jc w:val="both"/>
+        <w:rPr>
+          <w:sz w:val="20"/>
+          <w:szCs w:val="20"/>
+        </w:rPr>
+      </w:pPr>
+      <w:r>
+        <w:rPr>
+          <w:sz w:val="20"/>
+          <w:szCs w:val="20"/>
+        </w:rPr>
+        <w:t>        self.ax3.set_title(f'Сравнение систем (Вариант {var})')</w:t>
+      </w:r>
+    </w:p>
+    <w:p>
+      <w:pPr>
+        <w:spacing w:line="360" w:lineRule="auto"/>
+        <w:ind w:firstLine="709"/>
+        <w:contextualSpacing/>
+        <w:jc w:val="both"/>
+        <w:rPr>
+          <w:sz w:val="20"/>
+          <w:szCs w:val="20"/>
+        </w:rPr>
+      </w:pPr>
+      <w:r>
+        <w:rPr>
+          <w:sz w:val="20"/>
+          <w:szCs w:val="20"/>
+        </w:rPr>
+        <w:t>        self.ax3.set_ylim([0, 1])</w:t>
+      </w:r>
+    </w:p>
+    <w:p>
+      <w:pPr>
+        <w:spacing w:line="360" w:lineRule="auto"/>
+        <w:ind w:firstLine="709"/>
+        <w:contextualSpacing/>
+        <w:jc w:val="both"/>
+        <w:rPr>
+          <w:sz w:val="20"/>
+          <w:szCs w:val="20"/>
+        </w:rPr>
+      </w:pPr>
+      <w:r>
+        <w:rPr>
+          <w:sz w:val="20"/>
+          <w:szCs w:val="20"/>
+        </w:rPr>
+        <w:t>        self.ax3.grid(True, alpha=0.3, axis='y')</w:t>
+      </w:r>
+    </w:p>
+    <w:p>
+      <w:pPr>
+        <w:spacing w:line="360" w:lineRule="auto"/>
+        <w:ind w:firstLine="709"/>
+        <w:contextualSpacing/>
+        <w:jc w:val="both"/>
+        <w:rPr>
+          <w:sz w:val="20"/>
+          <w:szCs w:val="20"/>
+        </w:rPr>
+      </w:pPr>
+      <w:r>
+        <w:rPr>
+          <w:sz w:val="20"/>
+          <w:szCs w:val="20"/>
+        </w:rPr>
+        <w:t xml:space="preserve">        </w:t>
+      </w:r>
+    </w:p>
+    <w:p>
+      <w:pPr>
+        <w:spacing w:line="360" w:lineRule="auto"/>
+        <w:ind w:firstLine="709"/>
+        <w:contextualSpacing/>
+        <w:jc w:val="both"/>
+        <w:rPr>
+          <w:sz w:val="20"/>
+          <w:szCs w:val="20"/>
+        </w:rPr>
+      </w:pPr>
+      <w:r>
+        <w:rPr>
+          <w:sz w:val="20"/>
+          <w:szCs w:val="20"/>
+        </w:rPr>
+        <w:t>        for bar, val in zip(bars, kg_values):</w:t>
+      </w:r>
+    </w:p>
+    <w:p>
+      <w:pPr>
+        <w:spacing w:line="360" w:lineRule="auto"/>
+        <w:ind w:firstLine="709"/>
+        <w:contextualSpacing/>
+        <w:jc w:val="both"/>
+        <w:rPr>
+          <w:sz w:val="20"/>
+          <w:szCs w:val="20"/>
+        </w:rPr>
+      </w:pPr>
+      <w:r>
+        <w:rPr>
+          <w:sz w:val="20"/>
+          <w:szCs w:val="20"/>
+        </w:rPr>
+        <w:t>            height = bar.get_height()</w:t>
+      </w:r>
+    </w:p>
+    <w:p>
+      <w:pPr>
+        <w:spacing w:line="360" w:lineRule="auto"/>
+        <w:ind w:firstLine="709"/>
+        <w:contextualSpacing/>
+        <w:jc w:val="both"/>
+        <w:rPr>
+          <w:sz w:val="20"/>
+          <w:szCs w:val="20"/>
+        </w:rPr>
+      </w:pPr>
+      <w:r>
+        <w:rPr>
+          <w:sz w:val="20"/>
+          <w:szCs w:val="20"/>
+        </w:rPr>
+        <w:t>            self.ax3.text(bar.get_x() + bar.get_width()/2., height + 0.01, f'{val:.4f}', ha='center', va='bottom', fontweight='bold')</w:t>
+      </w:r>
+    </w:p>
+    <w:p>
+      <w:pPr>
+        <w:spacing w:line="360" w:lineRule="auto"/>
+        <w:ind w:firstLine="709"/>
+        <w:contextualSpacing/>
+        <w:jc w:val="both"/>
+        <w:rPr>
+          <w:sz w:val="20"/>
+          <w:szCs w:val="20"/>
+        </w:rPr>
+      </w:pPr>
+      <w:r>
+        <w:rPr>
+          <w:sz w:val="20"/>
+          <w:szCs w:val="20"/>
+        </w:rPr>
+        <w:t xml:space="preserve">        </w:t>
+      </w:r>
+    </w:p>
+    <w:p>
+      <w:pPr>
+        <w:spacing w:line="360" w:lineRule="auto"/>
+        <w:ind w:firstLine="709"/>
+        <w:contextualSpacing/>
+        <w:jc w:val="both"/>
+        <w:rPr>
+          <w:sz w:val="20"/>
+          <w:szCs w:val="20"/>
+        </w:rPr>
+      </w:pPr>
+      <w:r>
+        <w:rPr>
+          <w:sz w:val="20"/>
+          <w:szCs w:val="20"/>
+        </w:rPr>
+        <w:t>        self.canvas3.draw()</w:t>
+      </w:r>
+    </w:p>
+    <w:p>
+      <w:pPr>
+        <w:spacing w:line="360" w:lineRule="auto"/>
+        <w:ind w:firstLine="709"/>
+        <w:contextualSpacing/>
+        <w:jc w:val="both"/>
+        <w:rPr>
+          <w:sz w:val="20"/>
+          <w:szCs w:val="20"/>
+        </w:rPr>
+      </w:pPr>
+      <w:r>
+        <w:rPr>
+          <w:sz w:val="20"/>
+          <w:szCs w:val="20"/>
+        </w:rPr>
+        <w:t xml:space="preserve">    </w:t>
+      </w:r>
+    </w:p>
+    <w:p>
+      <w:pPr>
+        <w:spacing w:line="360" w:lineRule="auto"/>
+        <w:ind w:firstLine="709"/>
+        <w:contextualSpacing/>
+        <w:jc w:val="both"/>
+        <w:rPr>
+          <w:sz w:val="20"/>
+          <w:szCs w:val="20"/>
+        </w:rPr>
+      </w:pPr>
+      <w:r>
+        <w:rPr>
+          <w:sz w:val="20"/>
+          <w:szCs w:val="20"/>
+        </w:rPr>
+        <w:t>    def calc_task1(self):</w:t>
+      </w:r>
+    </w:p>
+    <w:p>
+      <w:pPr>
+        <w:spacing w:line="360" w:lineRule="auto"/>
+        <w:ind w:firstLine="709"/>
+        <w:contextualSpacing/>
+        <w:jc w:val="both"/>
+        <w:rPr>
+          <w:sz w:val="20"/>
+          <w:szCs w:val="20"/>
+        </w:rPr>
+      </w:pPr>
+      <w:r>
+        <w:rPr>
+          <w:sz w:val="20"/>
+          <w:szCs w:val="20"/>
+        </w:rPr>
+        <w:t>        try:</w:t>
+      </w:r>
+    </w:p>
+    <w:p>
+      <w:pPr>
+        <w:spacing w:line="360" w:lineRule="auto"/>
+        <w:ind w:firstLine="709"/>
+        <w:contextualSpacing/>
+        <w:jc w:val="both"/>
+        <w:rPr>
+          <w:sz w:val="20"/>
+          <w:szCs w:val="20"/>
+        </w:rPr>
+      </w:pPr>
+      <w:r>
+        <w:rPr>
+          <w:sz w:val="20"/>
+          <w:szCs w:val="20"/>
+        </w:rPr>
+        <w:t>            times = list(map(float, self.entry_times1.get().split(',')))</w:t>
+      </w:r>
+    </w:p>
+    <w:p>
+      <w:pPr>
+        <w:spacing w:line="360" w:lineRule="auto"/>
+        <w:ind w:firstLine="709"/>
+        <w:contextualSpacing/>
+        <w:jc w:val="both"/>
+        <w:rPr>
+          <w:sz w:val="20"/>
+          <w:szCs w:val="20"/>
+        </w:rPr>
+      </w:pPr>
+      <w:r>
+        <w:rPr>
+          <w:sz w:val="20"/>
+          <w:szCs w:val="20"/>
+        </w:rPr>
+        <w:t>            if not times:</w:t>
+      </w:r>
+    </w:p>
+    <w:p>
+      <w:pPr>
+        <w:spacing w:line="360" w:lineRule="auto"/>
+        <w:ind w:firstLine="709"/>
+        <w:contextualSpacing/>
+        <w:jc w:val="both"/>
+        <w:rPr>
+          <w:sz w:val="20"/>
+          <w:szCs w:val="20"/>
+        </w:rPr>
+      </w:pPr>
+      <w:r>
+        <w:rPr>
+          <w:sz w:val="20"/>
+          <w:szCs w:val="20"/>
+        </w:rPr>
+        <w:t>                raise ValueError("Введите данные")</w:t>
+      </w:r>
+    </w:p>
+    <w:p>
+      <w:pPr>
+        <w:spacing w:line="360" w:lineRule="auto"/>
+        <w:ind w:firstLine="709"/>
+        <w:contextualSpacing/>
+        <w:jc w:val="both"/>
+        <w:rPr>
+          <w:sz w:val="20"/>
+          <w:szCs w:val="20"/>
+        </w:rPr>
+      </w:pPr>
+      <w:r>
+        <w:rPr>
+          <w:sz w:val="20"/>
+          <w:szCs w:val="20"/>
+        </w:rPr>
+        <w:t>            t0 = sum(times) / len(times)</w:t>
+      </w:r>
+    </w:p>
+    <w:p>
+      <w:pPr>
+        <w:spacing w:line="360" w:lineRule="auto"/>
+        <w:ind w:firstLine="709"/>
+        <w:contextualSpacing/>
+        <w:jc w:val="both"/>
+        <w:rPr>
+          <w:sz w:val="20"/>
+          <w:szCs w:val="20"/>
+        </w:rPr>
+      </w:pPr>
+      <w:r>
+        <w:rPr>
+          <w:sz w:val="20"/>
+          <w:szCs w:val="20"/>
+        </w:rPr>
+        <w:t>            self.result1.config(text=f"Средняя наработка на отказ T₀ = {t0:.2f} часов")</w:t>
+      </w:r>
+    </w:p>
+    <w:p>
+      <w:pPr>
+        <w:spacing w:line="360" w:lineRule="auto"/>
+        <w:ind w:firstLine="709"/>
+        <w:contextualSpacing/>
+        <w:jc w:val="both"/>
+        <w:rPr>
+          <w:sz w:val="20"/>
+          <w:szCs w:val="20"/>
+        </w:rPr>
+      </w:pPr>
+      <w:r>
+        <w:rPr>
+          <w:sz w:val="20"/>
+          <w:szCs w:val="20"/>
+        </w:rPr>
+        <w:t>            self.update_plot_task1()</w:t>
+      </w:r>
+    </w:p>
+    <w:p>
+      <w:pPr>
+        <w:spacing w:line="360" w:lineRule="auto"/>
+        <w:ind w:firstLine="709"/>
+        <w:contextualSpacing/>
+        <w:jc w:val="both"/>
+        <w:rPr>
+          <w:sz w:val="20"/>
+          <w:szCs w:val="20"/>
+        </w:rPr>
+      </w:pPr>
+      <w:r>
+        <w:rPr>
+          <w:sz w:val="20"/>
+          <w:szCs w:val="20"/>
+        </w:rPr>
+        <w:t>        except Exception as e:</w:t>
+      </w:r>
+    </w:p>
+    <w:p>
+      <w:pPr>
+        <w:spacing w:line="360" w:lineRule="auto"/>
+        <w:ind w:firstLine="709"/>
+        <w:contextualSpacing/>
+        <w:jc w:val="both"/>
+        <w:rPr>
+          <w:sz w:val="20"/>
+          <w:szCs w:val="20"/>
+        </w:rPr>
+      </w:pPr>
+      <w:r>
+        <w:rPr>
+          <w:sz w:val="20"/>
+          <w:szCs w:val="20"/>
+        </w:rPr>
+        <w:t>            messagebox.showerror("Ошибка", f"Неверный формат ввода: {e}")</w:t>
+      </w:r>
+    </w:p>
+    <w:p>
+      <w:pPr>
+        <w:spacing w:line="360" w:lineRule="auto"/>
+        <w:ind w:firstLine="709"/>
+        <w:contextualSpacing/>
+        <w:jc w:val="both"/>
+        <w:rPr>
+          <w:sz w:val="20"/>
+          <w:szCs w:val="20"/>
+        </w:rPr>
+      </w:pPr>
+      <w:r>
+        <w:rPr>
+          <w:sz w:val="20"/>
+          <w:szCs w:val="20"/>
+        </w:rPr>
+        <w:t xml:space="preserve">    </w:t>
+      </w:r>
+    </w:p>
+    <w:p>
+      <w:pPr>
+        <w:spacing w:line="360" w:lineRule="auto"/>
+        <w:ind w:firstLine="709"/>
+        <w:contextualSpacing/>
+        <w:jc w:val="both"/>
+        <w:rPr>
+          <w:sz w:val="20"/>
+          <w:szCs w:val="20"/>
+        </w:rPr>
+      </w:pPr>
+      <w:r>
+        <w:rPr>
+          <w:sz w:val="20"/>
+          <w:szCs w:val="20"/>
+        </w:rPr>
+        <w:t>    def calc_task2(self):</w:t>
+      </w:r>
+    </w:p>
+    <w:p>
+      <w:pPr>
+        <w:spacing w:line="360" w:lineRule="auto"/>
+        <w:ind w:firstLine="709"/>
+        <w:contextualSpacing/>
+        <w:jc w:val="both"/>
+        <w:rPr>
+          <w:sz w:val="20"/>
+          <w:szCs w:val="20"/>
+        </w:rPr>
+      </w:pPr>
+      <w:r>
+        <w:rPr>
+          <w:sz w:val="20"/>
+          <w:szCs w:val="20"/>
+        </w:rPr>
+        <w:lastRenderedPageBreak/>
+        <w:t>        try:</w:t>
+      </w:r>
+    </w:p>
+    <w:p>
+      <w:pPr>
+        <w:spacing w:line="360" w:lineRule="auto"/>
+        <w:ind w:firstLine="709"/>
+        <w:contextualSpacing/>
+        <w:jc w:val="both"/>
+        <w:rPr>
+          <w:sz w:val="20"/>
+          <w:szCs w:val="20"/>
+        </w:rPr>
+      </w:pPr>
+      <w:r>
+        <w:rPr>
+          <w:sz w:val="20"/>
+          <w:szCs w:val="20"/>
+        </w:rPr>
+        <w:t>            sys1 = list(map(float, self.entry_sys1.get().split(',')))</w:t>
+      </w:r>
+    </w:p>
+    <w:p>
+      <w:pPr>
+        <w:spacing w:line="360" w:lineRule="auto"/>
+        <w:ind w:firstLine="709"/>
+        <w:contextualSpacing/>
+        <w:jc w:val="both"/>
+        <w:rPr>
+          <w:sz w:val="20"/>
+          <w:szCs w:val="20"/>
+        </w:rPr>
+      </w:pPr>
+      <w:r>
+        <w:rPr>
+          <w:sz w:val="20"/>
+          <w:szCs w:val="20"/>
+        </w:rPr>
+        <w:t>            sys2 = list(map(float, self.entry_sys2.get().split(',')))</w:t>
+      </w:r>
+    </w:p>
+    <w:p>
+      <w:pPr>
+        <w:spacing w:line="360" w:lineRule="auto"/>
+        <w:ind w:firstLine="709"/>
+        <w:contextualSpacing/>
+        <w:jc w:val="both"/>
+        <w:rPr>
+          <w:sz w:val="20"/>
+          <w:szCs w:val="20"/>
+        </w:rPr>
+      </w:pPr>
+      <w:r>
+        <w:rPr>
+          <w:sz w:val="20"/>
+          <w:szCs w:val="20"/>
+        </w:rPr>
+        <w:t>            sys3 = list(map(float, self.entry_sys3.get().split(',')))</w:t>
+      </w:r>
+    </w:p>
+    <w:p>
+      <w:pPr>
+        <w:spacing w:line="360" w:lineRule="auto"/>
+        <w:ind w:firstLine="709"/>
+        <w:contextualSpacing/>
+        <w:jc w:val="both"/>
+        <w:rPr>
+          <w:sz w:val="20"/>
+          <w:szCs w:val="20"/>
+        </w:rPr>
+      </w:pPr>
+      <w:r>
+        <w:rPr>
+          <w:sz w:val="20"/>
+          <w:szCs w:val="20"/>
+        </w:rPr>
+        <w:t xml:space="preserve">            </w:t>
+      </w:r>
+    </w:p>
+    <w:p>
+      <w:pPr>
+        <w:spacing w:line="360" w:lineRule="auto"/>
+        <w:ind w:firstLine="709"/>
+        <w:contextualSpacing/>
+        <w:jc w:val="both"/>
+        <w:rPr>
+          <w:sz w:val="20"/>
+          <w:szCs w:val="20"/>
+        </w:rPr>
+      </w:pPr>
+      <w:r>
+        <w:rPr>
+          <w:sz w:val="20"/>
+          <w:szCs w:val="20"/>
+        </w:rPr>
+        <w:t>            if len(sys1) != 2 or len(sys2) != 2 or len(sys3) != 2:</w:t>
+      </w:r>
+    </w:p>
+    <w:p>
+      <w:pPr>
+        <w:spacing w:line="360" w:lineRule="auto"/>
+        <w:ind w:firstLine="709"/>
+        <w:contextualSpacing/>
+        <w:jc w:val="both"/>
+        <w:rPr>
+          <w:sz w:val="20"/>
+          <w:szCs w:val="20"/>
+        </w:rPr>
+      </w:pPr>
+      <w:r>
+        <w:rPr>
+          <w:sz w:val="20"/>
+          <w:szCs w:val="20"/>
+        </w:rPr>
+        <w:t>                raise ValueError("Введите время и число отказов через запятую")</w:t>
+      </w:r>
+    </w:p>
+    <w:p>
+      <w:pPr>
+        <w:spacing w:line="360" w:lineRule="auto"/>
+        <w:ind w:firstLine="709"/>
+        <w:contextualSpacing/>
+        <w:jc w:val="both"/>
+        <w:rPr>
+          <w:sz w:val="20"/>
+          <w:szCs w:val="20"/>
+        </w:rPr>
+      </w:pPr>
+      <w:r>
+        <w:rPr>
+          <w:sz w:val="20"/>
+          <w:szCs w:val="20"/>
+        </w:rPr>
+        <w:t xml:space="preserve">            </w:t>
+      </w:r>
+    </w:p>
+    <w:p>
+      <w:pPr>
+        <w:spacing w:line="360" w:lineRule="auto"/>
+        <w:ind w:firstLine="709"/>
+        <w:contextualSpacing/>
+        <w:jc w:val="both"/>
+        <w:rPr>
+          <w:sz w:val="20"/>
+          <w:szCs w:val="20"/>
+        </w:rPr>
+      </w:pPr>
+      <w:r>
+        <w:rPr>
+          <w:sz w:val="20"/>
+          <w:szCs w:val="20"/>
+        </w:rPr>
+        <w:t>            total_time = sys1[0] + sys2[0] + sys3[0]</w:t>
+      </w:r>
+    </w:p>
+    <w:p>
+      <w:pPr>
+        <w:spacing w:line="360" w:lineRule="auto"/>
+        <w:ind w:firstLine="709"/>
+        <w:contextualSpacing/>
+        <w:jc w:val="both"/>
+        <w:rPr>
+          <w:sz w:val="20"/>
+          <w:szCs w:val="20"/>
+        </w:rPr>
+      </w:pPr>
+      <w:r>
+        <w:rPr>
+          <w:sz w:val="20"/>
+          <w:szCs w:val="20"/>
+        </w:rPr>
+        <w:t>            total_failures = sys1[1] + sys2[1] + sys3[1]</w:t>
+      </w:r>
+    </w:p>
+    <w:p>
+      <w:pPr>
+        <w:spacing w:line="360" w:lineRule="auto"/>
+        <w:ind w:firstLine="709"/>
+        <w:contextualSpacing/>
+        <w:jc w:val="both"/>
+        <w:rPr>
+          <w:sz w:val="20"/>
+          <w:szCs w:val="20"/>
+        </w:rPr>
+      </w:pPr>
+      <w:r>
+        <w:rPr>
+          <w:sz w:val="20"/>
+          <w:szCs w:val="20"/>
+        </w:rPr>
+        <w:t xml:space="preserve">            </w:t>
+      </w:r>
+    </w:p>
+    <w:p>
+      <w:pPr>
+        <w:spacing w:line="360" w:lineRule="auto"/>
+        <w:ind w:firstLine="709"/>
+        <w:contextualSpacing/>
+        <w:jc w:val="both"/>
+        <w:rPr>
+          <w:sz w:val="20"/>
+          <w:szCs w:val="20"/>
+        </w:rPr>
+      </w:pPr>
+      <w:r>
+        <w:rPr>
+          <w:sz w:val="20"/>
+          <w:szCs w:val="20"/>
+        </w:rPr>
+        <w:t>            if total_failures == 0:</w:t>
+      </w:r>
+    </w:p>
+    <w:p>
+      <w:pPr>
+        <w:spacing w:line="360" w:lineRule="auto"/>
+        <w:ind w:firstLine="709"/>
+        <w:contextualSpacing/>
+        <w:jc w:val="both"/>
+        <w:rPr>
+          <w:sz w:val="20"/>
+          <w:szCs w:val="20"/>
+        </w:rPr>
+      </w:pPr>
+      <w:r>
+        <w:rPr>
+          <w:sz w:val="20"/>
+          <w:szCs w:val="20"/>
+        </w:rPr>
+        <w:t>                raise ValueError("Число отказов не может быть равно 0")</w:t>
+      </w:r>
+    </w:p>
+    <w:p>
+      <w:pPr>
+        <w:spacing w:line="360" w:lineRule="auto"/>
+        <w:ind w:firstLine="709"/>
+        <w:contextualSpacing/>
+        <w:jc w:val="both"/>
+        <w:rPr>
+          <w:sz w:val="20"/>
+          <w:szCs w:val="20"/>
+        </w:rPr>
+      </w:pPr>
+      <w:r>
+        <w:rPr>
+          <w:sz w:val="20"/>
+          <w:szCs w:val="20"/>
+        </w:rPr>
+        <w:t xml:space="preserve">            </w:t>
+      </w:r>
+    </w:p>
+    <w:p>
+      <w:pPr>
+        <w:spacing w:line="360" w:lineRule="auto"/>
+        <w:ind w:firstLine="709"/>
+        <w:contextualSpacing/>
+        <w:jc w:val="both"/>
+        <w:rPr>
+          <w:sz w:val="20"/>
+          <w:szCs w:val="20"/>
+        </w:rPr>
+      </w:pPr>
+      <w:r>
+        <w:rPr>
+          <w:sz w:val="20"/>
+          <w:szCs w:val="20"/>
+        </w:rPr>
+        <w:t>            t0 = total_time / total_failures</w:t>
+      </w:r>
+    </w:p>
+    <w:p>
+      <w:pPr>
+        <w:spacing w:line="360" w:lineRule="auto"/>
+        <w:ind w:firstLine="709"/>
+        <w:contextualSpacing/>
+        <w:jc w:val="both"/>
+        <w:rPr>
+          <w:sz w:val="20"/>
+          <w:szCs w:val="20"/>
+        </w:rPr>
+      </w:pPr>
+      <w:r>
+        <w:rPr>
+          <w:sz w:val="20"/>
+          <w:szCs w:val="20"/>
+        </w:rPr>
+        <w:t>            self.result2.config(text=f"Средняя наработка на отказ для всех систем T₀ = {t0:.2f} часов")</w:t>
+      </w:r>
+    </w:p>
+    <w:p>
+      <w:pPr>
+        <w:spacing w:line="360" w:lineRule="auto"/>
+        <w:ind w:firstLine="709"/>
+        <w:contextualSpacing/>
+        <w:jc w:val="both"/>
+        <w:rPr>
+          <w:sz w:val="20"/>
+          <w:szCs w:val="20"/>
+        </w:rPr>
+      </w:pPr>
+      <w:r>
+        <w:rPr>
+          <w:sz w:val="20"/>
+          <w:szCs w:val="20"/>
+        </w:rPr>
+        <w:t>            self.update_plot_task2()</w:t>
+      </w:r>
+    </w:p>
+    <w:p>
+      <w:pPr>
+        <w:spacing w:line="360" w:lineRule="auto"/>
+        <w:ind w:firstLine="709"/>
+        <w:contextualSpacing/>
+        <w:jc w:val="both"/>
+        <w:rPr>
+          <w:sz w:val="20"/>
+          <w:szCs w:val="20"/>
+        </w:rPr>
+      </w:pPr>
+      <w:r>
+        <w:rPr>
+          <w:sz w:val="20"/>
+          <w:szCs w:val="20"/>
+        </w:rPr>
+        <w:t>        except Exception as e:</w:t>
+      </w:r>
+    </w:p>
+    <w:p>
+      <w:pPr>
+        <w:spacing w:line="360" w:lineRule="auto"/>
+        <w:ind w:firstLine="709"/>
+        <w:contextualSpacing/>
+        <w:jc w:val="both"/>
+        <w:rPr>
+          <w:sz w:val="20"/>
+          <w:szCs w:val="20"/>
+        </w:rPr>
+      </w:pPr>
+      <w:r>
+        <w:rPr>
+          <w:sz w:val="20"/>
+          <w:szCs w:val="20"/>
+        </w:rPr>
+        <w:t>            messagebox.showerror("Ошибка", f"Неверный формат ввода: {e}")</w:t>
+      </w:r>
+    </w:p>
+    <w:p>
+      <w:pPr>
+        <w:spacing w:line="360" w:lineRule="auto"/>
+        <w:ind w:firstLine="709"/>
+        <w:contextualSpacing/>
+        <w:jc w:val="both"/>
+        <w:rPr>
+          <w:sz w:val="20"/>
+          <w:szCs w:val="20"/>
+        </w:rPr>
+      </w:pPr>
+      <w:r>
+        <w:rPr>
+          <w:sz w:val="20"/>
+          <w:szCs w:val="20"/>
+        </w:rPr>
+        <w:t xml:space="preserve">    </w:t>
+      </w:r>
+    </w:p>
+    <w:p>
+      <w:pPr>
+        <w:spacing w:line="360" w:lineRule="auto"/>
+        <w:ind w:firstLine="709"/>
+        <w:contextualSpacing/>
+        <w:jc w:val="both"/>
+        <w:rPr>
+          <w:sz w:val="20"/>
+          <w:szCs w:val="20"/>
+        </w:rPr>
+      </w:pPr>
+      <w:r>
+        <w:rPr>
+          <w:sz w:val="20"/>
+          <w:szCs w:val="20"/>
+        </w:rPr>
+        <w:t>    def calc_task3(self):</w:t>
+      </w:r>
+    </w:p>
+    <w:p>
+      <w:pPr>
+        <w:spacing w:line="360" w:lineRule="auto"/>
+        <w:ind w:firstLine="709"/>
+        <w:contextualSpacing/>
+        <w:jc w:val="both"/>
+        <w:rPr>
+          <w:sz w:val="20"/>
+          <w:szCs w:val="20"/>
+        </w:rPr>
+      </w:pPr>
+      <w:r>
+        <w:rPr>
+          <w:sz w:val="20"/>
+          <w:szCs w:val="20"/>
+        </w:rPr>
+        <w:t>        data_t0_sys1 = [24, 84, 225, 20, 58, 516, 287, 464, 96, 4, 37, 101, 29, 12, 3, 304]</w:t>
+      </w:r>
+    </w:p>
+    <w:p>
+      <w:pPr>
+        <w:spacing w:line="360" w:lineRule="auto"/>
+        <w:ind w:firstLine="709"/>
+        <w:contextualSpacing/>
+        <w:jc w:val="both"/>
+        <w:rPr>
+          <w:sz w:val="20"/>
+          <w:szCs w:val="20"/>
+        </w:rPr>
+      </w:pPr>
+      <w:r>
+        <w:rPr>
+          <w:sz w:val="20"/>
+          <w:szCs w:val="20"/>
+        </w:rPr>
+        <w:t>        data_tv_sys1 = [16, 24, 8, 6, 2, 19, 16, 64, 12, 3, 3, 3, 4, 5, 24, 16]</w:t>
+      </w:r>
+    </w:p>
+    <w:p>
+      <w:pPr>
+        <w:spacing w:line="360" w:lineRule="auto"/>
+        <w:ind w:firstLine="709"/>
+        <w:contextualSpacing/>
+        <w:jc w:val="both"/>
+        <w:rPr>
+          <w:sz w:val="20"/>
+          <w:szCs w:val="20"/>
+        </w:rPr>
+      </w:pPr>
+      <w:r>
+        <w:rPr>
+          <w:sz w:val="20"/>
+          <w:szCs w:val="20"/>
+        </w:rPr>
+        <w:t>        data_t0_sys2 = [400, 184, 64, 16, 16, 160, 8, 8, 48, 104, 272, 336, 370, 384, 56, 4]</w:t>
+      </w:r>
+    </w:p>
+    <w:p>
+      <w:pPr>
+        <w:spacing w:line="360" w:lineRule="auto"/>
+        <w:ind w:firstLine="709"/>
+        <w:contextualSpacing/>
+        <w:jc w:val="both"/>
+        <w:rPr>
+          <w:sz w:val="20"/>
+          <w:szCs w:val="20"/>
+        </w:rPr>
+      </w:pPr>
+      <w:r>
+        <w:rPr>
+          <w:sz w:val="20"/>
+          <w:szCs w:val="20"/>
+        </w:rPr>
+        <w:t>        data_tv_sys2 = [32, 32, 24, 8, 8, 8, 4, 16, 8, 8, 8, 8, 8, 7, 8, 8]</w:t>
+      </w:r>
+    </w:p>
+    <w:p>
+      <w:pPr>
+        <w:spacing w:line="360" w:lineRule="auto"/>
+        <w:ind w:firstLine="709"/>
+        <w:contextualSpacing/>
+        <w:jc w:val="both"/>
+        <w:rPr>
+          <w:sz w:val="20"/>
+          <w:szCs w:val="20"/>
+        </w:rPr>
+      </w:pPr>
+      <w:r>
+        <w:rPr>
+          <w:sz w:val="20"/>
+          <w:szCs w:val="20"/>
+        </w:rPr>
+        <w:t xml:space="preserve">        </w:t>
+      </w:r>
+    </w:p>
+    <w:p>
+      <w:pPr>
+        <w:spacing w:line="360" w:lineRule="auto"/>
+        <w:ind w:firstLine="709"/>
+        <w:contextualSpacing/>
+        <w:jc w:val="both"/>
+        <w:rPr>
+          <w:sz w:val="20"/>
+          <w:szCs w:val="20"/>
+        </w:rPr>
+      </w:pPr>
+      <w:r>
+        <w:rPr>
+          <w:sz w:val="20"/>
+          <w:szCs w:val="20"/>
+        </w:rPr>
+        <w:t>        try:</w:t>
+      </w:r>
+    </w:p>
+    <w:p>
+      <w:pPr>
+        <w:spacing w:line="360" w:lineRule="auto"/>
+        <w:ind w:firstLine="709"/>
+        <w:contextualSpacing/>
+        <w:jc w:val="both"/>
+        <w:rPr>
+          <w:sz w:val="20"/>
+          <w:szCs w:val="20"/>
+        </w:rPr>
+      </w:pPr>
+      <w:r>
+        <w:rPr>
+          <w:sz w:val="20"/>
+          <w:szCs w:val="20"/>
+        </w:rPr>
+        <w:t>            var = int(self.var_entry.get())</w:t>
+      </w:r>
+    </w:p>
+    <w:p>
+      <w:pPr>
+        <w:spacing w:line="360" w:lineRule="auto"/>
+        <w:ind w:firstLine="709"/>
+        <w:contextualSpacing/>
+        <w:jc w:val="both"/>
+        <w:rPr>
+          <w:sz w:val="20"/>
+          <w:szCs w:val="20"/>
+        </w:rPr>
+      </w:pPr>
+      <w:r>
+        <w:rPr>
+          <w:sz w:val="20"/>
+          <w:szCs w:val="20"/>
+        </w:rPr>
+        <w:t>            if var &lt; 1 or var &gt; 16:</w:t>
+      </w:r>
+    </w:p>
+    <w:p>
+      <w:pPr>
+        <w:spacing w:line="360" w:lineRule="auto"/>
+        <w:ind w:firstLine="709"/>
+        <w:contextualSpacing/>
+        <w:jc w:val="both"/>
+        <w:rPr>
+          <w:sz w:val="20"/>
+          <w:szCs w:val="20"/>
+        </w:rPr>
+      </w:pPr>
+      <w:r>
+        <w:rPr>
+          <w:sz w:val="20"/>
+          <w:szCs w:val="20"/>
+        </w:rPr>
+        <w:t>                raise ValueError("Вариант должен быть от 1 до 16")</w:t>
+      </w:r>
+    </w:p>
+    <w:p>
+      <w:pPr>
+        <w:spacing w:line="360" w:lineRule="auto"/>
+        <w:ind w:firstLine="709"/>
+        <w:contextualSpacing/>
+        <w:jc w:val="both"/>
+        <w:rPr>
+          <w:sz w:val="20"/>
+          <w:szCs w:val="20"/>
+        </w:rPr>
+      </w:pPr>
+      <w:r>
+        <w:rPr>
+          <w:sz w:val="20"/>
+          <w:szCs w:val="20"/>
+        </w:rPr>
+        <w:t xml:space="preserve">            </w:t>
+      </w:r>
+    </w:p>
+    <w:p>
+      <w:pPr>
+        <w:spacing w:line="360" w:lineRule="auto"/>
+        <w:ind w:firstLine="709"/>
+        <w:contextualSpacing/>
+        <w:jc w:val="both"/>
+        <w:rPr>
+          <w:sz w:val="20"/>
+          <w:szCs w:val="20"/>
+        </w:rPr>
+      </w:pPr>
+      <w:r>
+        <w:rPr>
+          <w:sz w:val="20"/>
+          <w:szCs w:val="20"/>
+        </w:rPr>
+        <w:t>            idx = var - 1</w:t>
+      </w:r>
+    </w:p>
+    <w:p>
+      <w:pPr>
+        <w:spacing w:line="360" w:lineRule="auto"/>
+        <w:ind w:firstLine="709"/>
+        <w:contextualSpacing/>
+        <w:jc w:val="both"/>
+        <w:rPr>
+          <w:sz w:val="20"/>
+          <w:szCs w:val="20"/>
+        </w:rPr>
+      </w:pPr>
+      <w:r>
+        <w:rPr>
+          <w:sz w:val="20"/>
+          <w:szCs w:val="20"/>
+        </w:rPr>
+        <w:t xml:space="preserve">            </w:t>
+      </w:r>
+    </w:p>
+    <w:p>
+      <w:pPr>
+        <w:spacing w:line="360" w:lineRule="auto"/>
+        <w:ind w:firstLine="709"/>
+        <w:contextualSpacing/>
+        <w:jc w:val="both"/>
+        <w:rPr>
+          <w:sz w:val="20"/>
+          <w:szCs w:val="20"/>
+        </w:rPr>
+      </w:pPr>
+      <w:r>
+        <w:rPr>
+          <w:sz w:val="20"/>
+          <w:szCs w:val="20"/>
+        </w:rPr>
+        <w:t>            t0_sys1 = data_t0_sys1[idx]</w:t>
+      </w:r>
+    </w:p>
+    <w:p>
+      <w:pPr>
+        <w:spacing w:line="360" w:lineRule="auto"/>
+        <w:ind w:firstLine="709"/>
+        <w:contextualSpacing/>
+        <w:jc w:val="both"/>
+        <w:rPr>
+          <w:sz w:val="20"/>
+          <w:szCs w:val="20"/>
+        </w:rPr>
+      </w:pPr>
+      <w:r>
+        <w:rPr>
+          <w:sz w:val="20"/>
+          <w:szCs w:val="20"/>
+        </w:rPr>
+        <w:t>            tv_sys1 = data_tv_sys1[idx]</w:t>
+      </w:r>
+    </w:p>
+    <w:p>
+      <w:pPr>
+        <w:spacing w:line="360" w:lineRule="auto"/>
+        <w:ind w:firstLine="709"/>
+        <w:contextualSpacing/>
+        <w:jc w:val="both"/>
+        <w:rPr>
+          <w:sz w:val="20"/>
+          <w:szCs w:val="20"/>
+        </w:rPr>
+      </w:pPr>
+      <w:r>
+        <w:rPr>
+          <w:sz w:val="20"/>
+          <w:szCs w:val="20"/>
+        </w:rPr>
+        <w:t>            t0_sys2 = data_t0_sys2[idx]</w:t>
+      </w:r>
+    </w:p>
+    <w:p>
+      <w:pPr>
+        <w:spacing w:line="360" w:lineRule="auto"/>
+        <w:ind w:firstLine="709"/>
+        <w:contextualSpacing/>
+        <w:jc w:val="both"/>
+        <w:rPr>
+          <w:sz w:val="20"/>
+          <w:szCs w:val="20"/>
+        </w:rPr>
+      </w:pPr>
+      <w:r>
+        <w:rPr>
+          <w:sz w:val="20"/>
+          <w:szCs w:val="20"/>
+        </w:rPr>
+        <w:t>            tv_sys2 = data_tv_sys2[idx]</w:t>
+      </w:r>
+    </w:p>
+    <w:p>
+      <w:pPr>
+        <w:spacing w:line="360" w:lineRule="auto"/>
+        <w:ind w:firstLine="709"/>
+        <w:contextualSpacing/>
+        <w:jc w:val="both"/>
+        <w:rPr>
+          <w:sz w:val="20"/>
+          <w:szCs w:val="20"/>
+        </w:rPr>
+      </w:pPr>
+      <w:r>
+        <w:rPr>
+          <w:sz w:val="20"/>
+          <w:szCs w:val="20"/>
+        </w:rPr>
+        <w:t xml:space="preserve">            </w:t>
+      </w:r>
+    </w:p>
+    <w:p>
+      <w:pPr>
+        <w:spacing w:line="360" w:lineRule="auto"/>
+        <w:ind w:firstLine="709"/>
+        <w:contextualSpacing/>
+        <w:jc w:val="both"/>
+        <w:rPr>
+          <w:sz w:val="20"/>
+          <w:szCs w:val="20"/>
+        </w:rPr>
+      </w:pPr>
+      <w:r>
+        <w:rPr>
+          <w:sz w:val="20"/>
+          <w:szCs w:val="20"/>
+        </w:rPr>
+        <w:t>            t0_sys1_avg = t0_sys1 / 1</w:t>
+      </w:r>
+    </w:p>
+    <w:p>
+      <w:pPr>
+        <w:spacing w:line="360" w:lineRule="auto"/>
+        <w:ind w:firstLine="709"/>
+        <w:contextualSpacing/>
+        <w:jc w:val="both"/>
+        <w:rPr>
+          <w:sz w:val="20"/>
+          <w:szCs w:val="20"/>
+        </w:rPr>
+      </w:pPr>
+      <w:r>
+        <w:rPr>
+          <w:sz w:val="20"/>
+          <w:szCs w:val="20"/>
+        </w:rPr>
+        <w:t>            tv_sys1_avg = tv_sys1 / 1</w:t>
+      </w:r>
+    </w:p>
+    <w:p>
+      <w:pPr>
+        <w:spacing w:line="360" w:lineRule="auto"/>
+        <w:ind w:firstLine="709"/>
+        <w:contextualSpacing/>
+        <w:jc w:val="both"/>
+        <w:rPr>
+          <w:sz w:val="20"/>
+          <w:szCs w:val="20"/>
+        </w:rPr>
+      </w:pPr>
+      <w:r>
+        <w:rPr>
+          <w:sz w:val="20"/>
+          <w:szCs w:val="20"/>
+        </w:rPr>
+        <w:t>            t0_sys2_avg = t0_sys2 / 1</w:t>
+      </w:r>
+    </w:p>
+    <w:p>
+      <w:pPr>
+        <w:spacing w:line="360" w:lineRule="auto"/>
+        <w:ind w:firstLine="709"/>
+        <w:contextualSpacing/>
+        <w:jc w:val="both"/>
+        <w:rPr>
+          <w:sz w:val="20"/>
+          <w:szCs w:val="20"/>
+        </w:rPr>
+      </w:pPr>
+      <w:r>
+        <w:rPr>
+          <w:sz w:val="20"/>
+          <w:szCs w:val="20"/>
+        </w:rPr>
+        <w:t>            tv_sys2_avg = tv_sys2 / 1</w:t>
+      </w:r>
+    </w:p>
+    <w:p>
+      <w:pPr>
+        <w:spacing w:line="360" w:lineRule="auto"/>
+        <w:ind w:firstLine="709"/>
+        <w:contextualSpacing/>
+        <w:jc w:val="both"/>
+        <w:rPr>
+          <w:sz w:val="20"/>
+          <w:szCs w:val="20"/>
+        </w:rPr>
+      </w:pPr>
+      <w:r>
+        <w:rPr>
+          <w:sz w:val="20"/>
+          <w:szCs w:val="20"/>
+        </w:rPr>
+        <w:lastRenderedPageBreak/>
+        <w:t xml:space="preserve">            </w:t>
+      </w:r>
+    </w:p>
+    <w:p>
+      <w:pPr>
+        <w:spacing w:line="360" w:lineRule="auto"/>
+        <w:ind w:firstLine="709"/>
+        <w:contextualSpacing/>
+        <w:jc w:val="both"/>
+        <w:rPr>
+          <w:sz w:val="20"/>
+          <w:szCs w:val="20"/>
+        </w:rPr>
+      </w:pPr>
+      <w:r>
+        <w:rPr>
+          <w:sz w:val="20"/>
+          <w:szCs w:val="20"/>
+        </w:rPr>
+        <w:t>            kr1 = t0_sys1_avg / (t0_sys1_avg + tv_sys1_avg)</w:t>
+      </w:r>
+    </w:p>
+    <w:p>
+      <w:pPr>
+        <w:spacing w:line="360" w:lineRule="auto"/>
+        <w:ind w:firstLine="709"/>
+        <w:contextualSpacing/>
+        <w:jc w:val="both"/>
+        <w:rPr>
+          <w:sz w:val="20"/>
+          <w:szCs w:val="20"/>
+        </w:rPr>
+      </w:pPr>
+      <w:r>
+        <w:rPr>
+          <w:sz w:val="20"/>
+          <w:szCs w:val="20"/>
+        </w:rPr>
+        <w:t>            kr2 = t0_sys2_avg / (t0_sys2_avg + tv_sys2_avg)</w:t>
+      </w:r>
+    </w:p>
+    <w:p>
+      <w:pPr>
+        <w:spacing w:line="360" w:lineRule="auto"/>
+        <w:ind w:firstLine="709"/>
+        <w:contextualSpacing/>
+        <w:jc w:val="both"/>
+        <w:rPr>
+          <w:sz w:val="20"/>
+          <w:szCs w:val="20"/>
+        </w:rPr>
+      </w:pPr>
+      <w:r>
+        <w:rPr>
+          <w:sz w:val="20"/>
+          <w:szCs w:val="20"/>
+        </w:rPr>
+        <w:t xml:space="preserve">            </w:t>
+      </w:r>
+    </w:p>
+    <w:p>
+      <w:pPr>
+        <w:spacing w:line="360" w:lineRule="auto"/>
+        <w:ind w:firstLine="709"/>
+        <w:contextualSpacing/>
+        <w:jc w:val="both"/>
+        <w:rPr>
+          <w:sz w:val="20"/>
+          <w:szCs w:val="20"/>
+        </w:rPr>
+      </w:pPr>
+      <w:r>
+        <w:rPr>
+          <w:sz w:val="20"/>
+          <w:szCs w:val="20"/>
+        </w:rPr>
+        <w:t>            if kr1 &gt; kr2:</w:t>
+      </w:r>
+    </w:p>
+    <w:p>
+      <w:pPr>
+        <w:spacing w:line="360" w:lineRule="auto"/>
+        <w:ind w:firstLine="709"/>
+        <w:contextualSpacing/>
+        <w:jc w:val="both"/>
+        <w:rPr>
+          <w:sz w:val="20"/>
+          <w:szCs w:val="20"/>
+        </w:rPr>
+      </w:pPr>
+      <w:r>
+        <w:rPr>
+          <w:sz w:val="20"/>
+          <w:szCs w:val="20"/>
+        </w:rPr>
+        <w:t>                better = "Система 1 более надежна"</w:t>
+      </w:r>
+    </w:p>
+    <w:p>
+      <w:pPr>
+        <w:spacing w:line="360" w:lineRule="auto"/>
+        <w:ind w:firstLine="709"/>
+        <w:contextualSpacing/>
+        <w:jc w:val="both"/>
+        <w:rPr>
+          <w:sz w:val="20"/>
+          <w:szCs w:val="20"/>
+        </w:rPr>
+      </w:pPr>
+      <w:r>
+        <w:rPr>
+          <w:sz w:val="20"/>
+          <w:szCs w:val="20"/>
+        </w:rPr>
+        <w:t>            elif kr2 &gt; kr1:</w:t>
+      </w:r>
+    </w:p>
+    <w:p>
+      <w:pPr>
+        <w:spacing w:line="360" w:lineRule="auto"/>
+        <w:ind w:firstLine="709"/>
+        <w:contextualSpacing/>
+        <w:jc w:val="both"/>
+        <w:rPr>
+          <w:sz w:val="20"/>
+          <w:szCs w:val="20"/>
+        </w:rPr>
+      </w:pPr>
+      <w:r>
+        <w:rPr>
+          <w:sz w:val="20"/>
+          <w:szCs w:val="20"/>
+        </w:rPr>
+        <w:t>                better = "Система 2 более надежна"</w:t>
+      </w:r>
+    </w:p>
+    <w:p>
+      <w:pPr>
+        <w:spacing w:line="360" w:lineRule="auto"/>
+        <w:ind w:firstLine="709"/>
+        <w:contextualSpacing/>
+        <w:jc w:val="both"/>
+        <w:rPr>
+          <w:sz w:val="20"/>
+          <w:szCs w:val="20"/>
+        </w:rPr>
+      </w:pPr>
+      <w:r>
+        <w:rPr>
+          <w:sz w:val="20"/>
+          <w:szCs w:val="20"/>
+        </w:rPr>
+        <w:t>            else:</w:t>
+      </w:r>
+    </w:p>
+    <w:p>
+      <w:pPr>
+        <w:spacing w:line="360" w:lineRule="auto"/>
+        <w:ind w:firstLine="709"/>
+        <w:contextualSpacing/>
+        <w:jc w:val="both"/>
+        <w:rPr>
+          <w:sz w:val="20"/>
+          <w:szCs w:val="20"/>
+        </w:rPr>
+      </w:pPr>
+      <w:r>
+        <w:rPr>
+          <w:sz w:val="20"/>
+          <w:szCs w:val="20"/>
+        </w:rPr>
+        <w:t>                better = "Системы равнонадежны"</w:t>
+      </w:r>
+    </w:p>
+    <w:p>
+      <w:pPr>
+        <w:spacing w:line="360" w:lineRule="auto"/>
+        <w:ind w:firstLine="709"/>
+        <w:contextualSpacing/>
+        <w:jc w:val="both"/>
+        <w:rPr>
+          <w:sz w:val="20"/>
+          <w:szCs w:val="20"/>
+        </w:rPr>
+      </w:pPr>
+      <w:r>
+        <w:rPr>
+          <w:sz w:val="20"/>
+          <w:szCs w:val="20"/>
+        </w:rPr>
+        <w:t xml:space="preserve">            </w:t>
+      </w:r>
+    </w:p>
+    <w:p>
+      <w:pPr>
+        <w:spacing w:line="360" w:lineRule="auto"/>
+        <w:ind w:firstLine="709"/>
+        <w:contextualSpacing/>
+        <w:jc w:val="both"/>
+        <w:rPr>
+          <w:sz w:val="20"/>
+          <w:szCs w:val="20"/>
+        </w:rPr>
+      </w:pPr>
+      <w:r>
+        <w:rPr>
+          <w:sz w:val="20"/>
+          <w:szCs w:val="20"/>
+        </w:rPr>
+        <w:t>            result_text = f"Система 1: T₀ = {t0_sys1} ч, Tв = {tv_sys1} ч, Kг = {kr1:.4f}\n"</w:t>
+      </w:r>
+    </w:p>
+    <w:p>
+      <w:pPr>
+        <w:spacing w:line="360" w:lineRule="auto"/>
+        <w:ind w:firstLine="709"/>
+        <w:contextualSpacing/>
+        <w:jc w:val="both"/>
+        <w:rPr>
+          <w:sz w:val="20"/>
+          <w:szCs w:val="20"/>
+        </w:rPr>
+      </w:pPr>
+      <w:r>
+        <w:rPr>
+          <w:sz w:val="20"/>
+          <w:szCs w:val="20"/>
+        </w:rPr>
+        <w:t>            result_text += f"Система 2: T₀ = {t0_sys2} ч, Tв = {tv_sys2} ч, Kг = {kr2:.4f}\n"</w:t>
+      </w:r>
+    </w:p>
+    <w:p>
+      <w:pPr>
+        <w:spacing w:line="360" w:lineRule="auto"/>
+        <w:ind w:firstLine="709"/>
+        <w:contextualSpacing/>
+        <w:jc w:val="both"/>
+        <w:rPr>
+          <w:sz w:val="20"/>
+          <w:szCs w:val="20"/>
+        </w:rPr>
+      </w:pPr>
+      <w:r>
+        <w:rPr>
+          <w:sz w:val="20"/>
+          <w:szCs w:val="20"/>
+        </w:rPr>
+        <w:t>            result_text += f"Результат: {better}"</w:t>
+      </w:r>
+    </w:p>
+    <w:p>
+      <w:pPr>
+        <w:spacing w:line="360" w:lineRule="auto"/>
+        <w:ind w:firstLine="709"/>
+        <w:contextualSpacing/>
+        <w:jc w:val="both"/>
+        <w:rPr>
+          <w:sz w:val="20"/>
+          <w:szCs w:val="20"/>
+        </w:rPr>
+      </w:pPr>
+      <w:r>
+        <w:rPr>
+          <w:sz w:val="20"/>
+          <w:szCs w:val="20"/>
+        </w:rPr>
+        <w:t xml:space="preserve">            </w:t>
+      </w:r>
+    </w:p>
+    <w:p>
+      <w:pPr>
+        <w:spacing w:line="360" w:lineRule="auto"/>
+        <w:ind w:firstLine="709"/>
+        <w:contextualSpacing/>
+        <w:jc w:val="both"/>
+        <w:rPr>
+          <w:sz w:val="20"/>
+          <w:szCs w:val="20"/>
+        </w:rPr>
+      </w:pPr>
+      <w:r>
+        <w:rPr>
+          <w:sz w:val="20"/>
+          <w:szCs w:val="20"/>
+        </w:rPr>
+        <w:t>            self.result3.config(text=result_text)</w:t>
+      </w:r>
+    </w:p>
+    <w:p>
+      <w:pPr>
+        <w:spacing w:line="360" w:lineRule="auto"/>
+        <w:ind w:firstLine="709"/>
+        <w:contextualSpacing/>
+        <w:jc w:val="both"/>
+        <w:rPr>
+          <w:sz w:val="20"/>
+          <w:szCs w:val="20"/>
+        </w:rPr>
+      </w:pPr>
+      <w:r>
+        <w:rPr>
+          <w:sz w:val="20"/>
+          <w:szCs w:val="20"/>
+        </w:rPr>
+        <w:t>            self.update_plot_task3(var, kr1, kr2)</w:t>
+      </w:r>
+    </w:p>
+    <w:p>
+      <w:pPr>
+        <w:spacing w:line="360" w:lineRule="auto"/>
+        <w:ind w:firstLine="709"/>
+        <w:contextualSpacing/>
+        <w:jc w:val="both"/>
+        <w:rPr>
+          <w:sz w:val="20"/>
+          <w:szCs w:val="20"/>
+        </w:rPr>
+      </w:pPr>
+      <w:r>
+        <w:rPr>
+          <w:sz w:val="20"/>
+          <w:szCs w:val="20"/>
+        </w:rPr>
+        <w:t xml:space="preserve">            </w:t>
+      </w:r>
+    </w:p>
+    <w:p>
+      <w:pPr>
+        <w:spacing w:line="360" w:lineRule="auto"/>
+        <w:ind w:firstLine="709"/>
+        <w:contextualSpacing/>
+        <w:jc w:val="both"/>
+        <w:rPr>
+          <w:sz w:val="20"/>
+          <w:szCs w:val="20"/>
+        </w:rPr>
+      </w:pPr>
+      <w:r>
+        <w:rPr>
+          <w:sz w:val="20"/>
+          <w:szCs w:val="20"/>
+        </w:rPr>
+        <w:t>        except Exception as e:</w:t>
+      </w:r>
+    </w:p>
+    <w:p>
+      <w:pPr>
+        <w:spacing w:line="360" w:lineRule="auto"/>
+        <w:ind w:firstLine="709"/>
+        <w:contextualSpacing/>
+        <w:jc w:val="both"/>
+        <w:rPr>
+          <w:sz w:val="20"/>
+          <w:szCs w:val="20"/>
+        </w:rPr>
+      </w:pPr>
+      <w:r>
+        <w:rPr>
+          <w:sz w:val="20"/>
+          <w:szCs w:val="20"/>
+        </w:rPr>
+        <w:t>            messagebox.showerror("Ошибка", f"Неверный ввод: {e}")</w:t>
+      </w:r>
+    </w:p>
+    <w:p>
+      <w:pPr>
+        <w:spacing w:line="360" w:lineRule="auto"/>
+        <w:ind w:firstLine="709"/>
+        <w:contextualSpacing/>
+        <w:jc w:val="both"/>
+        <w:rPr>
+          <w:sz w:val="20"/>
+          <w:szCs w:val="20"/>
+        </w:rPr>
+      </w:pPr>
+    </w:p>
+    <w:p>
+      <w:pPr>
+        <w:spacing w:line="360" w:lineRule="auto"/>
+        <w:ind w:firstLine="709"/>
+        <w:contextualSpacing/>
+        <w:jc w:val="both"/>
+        <w:rPr>
+          <w:sz w:val="20"/>
+          <w:szCs w:val="20"/>
+        </w:rPr>
+      </w:pPr>
+      <w:r>
+        <w:rPr>
+          <w:sz w:val="20"/>
+          <w:szCs w:val="20"/>
+        </w:rPr>
+        <w:t>if __name__ == "__main__":</w:t>
+      </w:r>
+    </w:p>
+    <w:p>
+      <w:pPr>
+        <w:spacing w:line="360" w:lineRule="auto"/>
+        <w:ind w:firstLine="709"/>
+        <w:contextualSpacing/>
+        <w:jc w:val="both"/>
+        <w:rPr>
+          <w:sz w:val="20"/>
+          <w:szCs w:val="20"/>
+        </w:rPr>
+      </w:pPr>
+      <w:r>
+        <w:rPr>
+          <w:sz w:val="20"/>
+          <w:szCs w:val="20"/>
+        </w:rPr>
+        <w:t>    app = App()</w:t>
+      </w:r>
+    </w:p>
+    <w:p>
+      <w:pPr>
+        <w:spacing w:line="360" w:lineRule="auto"/>
+        <w:ind w:firstLine="709"/>
+        <w:contextualSpacing/>
+        <w:jc w:val="both"/>
+        <w:rPr>
+          <w:sz w:val="20"/>
+          <w:szCs w:val="20"/>
+        </w:rPr>
+      </w:pPr>
+      <w:r>
+        <w:rPr>
+          <w:sz w:val="20"/>
+          <w:szCs w:val="20"/>
+        </w:rPr>
+        <w:t>    app.mainloop()</w:t>
+      </w:r>
+    </w:p>
+    <w:p>
+      <w:pPr>
+        <w:spacing w:line="360" w:lineRule="auto"/>
+        <w:ind w:firstLine="709"/>
+        <w:contextualSpacing/>
+        <w:jc w:val="both"/>
+        <w:rPr>
+          <w:sz w:val="20"/>
+          <w:szCs w:val="20"/>
+        </w:rPr>
+      </w:pPr>
     </w:p>
     <w:sectPr>
       <w:footerReference w:type="default" r:id="rId10"/>
@@ -630,7 +8025,6 @@
       <w:lvlJc w:val="left"/>
       <w:pPr>
         <w:ind w:left="643" w:hanging="361"/>
-        <w:jc w:val="left"/>
       </w:pPr>
       <w:rPr>
         <w:rFonts w:ascii="Times New Roman" w:eastAsia="Times New Roman" w:hAnsi="Times New Roman" w:cs="Times New Roman" w:hint="default"/>
@@ -1629,7 +9023,6 @@
       <w:lvlJc w:val="left"/>
       <w:pPr>
         <w:ind w:left="643" w:hanging="361"/>
-        <w:jc w:val="left"/>
       </w:pPr>
       <w:rPr>
         <w:rFonts w:ascii="Times New Roman" w:eastAsia="Times New Roman" w:hAnsi="Times New Roman" w:cs="Times New Roman" w:hint="default"/>
@@ -3054,7 +10447,6 @@
       <w:lvlJc w:val="left"/>
       <w:pPr>
         <w:ind w:left="8501" w:hanging="420"/>
-        <w:jc w:val="left"/>
       </w:pPr>
       <w:rPr>
         <w:rFonts w:ascii="Times New Roman" w:eastAsia="Times New Roman" w:hAnsi="Times New Roman" w:cs="Times New Roman" w:hint="default"/>
@@ -5244,7 +12636,6 @@
   <w:style w:type="character" w:default="1" w:styleId="a0">
     <w:name w:val="Default Paragraph Font"/>
     <w:uiPriority w:val="1"/>
-    <w:semiHidden/>
     <w:unhideWhenUsed/>
   </w:style>
   <w:style w:type="table" w:default="1" w:styleId="a1">
@@ -5661,6 +13052,22 @@
     <w:basedOn w:val="a0"/>
     <w:rsid w:val="00942299"/>
   </w:style>
+  <w:style w:type="paragraph" w:customStyle="1" w:styleId="msonormal0">
+    <w:name w:val="msonormal"/>
+    <w:basedOn w:val="a"/>
+    <w:rsid w:val="00DD51DE"/>
+    <w:pPr>
+      <w:widowControl/>
+      <w:autoSpaceDE/>
+      <w:autoSpaceDN/>
+      <w:spacing w:before="100" w:beforeAutospacing="1" w:after="100" w:afterAutospacing="1"/>
+    </w:pPr>
+    <w:rPr>
+      <w:sz w:val="24"/>
+      <w:szCs w:val="24"/>
+      <w:lang w:eastAsia="ru-RU"/>
+    </w:rPr>
+  </w:style>
 </w:styles>
 </file>
 
